--- a/doc/应用画像模块.docx
+++ b/doc/应用画像模块.docx
@@ -42,15 +42,39 @@
     <w:p>
       <w:pPr>
         <w:pStyle w:val="2"/>
-      </w:pPr>
-      <w:r>
-        <w:rPr>
-          <w:rFonts w:hint="eastAsia"/>
-        </w:rPr>
-        <w:t>一、</w:t>
-      </w:r>
+        <w:numPr>
+          <w:ilvl w:val="0"/>
+          <w:numId w:val="8"/>
+        </w:numPr>
+      </w:pPr>
       <w:r>
         <w:t>接口</w:t>
+      </w:r>
+    </w:p>
+    <w:p>
+      <w:pPr>
+        <w:pStyle w:val="3"/>
+      </w:pPr>
+      <w:r>
+        <w:t>1.1</w:t>
+      </w:r>
+      <w:r>
+        <w:t xml:space="preserve"> </w:t>
+      </w:r>
+      <w:r>
+        <w:rPr>
+          <w:rFonts w:hint="eastAsia"/>
+        </w:rPr>
+        <w:t>S</w:t>
+      </w:r>
+      <w:r>
+        <w:t>ervice</w:t>
+      </w:r>
+      <w:r>
+        <w:rPr>
+          <w:rFonts w:hint="eastAsia"/>
+        </w:rPr>
+        <w:t>相关接口：</w:t>
       </w:r>
     </w:p>
     <w:p>
@@ -78,8 +102,20 @@
         </w:rPr>
         <w:t>Pod</w:t>
       </w:r>
-      <w:bookmarkStart w:id="0" w:name="_GoBack"/>
-      <w:bookmarkEnd w:id="0"/>
+      <w:r>
+        <w:rPr>
+          <w:rFonts w:hint="eastAsia"/>
+          <w:sz w:val="24"/>
+        </w:rPr>
+        <w:t>的</w:t>
+      </w:r>
+      <w:r>
+        <w:rPr>
+          <w:rFonts w:hint="eastAsia"/>
+          <w:sz w:val="24"/>
+        </w:rPr>
+        <w:t>当前</w:t>
+      </w:r>
       <w:r>
         <w:rPr>
           <w:rFonts w:hint="eastAsia"/>
@@ -215,6 +251,26 @@
           <w:rFonts w:hint="eastAsia"/>
           <w:sz w:val="24"/>
         </w:rPr>
+        <w:t>新生成</w:t>
+      </w:r>
+      <w:r>
+        <w:rPr>
+          <w:rFonts w:hint="eastAsia"/>
+          <w:sz w:val="24"/>
+        </w:rPr>
+        <w:t>p</w:t>
+      </w:r>
+      <w:r>
+        <w:rPr>
+          <w:sz w:val="24"/>
+        </w:rPr>
+        <w:t>od</w:t>
+      </w:r>
+      <w:r>
+        <w:rPr>
+          <w:rFonts w:hint="eastAsia"/>
+          <w:sz w:val="24"/>
+        </w:rPr>
         <w:t>在当前服务单位时间请求数下的</w:t>
       </w:r>
       <w:r>
@@ -237,7 +293,7 @@
         <w:rPr>
           <w:sz w:val="24"/>
         </w:rPr>
-        <w:t>URL:http://hostname:port/service/get</w:t>
+        <w:t>URL:http://hostname:port/service/</w:t>
       </w:r>
       <w:r>
         <w:rPr>
@@ -310,7 +366,7 @@
         <w:rPr>
           <w:sz w:val="24"/>
         </w:rPr>
-        <w:t>POST</w:t>
+        <w:t>Get</w:t>
       </w:r>
     </w:p>
     <w:p>
@@ -433,7 +489,7 @@
           </w:tcPr>
           <w:p>
             <w:pPr>
-              <w:jc w:val="left"/>
+              <w:jc w:val="center"/>
               <w:rPr>
                 <w:sz w:val="24"/>
               </w:rPr>
@@ -453,7 +509,7 @@
           </w:tcPr>
           <w:p>
             <w:pPr>
-              <w:jc w:val="left"/>
+              <w:jc w:val="center"/>
               <w:rPr>
                 <w:sz w:val="24"/>
               </w:rPr>
@@ -518,7 +574,7 @@
           </w:tcPr>
           <w:p>
             <w:pPr>
-              <w:jc w:val="left"/>
+              <w:jc w:val="center"/>
               <w:rPr>
                 <w:sz w:val="24"/>
               </w:rPr>
@@ -540,7 +596,7 @@
           </w:tcPr>
           <w:p>
             <w:pPr>
-              <w:jc w:val="left"/>
+              <w:jc w:val="center"/>
               <w:rPr>
                 <w:sz w:val="24"/>
               </w:rPr>
@@ -590,6 +646,117 @@
                 <w:sz w:val="24"/>
               </w:rPr>
               <w:t>服务名</w:t>
+            </w:r>
+          </w:p>
+        </w:tc>
+      </w:tr>
+      <w:tr>
+        <w:trPr>
+          <w:jc w:val="center"/>
+        </w:trPr>
+        <w:tc>
+          <w:tcPr>
+            <w:tcW w:w="1841" w:type="dxa"/>
+          </w:tcPr>
+          <w:p>
+            <w:pPr>
+              <w:ind w:firstLineChars="100" w:firstLine="240"/>
+              <w:jc w:val="left"/>
+              <w:rPr>
+                <w:sz w:val="24"/>
+              </w:rPr>
+            </w:pPr>
+            <w:proofErr w:type="spellStart"/>
+            <w:r>
+              <w:rPr>
+                <w:sz w:val="24"/>
+              </w:rPr>
+              <w:t>c</w:t>
+            </w:r>
+            <w:r>
+              <w:rPr>
+                <w:rFonts w:hint="eastAsia"/>
+                <w:sz w:val="24"/>
+              </w:rPr>
+              <w:t>luster</w:t>
+            </w:r>
+            <w:r>
+              <w:rPr>
+                <w:sz w:val="24"/>
+              </w:rPr>
+              <w:t>IP</w:t>
+            </w:r>
+            <w:proofErr w:type="spellEnd"/>
+          </w:p>
+        </w:tc>
+        <w:tc>
+          <w:tcPr>
+            <w:tcW w:w="1080" w:type="dxa"/>
+          </w:tcPr>
+          <w:p>
+            <w:pPr>
+              <w:jc w:val="center"/>
+              <w:rPr>
+                <w:sz w:val="24"/>
+              </w:rPr>
+            </w:pPr>
+            <w:r>
+              <w:rPr>
+                <w:sz w:val="24"/>
+              </w:rPr>
+              <w:t>true</w:t>
+            </w:r>
+          </w:p>
+        </w:tc>
+        <w:tc>
+          <w:tcPr>
+            <w:tcW w:w="1330" w:type="dxa"/>
+          </w:tcPr>
+          <w:p>
+            <w:pPr>
+              <w:jc w:val="left"/>
+              <w:rPr>
+                <w:sz w:val="24"/>
+              </w:rPr>
+            </w:pPr>
+            <w:r>
+              <w:rPr>
+                <w:sz w:val="24"/>
+              </w:rPr>
+              <w:t>string</w:t>
+            </w:r>
+          </w:p>
+        </w:tc>
+        <w:tc>
+          <w:tcPr>
+            <w:tcW w:w="4271" w:type="dxa"/>
+          </w:tcPr>
+          <w:p>
+            <w:pPr>
+              <w:jc w:val="left"/>
+              <w:rPr>
+                <w:sz w:val="24"/>
+              </w:rPr>
+            </w:pPr>
+            <w:r>
+              <w:rPr>
+                <w:rFonts w:hint="eastAsia"/>
+                <w:sz w:val="24"/>
+              </w:rPr>
+              <w:t>服务内部</w:t>
+            </w:r>
+            <w:r>
+              <w:rPr>
+                <w:rFonts w:hint="eastAsia"/>
+                <w:sz w:val="24"/>
+              </w:rPr>
+              <w:t>I</w:t>
+            </w:r>
+            <w:r>
+              <w:rPr>
+                <w:sz w:val="24"/>
+              </w:rPr>
+              <w:t>P</w:t>
             </w:r>
           </w:p>
         </w:tc>
@@ -731,9 +898,9 @@
             <w:pPr>
               <w:jc w:val="left"/>
             </w:pPr>
-            <w:bookmarkStart w:id="1" w:name="OLE_LINK1"/>
-            <w:bookmarkStart w:id="2" w:name="OLE_LINK2"/>
-            <w:bookmarkStart w:id="3" w:name="OLE_LINK3"/>
+            <w:bookmarkStart w:id="0" w:name="OLE_LINK1"/>
+            <w:bookmarkStart w:id="1" w:name="OLE_LINK2"/>
+            <w:bookmarkStart w:id="2" w:name="OLE_LINK3"/>
             <w:proofErr w:type="spellStart"/>
             <w:r>
               <w:t>c</w:t>
@@ -747,9 +914,9 @@
             <w:r>
               <w:t>Cosume</w:t>
             </w:r>
+            <w:bookmarkEnd w:id="0"/>
             <w:bookmarkEnd w:id="1"/>
             <w:bookmarkEnd w:id="2"/>
-            <w:bookmarkEnd w:id="3"/>
             <w:proofErr w:type="spellEnd"/>
           </w:p>
         </w:tc>
@@ -758,6 +925,33 @@
             <w:tcW w:w="2870" w:type="dxa"/>
           </w:tcPr>
           <w:p>
+            <w:r>
+              <w:rPr>
+                <w:sz w:val="24"/>
+              </w:rPr>
+              <w:t>J</w:t>
+            </w:r>
+            <w:r>
+              <w:rPr>
+                <w:rFonts w:hint="eastAsia"/>
+                <w:sz w:val="24"/>
+              </w:rPr>
+              <w:t>son</w:t>
+            </w:r>
+            <w:r>
+              <w:rPr>
+                <w:rFonts w:hint="eastAsia"/>
+                <w:sz w:val="24"/>
+              </w:rPr>
+              <w:t>字符串</w:t>
+            </w:r>
+          </w:p>
+        </w:tc>
+        <w:tc>
+          <w:tcPr>
+            <w:tcW w:w="3441" w:type="dxa"/>
+          </w:tcPr>
+          <w:p>
             <w:pPr>
               <w:jc w:val="left"/>
               <w:rPr>
@@ -766,36 +960,10 @@
             </w:pPr>
             <w:r>
               <w:rPr>
-                <w:sz w:val="24"/>
-              </w:rPr>
-              <w:t>string</w:t>
-            </w:r>
-          </w:p>
-        </w:tc>
-        <w:tc>
-          <w:tcPr>
-            <w:tcW w:w="3441" w:type="dxa"/>
-          </w:tcPr>
-          <w:p>
-            <w:pPr>
-              <w:jc w:val="left"/>
-              <w:rPr>
-                <w:sz w:val="24"/>
-              </w:rPr>
-            </w:pPr>
-            <w:r>
-              <w:rPr>
-                <w:rFonts w:hint="eastAsia"/>
-                <w:sz w:val="24"/>
-              </w:rPr>
-              <w:t>单位：</w:t>
-            </w:r>
-            <w:r>
-              <w:rPr>
-                <w:rFonts w:hint="eastAsia"/>
-                <w:sz w:val="24"/>
-              </w:rPr>
-              <w:t>核数</w:t>
+                <w:rFonts w:hint="eastAsia"/>
+                <w:sz w:val="24"/>
+              </w:rPr>
+              <w:t>单位：核数</w:t>
             </w:r>
           </w:p>
         </w:tc>
@@ -813,8 +981,8 @@
             <w:pPr>
               <w:jc w:val="left"/>
             </w:pPr>
-            <w:bookmarkStart w:id="4" w:name="OLE_LINK6"/>
-            <w:bookmarkStart w:id="5" w:name="OLE_LINK7"/>
+            <w:bookmarkStart w:id="3" w:name="OLE_LINK6"/>
+            <w:bookmarkStart w:id="4" w:name="OLE_LINK7"/>
             <w:proofErr w:type="spellStart"/>
             <w:r>
               <w:rPr>
@@ -825,8 +993,8 @@
             <w:r>
               <w:t>emCosume</w:t>
             </w:r>
+            <w:bookmarkEnd w:id="3"/>
             <w:bookmarkEnd w:id="4"/>
-            <w:bookmarkEnd w:id="5"/>
             <w:proofErr w:type="spellEnd"/>
           </w:p>
         </w:tc>
@@ -835,17 +1003,25 @@
             <w:tcW w:w="2870" w:type="dxa"/>
           </w:tcPr>
           <w:p>
-            <w:pPr>
-              <w:jc w:val="left"/>
-              <w:rPr>
-                <w:sz w:val="24"/>
-              </w:rPr>
-            </w:pPr>
-            <w:r>
-              <w:rPr>
-                <w:sz w:val="24"/>
-              </w:rPr>
-              <w:t>string</w:t>
+            <w:r>
+              <w:rPr>
+                <w:sz w:val="24"/>
+              </w:rPr>
+              <w:t>J</w:t>
+            </w:r>
+            <w:r>
+              <w:rPr>
+                <w:rFonts w:hint="eastAsia"/>
+                <w:sz w:val="24"/>
+              </w:rPr>
+              <w:t>son</w:t>
+            </w:r>
+            <w:r>
+              <w:rPr>
+                <w:rFonts w:hint="eastAsia"/>
+                <w:sz w:val="24"/>
+              </w:rPr>
+              <w:t>字符串</w:t>
             </w:r>
           </w:p>
         </w:tc>
@@ -896,8 +1072,8 @@
             <w:pPr>
               <w:jc w:val="left"/>
             </w:pPr>
-            <w:bookmarkStart w:id="6" w:name="OLE_LINK8"/>
-            <w:bookmarkStart w:id="7" w:name="OLE_LINK9"/>
+            <w:bookmarkStart w:id="5" w:name="OLE_LINK8"/>
+            <w:bookmarkStart w:id="6" w:name="OLE_LINK9"/>
             <w:proofErr w:type="spellStart"/>
             <w:r>
               <w:t>D</w:t>
@@ -911,8 +1087,8 @@
             <w:r>
               <w:t>NetIOCosume</w:t>
             </w:r>
+            <w:bookmarkEnd w:id="5"/>
             <w:bookmarkEnd w:id="6"/>
-            <w:bookmarkEnd w:id="7"/>
             <w:proofErr w:type="spellEnd"/>
           </w:p>
         </w:tc>
@@ -921,17 +1097,25 @@
             <w:tcW w:w="2870" w:type="dxa"/>
           </w:tcPr>
           <w:p>
-            <w:pPr>
-              <w:jc w:val="left"/>
-              <w:rPr>
-                <w:sz w:val="24"/>
-              </w:rPr>
-            </w:pPr>
-            <w:r>
-              <w:rPr>
-                <w:sz w:val="24"/>
-              </w:rPr>
-              <w:t>string</w:t>
+            <w:r>
+              <w:rPr>
+                <w:sz w:val="24"/>
+              </w:rPr>
+              <w:t>J</w:t>
+            </w:r>
+            <w:r>
+              <w:rPr>
+                <w:rFonts w:hint="eastAsia"/>
+                <w:sz w:val="24"/>
+              </w:rPr>
+              <w:t>son</w:t>
+            </w:r>
+            <w:r>
+              <w:rPr>
+                <w:rFonts w:hint="eastAsia"/>
+                <w:sz w:val="24"/>
+              </w:rPr>
+              <w:t>字符串</w:t>
             </w:r>
           </w:p>
         </w:tc>
@@ -995,16 +1179,16 @@
             <w:pPr>
               <w:jc w:val="left"/>
             </w:pPr>
-            <w:bookmarkStart w:id="8" w:name="OLE_LINK4"/>
-            <w:bookmarkStart w:id="9" w:name="OLE_LINK5"/>
-            <w:bookmarkStart w:id="10" w:name="OLE_LINK10"/>
+            <w:bookmarkStart w:id="7" w:name="OLE_LINK4"/>
+            <w:bookmarkStart w:id="8" w:name="OLE_LINK5"/>
+            <w:bookmarkStart w:id="9" w:name="OLE_LINK10"/>
             <w:proofErr w:type="spellStart"/>
             <w:r>
               <w:t>UPNetIOCosume</w:t>
             </w:r>
+            <w:bookmarkEnd w:id="7"/>
             <w:bookmarkEnd w:id="8"/>
             <w:bookmarkEnd w:id="9"/>
-            <w:bookmarkEnd w:id="10"/>
             <w:proofErr w:type="spellEnd"/>
           </w:p>
         </w:tc>
@@ -1013,6 +1197,33 @@
             <w:tcW w:w="2870" w:type="dxa"/>
           </w:tcPr>
           <w:p>
+            <w:r>
+              <w:rPr>
+                <w:sz w:val="24"/>
+              </w:rPr>
+              <w:t>J</w:t>
+            </w:r>
+            <w:r>
+              <w:rPr>
+                <w:rFonts w:hint="eastAsia"/>
+                <w:sz w:val="24"/>
+              </w:rPr>
+              <w:t>son</w:t>
+            </w:r>
+            <w:r>
+              <w:rPr>
+                <w:rFonts w:hint="eastAsia"/>
+                <w:sz w:val="24"/>
+              </w:rPr>
+              <w:t>字符串</w:t>
+            </w:r>
+          </w:p>
+        </w:tc>
+        <w:tc>
+          <w:tcPr>
+            <w:tcW w:w="3441" w:type="dxa"/>
+          </w:tcPr>
+          <w:p>
             <w:pPr>
               <w:jc w:val="left"/>
               <w:rPr>
@@ -1021,25 +1232,6 @@
             </w:pPr>
             <w:r>
               <w:rPr>
-                <w:sz w:val="24"/>
-              </w:rPr>
-              <w:t>string</w:t>
-            </w:r>
-          </w:p>
-        </w:tc>
-        <w:tc>
-          <w:tcPr>
-            <w:tcW w:w="3441" w:type="dxa"/>
-          </w:tcPr>
-          <w:p>
-            <w:pPr>
-              <w:jc w:val="left"/>
-              <w:rPr>
-                <w:sz w:val="24"/>
-              </w:rPr>
-            </w:pPr>
-            <w:r>
-              <w:rPr>
                 <w:rFonts w:hint="eastAsia"/>
                 <w:sz w:val="24"/>
               </w:rPr>
@@ -1056,13 +1248,7 @@
               <w:rPr>
                 <w:sz w:val="24"/>
               </w:rPr>
-              <w:t>s</w:t>
-            </w:r>
-            <w:r>
-              <w:rPr>
-                <w:sz w:val="24"/>
-              </w:rPr>
-              <w:t>(</w:t>
+              <w:t>s(</w:t>
             </w:r>
             <w:r>
               <w:rPr>
@@ -1164,7 +1350,14 @@
               <w:rPr>
                 <w:sz w:val="24"/>
               </w:rPr>
-              <w:t xml:space="preserve">   "DownNetIOCosume":"1000",</w:t>
+              <w:t xml:space="preserve">   </w:t>
+            </w:r>
+            <w:bookmarkStart w:id="10" w:name="OLE_LINK21"/>
+            <w:r>
+              <w:rPr>
+                <w:sz w:val="24"/>
+              </w:rPr>
+              <w:t>"DownNetIOCosume":"1000",</w:t>
             </w:r>
           </w:p>
           <w:p>
@@ -1181,6 +1374,7 @@
               <w:t xml:space="preserve">   "UPNetIOCosume":"1000"</w:t>
             </w:r>
           </w:p>
+          <w:bookmarkEnd w:id="10"/>
           <w:p>
             <w:pPr>
               <w:jc w:val="left"/>
@@ -1214,11 +1408,14 @@
         </w:numPr>
         <w:jc w:val="left"/>
         <w:rPr>
-          <w:sz w:val="24"/>
-        </w:rPr>
-      </w:pPr>
-      <w:r>
-        <w:rPr>
+          <w:color w:val="FF0000"/>
+          <w:sz w:val="24"/>
+        </w:rPr>
+      </w:pPr>
+      <w:bookmarkStart w:id="11" w:name="_Hlk532748286"/>
+      <w:r>
+        <w:rPr>
+          <w:color w:val="FF0000"/>
           <w:sz w:val="24"/>
         </w:rPr>
         <w:t>获得</w:t>
@@ -1226,6 +1423,7 @@
       <w:r>
         <w:rPr>
           <w:rFonts w:hint="eastAsia"/>
+          <w:color w:val="FF0000"/>
           <w:sz w:val="24"/>
         </w:rPr>
         <w:t>服务所属类型</w:t>
@@ -1233,6 +1431,7 @@
       <w:r>
         <w:rPr>
           <w:rFonts w:hint="eastAsia"/>
+          <w:color w:val="FF0000"/>
           <w:sz w:val="24"/>
         </w:rPr>
         <w:t>接口</w:t>
@@ -1286,12 +1485,14 @@
           <w:sz w:val="24"/>
         </w:rPr>
       </w:pPr>
+      <w:proofErr w:type="gramStart"/>
       <w:r>
         <w:rPr>
           <w:sz w:val="24"/>
         </w:rPr>
         <w:t>URL:http://hostname:port/</w:t>
       </w:r>
+      <w:proofErr w:type="gramEnd"/>
       <w:r>
         <w:rPr>
           <w:sz w:val="24"/>
@@ -1311,12 +1512,6 @@
         <w:t>/</w:t>
       </w:r>
       <w:proofErr w:type="spellStart"/>
-      <w:r>
-        <w:rPr>
-          <w:sz w:val="24"/>
-        </w:rPr>
-        <w:t>get</w:t>
-      </w:r>
       <w:r>
         <w:rPr>
           <w:sz w:val="24"/>
@@ -1381,7 +1576,14 @@
         <w:rPr>
           <w:sz w:val="24"/>
         </w:rPr>
-        <w:t>POST</w:t>
+        <w:t>G</w:t>
+      </w:r>
+      <w:r>
+        <w:rPr>
+          <w:rFonts w:hint="eastAsia"/>
+          <w:sz w:val="24"/>
+        </w:rPr>
+        <w:t>et</w:t>
       </w:r>
     </w:p>
     <w:p>
@@ -1665,6 +1867,117 @@
           </w:p>
         </w:tc>
       </w:tr>
+      <w:tr>
+        <w:trPr>
+          <w:jc w:val="center"/>
+        </w:trPr>
+        <w:tc>
+          <w:tcPr>
+            <w:tcW w:w="1841" w:type="dxa"/>
+          </w:tcPr>
+          <w:p>
+            <w:pPr>
+              <w:ind w:firstLineChars="100" w:firstLine="240"/>
+              <w:rPr>
+                <w:sz w:val="24"/>
+              </w:rPr>
+            </w:pPr>
+            <w:proofErr w:type="spellStart"/>
+            <w:r>
+              <w:rPr>
+                <w:sz w:val="24"/>
+              </w:rPr>
+              <w:lastRenderedPageBreak/>
+              <w:t>c</w:t>
+            </w:r>
+            <w:r>
+              <w:rPr>
+                <w:rFonts w:hint="eastAsia"/>
+                <w:sz w:val="24"/>
+              </w:rPr>
+              <w:t>luster</w:t>
+            </w:r>
+            <w:r>
+              <w:rPr>
+                <w:sz w:val="24"/>
+              </w:rPr>
+              <w:t>IP</w:t>
+            </w:r>
+            <w:proofErr w:type="spellEnd"/>
+          </w:p>
+        </w:tc>
+        <w:tc>
+          <w:tcPr>
+            <w:tcW w:w="1080" w:type="dxa"/>
+          </w:tcPr>
+          <w:p>
+            <w:pPr>
+              <w:jc w:val="center"/>
+              <w:rPr>
+                <w:sz w:val="24"/>
+              </w:rPr>
+            </w:pPr>
+            <w:r>
+              <w:rPr>
+                <w:sz w:val="24"/>
+              </w:rPr>
+              <w:t>true</w:t>
+            </w:r>
+          </w:p>
+        </w:tc>
+        <w:tc>
+          <w:tcPr>
+            <w:tcW w:w="1330" w:type="dxa"/>
+          </w:tcPr>
+          <w:p>
+            <w:pPr>
+              <w:ind w:firstLineChars="50" w:firstLine="120"/>
+              <w:jc w:val="center"/>
+              <w:rPr>
+                <w:sz w:val="24"/>
+              </w:rPr>
+            </w:pPr>
+            <w:r>
+              <w:rPr>
+                <w:sz w:val="24"/>
+              </w:rPr>
+              <w:t>string</w:t>
+            </w:r>
+          </w:p>
+        </w:tc>
+        <w:tc>
+          <w:tcPr>
+            <w:tcW w:w="4271" w:type="dxa"/>
+          </w:tcPr>
+          <w:p>
+            <w:pPr>
+              <w:rPr>
+                <w:sz w:val="24"/>
+              </w:rPr>
+            </w:pPr>
+            <w:r>
+              <w:rPr>
+                <w:rFonts w:hint="eastAsia"/>
+                <w:sz w:val="24"/>
+              </w:rPr>
+              <w:t>服务内部</w:t>
+            </w:r>
+            <w:r>
+              <w:rPr>
+                <w:rFonts w:hint="eastAsia"/>
+                <w:sz w:val="24"/>
+              </w:rPr>
+              <w:t>I</w:t>
+            </w:r>
+            <w:r>
+              <w:rPr>
+                <w:sz w:val="24"/>
+              </w:rPr>
+              <w:t>P</w:t>
+            </w:r>
+          </w:p>
+        </w:tc>
+      </w:tr>
     </w:tbl>
     <w:p>
       <w:pPr>
@@ -1803,18 +2116,17 @@
             <w:pPr>
               <w:jc w:val="center"/>
             </w:pPr>
-            <w:bookmarkStart w:id="11" w:name="OLE_LINK11"/>
-            <w:bookmarkStart w:id="12" w:name="OLE_LINK12"/>
+            <w:bookmarkStart w:id="12" w:name="OLE_LINK11"/>
+            <w:bookmarkStart w:id="13" w:name="OLE_LINK12"/>
             <w:proofErr w:type="spellStart"/>
             <w:r>
               <w:rPr>
                 <w:sz w:val="24"/>
               </w:rPr>
-              <w:lastRenderedPageBreak/>
               <w:t>serviceType</w:t>
             </w:r>
-            <w:bookmarkEnd w:id="11"/>
             <w:bookmarkEnd w:id="12"/>
+            <w:bookmarkEnd w:id="13"/>
             <w:proofErr w:type="spellEnd"/>
           </w:p>
         </w:tc>
@@ -1863,24 +2175,60 @@
                 <w:sz w:val="24"/>
               </w:rPr>
             </w:pPr>
-            <w:r>
-              <w:rPr>
-                <w:sz w:val="24"/>
-              </w:rPr>
-              <w:t>1</w:t>
-            </w:r>
-            <w:r>
-              <w:rPr>
-                <w:rFonts w:hint="eastAsia"/>
+            <w:bookmarkStart w:id="14" w:name="OLE_LINK17"/>
+            <w:bookmarkStart w:id="15" w:name="OLE_LINK18"/>
+            <w:r>
+              <w:rPr>
+                <w:sz w:val="24"/>
+              </w:rPr>
+              <w:t>1.</w:t>
+            </w:r>
+            <w:r>
+              <w:rPr>
+                <w:sz w:val="24"/>
+              </w:rPr>
+              <w:t>CPU</w:t>
+            </w:r>
+            <w:r>
+              <w:rPr>
+                <w:rFonts w:hint="eastAsia"/>
+                <w:sz w:val="24"/>
+              </w:rPr>
+              <w:t>密集型</w:t>
+            </w:r>
+          </w:p>
+          <w:p>
+            <w:pPr>
+              <w:jc w:val="center"/>
+              <w:rPr>
+                <w:sz w:val="24"/>
+              </w:rPr>
+            </w:pPr>
+            <w:r>
+              <w:rPr>
+                <w:rFonts w:hint="eastAsia"/>
+                <w:sz w:val="24"/>
+              </w:rPr>
+              <w:t>2</w:t>
+            </w:r>
+            <w:r>
+              <w:rPr>
                 <w:sz w:val="24"/>
               </w:rPr>
               <w:t>.</w:t>
             </w:r>
             <w:r>
               <w:rPr>
-                <w:sz w:val="24"/>
-              </w:rPr>
-              <w:t>CPU</w:t>
+                <w:rFonts w:hint="eastAsia"/>
+                <w:sz w:val="24"/>
+              </w:rPr>
+              <w:t>m</w:t>
+            </w:r>
+            <w:r>
+              <w:rPr>
+                <w:sz w:val="24"/>
+              </w:rPr>
+              <w:t>em</w:t>
             </w:r>
             <w:r>
               <w:rPr>
@@ -1902,7 +2250,7 @@
                 <w:rFonts w:hint="eastAsia"/>
                 <w:sz w:val="24"/>
               </w:rPr>
-              <w:t>2</w:t>
+              <w:t>3</w:t>
             </w:r>
             <w:r>
               <w:rPr>
@@ -1915,13 +2263,7 @@
                 <w:rFonts w:hint="eastAsia"/>
                 <w:sz w:val="24"/>
               </w:rPr>
-              <w:t>m</w:t>
-            </w:r>
-            <w:r>
-              <w:rPr>
-                <w:sz w:val="24"/>
-              </w:rPr>
-              <w:t>em</w:t>
+              <w:t>网络上传</w:t>
             </w:r>
             <w:r>
               <w:rPr>
@@ -1943,7 +2285,7 @@
                 <w:rFonts w:hint="eastAsia"/>
                 <w:sz w:val="24"/>
               </w:rPr>
-              <w:t>3</w:t>
+              <w:t>4</w:t>
             </w:r>
             <w:r>
               <w:rPr>
@@ -1956,36 +2298,24 @@
                 <w:rFonts w:hint="eastAsia"/>
                 <w:sz w:val="24"/>
               </w:rPr>
-              <w:t>磁盘密集型</w:t>
-            </w:r>
-          </w:p>
-          <w:p>
-            <w:pPr>
-              <w:jc w:val="center"/>
-              <w:rPr>
-                <w:sz w:val="24"/>
-              </w:rPr>
-            </w:pPr>
-            <w:r>
-              <w:rPr>
-                <w:rFonts w:hint="eastAsia"/>
-                <w:sz w:val="24"/>
-              </w:rPr>
-              <w:t>4</w:t>
-            </w:r>
-            <w:r>
-              <w:rPr>
-                <w:sz w:val="24"/>
-              </w:rPr>
-              <w:t>.</w:t>
-            </w:r>
-            <w:r>
-              <w:rPr>
-                <w:rFonts w:hint="eastAsia"/>
-                <w:sz w:val="24"/>
-              </w:rPr>
-              <w:t>网络密集型</w:t>
-            </w:r>
+              <w:t>网络</w:t>
+            </w:r>
+            <w:r>
+              <w:rPr>
+                <w:rFonts w:hint="eastAsia"/>
+                <w:sz w:val="24"/>
+              </w:rPr>
+              <w:t>下载</w:t>
+            </w:r>
+            <w:r>
+              <w:rPr>
+                <w:rFonts w:hint="eastAsia"/>
+                <w:sz w:val="24"/>
+              </w:rPr>
+              <w:t>密集型</w:t>
+            </w:r>
+            <w:bookmarkEnd w:id="14"/>
+            <w:bookmarkEnd w:id="15"/>
           </w:p>
         </w:tc>
       </w:tr>
@@ -2075,6 +2405,7 @@
           </w:p>
         </w:tc>
       </w:tr>
+      <w:bookmarkEnd w:id="11"/>
     </w:tbl>
     <w:p>
       <w:pPr>
@@ -2232,12 +2563,14 @@
           <w:sz w:val="24"/>
         </w:rPr>
       </w:pPr>
+      <w:proofErr w:type="gramStart"/>
       <w:r>
         <w:rPr>
           <w:sz w:val="24"/>
         </w:rPr>
         <w:t>URL:http://hostname:port/</w:t>
       </w:r>
+      <w:proofErr w:type="gramEnd"/>
       <w:r>
         <w:rPr>
           <w:sz w:val="24"/>
@@ -2255,7 +2588,7 @@
         <w:rPr>
           <w:sz w:val="24"/>
         </w:rPr>
-        <w:t>getS</w:t>
+        <w:t>S</w:t>
       </w:r>
       <w:r>
         <w:rPr>
@@ -2334,7 +2667,7 @@
         <w:rPr>
           <w:sz w:val="24"/>
         </w:rPr>
-        <w:t>POST</w:t>
+        <w:t>Get</w:t>
       </w:r>
     </w:p>
     <w:p>
@@ -2625,6 +2958,116 @@
         <w:tc>
           <w:tcPr>
             <w:tcW w:w="1841" w:type="dxa"/>
+          </w:tcPr>
+          <w:p>
+            <w:pPr>
+              <w:ind w:firstLineChars="100" w:firstLine="240"/>
+              <w:rPr>
+                <w:sz w:val="24"/>
+              </w:rPr>
+            </w:pPr>
+            <w:proofErr w:type="spellStart"/>
+            <w:r>
+              <w:rPr>
+                <w:sz w:val="24"/>
+              </w:rPr>
+              <w:t>c</w:t>
+            </w:r>
+            <w:r>
+              <w:rPr>
+                <w:rFonts w:hint="eastAsia"/>
+                <w:sz w:val="24"/>
+              </w:rPr>
+              <w:t>luster</w:t>
+            </w:r>
+            <w:r>
+              <w:rPr>
+                <w:sz w:val="24"/>
+              </w:rPr>
+              <w:t>IP</w:t>
+            </w:r>
+            <w:proofErr w:type="spellEnd"/>
+          </w:p>
+        </w:tc>
+        <w:tc>
+          <w:tcPr>
+            <w:tcW w:w="1080" w:type="dxa"/>
+          </w:tcPr>
+          <w:p>
+            <w:pPr>
+              <w:jc w:val="center"/>
+              <w:rPr>
+                <w:sz w:val="24"/>
+              </w:rPr>
+            </w:pPr>
+            <w:r>
+              <w:rPr>
+                <w:sz w:val="24"/>
+              </w:rPr>
+              <w:t>true</w:t>
+            </w:r>
+          </w:p>
+        </w:tc>
+        <w:tc>
+          <w:tcPr>
+            <w:tcW w:w="1330" w:type="dxa"/>
+          </w:tcPr>
+          <w:p>
+            <w:pPr>
+              <w:ind w:firstLineChars="50" w:firstLine="120"/>
+              <w:jc w:val="center"/>
+              <w:rPr>
+                <w:sz w:val="24"/>
+              </w:rPr>
+            </w:pPr>
+            <w:r>
+              <w:rPr>
+                <w:sz w:val="24"/>
+              </w:rPr>
+              <w:t>string</w:t>
+            </w:r>
+          </w:p>
+        </w:tc>
+        <w:tc>
+          <w:tcPr>
+            <w:tcW w:w="4271" w:type="dxa"/>
+          </w:tcPr>
+          <w:p>
+            <w:pPr>
+              <w:rPr>
+                <w:sz w:val="24"/>
+              </w:rPr>
+            </w:pPr>
+            <w:r>
+              <w:rPr>
+                <w:rFonts w:hint="eastAsia"/>
+                <w:sz w:val="24"/>
+              </w:rPr>
+              <w:t>服务内部</w:t>
+            </w:r>
+            <w:r>
+              <w:rPr>
+                <w:rFonts w:hint="eastAsia"/>
+                <w:sz w:val="24"/>
+              </w:rPr>
+              <w:t>I</w:t>
+            </w:r>
+            <w:r>
+              <w:rPr>
+                <w:sz w:val="24"/>
+              </w:rPr>
+              <w:t>P</w:t>
+            </w:r>
+          </w:p>
+        </w:tc>
+      </w:tr>
+      <w:tr>
+        <w:trPr>
+          <w:jc w:val="center"/>
+        </w:trPr>
+        <w:tc>
+          <w:tcPr>
+            <w:tcW w:w="1841" w:type="dxa"/>
             <w:vAlign w:val="center"/>
           </w:tcPr>
           <w:p>
@@ -2701,7 +3144,7 @@
                 <w:rFonts w:hint="eastAsia"/>
                 <w:sz w:val="24"/>
               </w:rPr>
-              <w:t>指定的服务请求数</w:t>
+              <w:t>指定的服务单位请求数</w:t>
             </w:r>
           </w:p>
         </w:tc>
@@ -3088,36 +3531,33 @@
         </w:numPr>
         <w:jc w:val="left"/>
         <w:rPr>
-          <w:sz w:val="24"/>
-        </w:rPr>
-      </w:pPr>
-      <w:r>
-        <w:rPr>
-          <w:rFonts w:hint="eastAsia"/>
-          <w:sz w:val="24"/>
-        </w:rPr>
-        <w:t>获得应用</w:t>
-      </w:r>
-      <w:r>
-        <w:rPr>
-          <w:rFonts w:hint="eastAsia"/>
-          <w:sz w:val="24"/>
-        </w:rPr>
-        <w:t>-</w:t>
-      </w:r>
-      <w:r>
-        <w:rPr>
-          <w:rFonts w:hint="eastAsia"/>
-          <w:sz w:val="24"/>
-        </w:rPr>
-        <w:t>服务层级关系</w:t>
-      </w:r>
-      <w:r>
-        <w:rPr>
-          <w:rFonts w:hint="eastAsia"/>
-          <w:sz w:val="24"/>
-        </w:rPr>
-        <w:t>接口</w:t>
+          <w:color w:val="FF0000"/>
+          <w:sz w:val="24"/>
+        </w:rPr>
+      </w:pPr>
+      <w:r>
+        <w:rPr>
+          <w:rFonts w:hint="eastAsia"/>
+          <w:color w:val="FF0000"/>
+          <w:sz w:val="24"/>
+        </w:rPr>
+        <w:t>获得服务</w:t>
+      </w:r>
+      <w:r>
+        <w:rPr>
+          <w:rFonts w:hint="eastAsia"/>
+          <w:color w:val="FF0000"/>
+          <w:sz w:val="24"/>
+        </w:rPr>
+        <w:t>-Pod</w:t>
+      </w:r>
+      <w:r>
+        <w:rPr>
+          <w:rFonts w:hint="eastAsia"/>
+          <w:color w:val="FF0000"/>
+          <w:sz w:val="24"/>
+        </w:rPr>
+        <w:t>层级关系接口</w:t>
       </w:r>
     </w:p>
     <w:p>
@@ -3158,21 +3598,35 @@
           <w:rFonts w:hint="eastAsia"/>
           <w:sz w:val="24"/>
         </w:rPr>
-        <w:t>指定应用</w:t>
-      </w:r>
-      <w:r>
-        <w:rPr>
-          <w:rFonts w:hint="eastAsia"/>
-          <w:sz w:val="24"/>
-        </w:rPr>
-        <w:t>包括的服务</w:t>
-      </w:r>
-      <w:r>
-        <w:rPr>
-          <w:rFonts w:hint="eastAsia"/>
-          <w:sz w:val="24"/>
-        </w:rPr>
-        <w:t>名称</w:t>
+        <w:t>指定</w:t>
+      </w:r>
+      <w:r>
+        <w:rPr>
+          <w:rFonts w:hint="eastAsia"/>
+          <w:sz w:val="24"/>
+        </w:rPr>
+        <w:t>Services</w:t>
+      </w:r>
+      <w:r>
+        <w:rPr>
+          <w:rFonts w:hint="eastAsia"/>
+          <w:sz w:val="24"/>
+        </w:rPr>
+        <w:t>包括的</w:t>
+      </w:r>
+      <w:r>
+        <w:rPr>
+          <w:rFonts w:hint="eastAsia"/>
+          <w:sz w:val="24"/>
+        </w:rPr>
+        <w:t>Pod</w:t>
+      </w:r>
+      <w:r>
+        <w:rPr>
+          <w:rFonts w:hint="eastAsia"/>
+          <w:sz w:val="24"/>
+        </w:rPr>
+        <w:t>实例名</w:t>
       </w:r>
     </w:p>
     <w:p>
@@ -3182,18 +3636,25 @@
           <w:sz w:val="24"/>
         </w:rPr>
       </w:pPr>
-      <w:r>
-        <w:rPr>
-          <w:sz w:val="24"/>
-        </w:rPr>
-        <w:t xml:space="preserve">URL:http://hostname:port/ </w:t>
-      </w:r>
-      <w:r>
-        <w:rPr>
-          <w:rFonts w:hint="eastAsia"/>
-          <w:sz w:val="24"/>
-        </w:rPr>
-        <w:t>application</w:t>
+      <w:proofErr w:type="gramStart"/>
+      <w:r>
+        <w:rPr>
+          <w:sz w:val="24"/>
+        </w:rPr>
+        <w:t>URL:http://hostname:port/</w:t>
+      </w:r>
+      <w:proofErr w:type="gramEnd"/>
+      <w:r>
+        <w:rPr>
+          <w:sz w:val="24"/>
+        </w:rPr>
+        <w:t xml:space="preserve"> </w:t>
+      </w:r>
+      <w:r>
+        <w:rPr>
+          <w:sz w:val="24"/>
+        </w:rPr>
+        <w:t>service</w:t>
       </w:r>
       <w:r>
         <w:rPr>
@@ -3206,13 +3667,20 @@
         <w:rPr>
           <w:sz w:val="24"/>
         </w:rPr>
-        <w:t>get</w:t>
-      </w:r>
-      <w:r>
-        <w:rPr>
-          <w:sz w:val="24"/>
-        </w:rPr>
-        <w:t>AllServiceName</w:t>
+        <w:t>AllP</w:t>
+      </w:r>
+      <w:r>
+        <w:rPr>
+          <w:rFonts w:hint="eastAsia"/>
+          <w:sz w:val="24"/>
+        </w:rPr>
+        <w:t>o</w:t>
+      </w:r>
+      <w:r>
+        <w:rPr>
+          <w:sz w:val="24"/>
+        </w:rPr>
+        <w:t>dName</w:t>
       </w:r>
       <w:proofErr w:type="spellEnd"/>
     </w:p>
@@ -3259,7 +3727,7 @@
         <w:rPr>
           <w:sz w:val="24"/>
         </w:rPr>
-        <w:t>POST</w:t>
+        <w:t>Get</w:t>
       </w:r>
     </w:p>
     <w:p>
@@ -3452,13 +3920,226 @@
                 <w:rFonts w:hint="eastAsia"/>
                 <w:sz w:val="24"/>
               </w:rPr>
-              <w:t>应用</w:t>
+              <w:t>服务所属</w:t>
             </w:r>
             <w:r>
               <w:rPr>
                 <w:sz w:val="24"/>
               </w:rPr>
               <w:t>的命名空间</w:t>
+            </w:r>
+          </w:p>
+        </w:tc>
+      </w:tr>
+      <w:tr>
+        <w:trPr>
+          <w:jc w:val="center"/>
+        </w:trPr>
+        <w:tc>
+          <w:tcPr>
+            <w:tcW w:w="1841" w:type="dxa"/>
+            <w:vAlign w:val="center"/>
+          </w:tcPr>
+          <w:p>
+            <w:pPr>
+              <w:jc w:val="center"/>
+              <w:rPr>
+                <w:sz w:val="24"/>
+              </w:rPr>
+            </w:pPr>
+            <w:proofErr w:type="spellStart"/>
+            <w:r>
+              <w:rPr>
+                <w:rFonts w:hint="eastAsia"/>
+                <w:sz w:val="24"/>
+              </w:rPr>
+              <w:lastRenderedPageBreak/>
+              <w:t>s</w:t>
+            </w:r>
+            <w:r>
+              <w:rPr>
+                <w:sz w:val="24"/>
+              </w:rPr>
+              <w:t>erviceName</w:t>
+            </w:r>
+            <w:proofErr w:type="spellEnd"/>
+          </w:p>
+        </w:tc>
+        <w:tc>
+          <w:tcPr>
+            <w:tcW w:w="1080" w:type="dxa"/>
+            <w:vAlign w:val="center"/>
+          </w:tcPr>
+          <w:p>
+            <w:pPr>
+              <w:jc w:val="center"/>
+              <w:rPr>
+                <w:sz w:val="24"/>
+              </w:rPr>
+            </w:pPr>
+            <w:r>
+              <w:rPr>
+                <w:rFonts w:hint="eastAsia"/>
+                <w:sz w:val="24"/>
+              </w:rPr>
+              <w:t>t</w:t>
+            </w:r>
+            <w:r>
+              <w:rPr>
+                <w:sz w:val="24"/>
+              </w:rPr>
+              <w:t>rue</w:t>
+            </w:r>
+          </w:p>
+        </w:tc>
+        <w:tc>
+          <w:tcPr>
+            <w:tcW w:w="1330" w:type="dxa"/>
+            <w:vAlign w:val="center"/>
+          </w:tcPr>
+          <w:p>
+            <w:pPr>
+              <w:jc w:val="center"/>
+              <w:rPr>
+                <w:sz w:val="24"/>
+              </w:rPr>
+            </w:pPr>
+            <w:r>
+              <w:rPr>
+                <w:sz w:val="24"/>
+              </w:rPr>
+              <w:t>string</w:t>
+            </w:r>
+          </w:p>
+        </w:tc>
+        <w:tc>
+          <w:tcPr>
+            <w:tcW w:w="4271" w:type="dxa"/>
+            <w:vAlign w:val="center"/>
+          </w:tcPr>
+          <w:p>
+            <w:pPr>
+              <w:jc w:val="left"/>
+              <w:rPr>
+                <w:sz w:val="24"/>
+              </w:rPr>
+            </w:pPr>
+            <w:r>
+              <w:rPr>
+                <w:rFonts w:hint="eastAsia"/>
+                <w:sz w:val="24"/>
+              </w:rPr>
+              <w:t>服务名</w:t>
+            </w:r>
+          </w:p>
+        </w:tc>
+      </w:tr>
+      <w:tr>
+        <w:trPr>
+          <w:jc w:val="center"/>
+        </w:trPr>
+        <w:tc>
+          <w:tcPr>
+            <w:tcW w:w="1841" w:type="dxa"/>
+          </w:tcPr>
+          <w:p>
+            <w:pPr>
+              <w:ind w:firstLineChars="100" w:firstLine="240"/>
+              <w:rPr>
+                <w:sz w:val="24"/>
+              </w:rPr>
+            </w:pPr>
+            <w:proofErr w:type="spellStart"/>
+            <w:r>
+              <w:rPr>
+                <w:sz w:val="24"/>
+              </w:rPr>
+              <w:t>c</w:t>
+            </w:r>
+            <w:r>
+              <w:rPr>
+                <w:rFonts w:hint="eastAsia"/>
+                <w:sz w:val="24"/>
+              </w:rPr>
+              <w:t>luster</w:t>
+            </w:r>
+            <w:r>
+              <w:rPr>
+                <w:sz w:val="24"/>
+              </w:rPr>
+              <w:t>IP</w:t>
+            </w:r>
+            <w:proofErr w:type="spellEnd"/>
+          </w:p>
+        </w:tc>
+        <w:tc>
+          <w:tcPr>
+            <w:tcW w:w="1080" w:type="dxa"/>
+          </w:tcPr>
+          <w:p>
+            <w:pPr>
+              <w:jc w:val="center"/>
+              <w:rPr>
+                <w:sz w:val="24"/>
+              </w:rPr>
+            </w:pPr>
+            <w:r>
+              <w:rPr>
+                <w:sz w:val="24"/>
+              </w:rPr>
+              <w:t>true</w:t>
+            </w:r>
+          </w:p>
+        </w:tc>
+        <w:tc>
+          <w:tcPr>
+            <w:tcW w:w="1330" w:type="dxa"/>
+          </w:tcPr>
+          <w:p>
+            <w:pPr>
+              <w:ind w:firstLineChars="50" w:firstLine="120"/>
+              <w:jc w:val="center"/>
+              <w:rPr>
+                <w:sz w:val="24"/>
+              </w:rPr>
+            </w:pPr>
+            <w:r>
+              <w:rPr>
+                <w:sz w:val="24"/>
+              </w:rPr>
+              <w:t>string</w:t>
+            </w:r>
+          </w:p>
+        </w:tc>
+        <w:tc>
+          <w:tcPr>
+            <w:tcW w:w="4271" w:type="dxa"/>
+          </w:tcPr>
+          <w:p>
+            <w:pPr>
+              <w:rPr>
+                <w:sz w:val="24"/>
+              </w:rPr>
+            </w:pPr>
+            <w:r>
+              <w:rPr>
+                <w:rFonts w:hint="eastAsia"/>
+                <w:sz w:val="24"/>
+              </w:rPr>
+              <w:t>服务内部</w:t>
+            </w:r>
+            <w:r>
+              <w:rPr>
+                <w:rFonts w:hint="eastAsia"/>
+                <w:sz w:val="24"/>
+              </w:rPr>
+              <w:t>I</w:t>
+            </w:r>
+            <w:r>
+              <w:rPr>
+                <w:sz w:val="24"/>
+              </w:rPr>
+              <w:t>P</w:t>
             </w:r>
           </w:p>
         </w:tc>
@@ -3598,7 +4279,20 @@
               <w:rPr>
                 <w:sz w:val="24"/>
               </w:rPr>
-              <w:t>servicesName</w:t>
+              <w:t>P</w:t>
+            </w:r>
+            <w:r>
+              <w:rPr>
+                <w:rFonts w:hint="eastAsia"/>
+                <w:sz w:val="24"/>
+              </w:rPr>
+              <w:t>od</w:t>
+            </w:r>
+            <w:r>
+              <w:rPr>
+                <w:sz w:val="24"/>
+              </w:rPr>
+              <w:t>sName</w:t>
             </w:r>
             <w:proofErr w:type="spellEnd"/>
           </w:p>
@@ -3659,10 +4353,22 @@
             <w:proofErr w:type="spellStart"/>
             <w:r>
               <w:rPr>
-                <w:rFonts w:hint="eastAsia"/>
-                <w:sz w:val="24"/>
-              </w:rPr>
-              <w:t>ServicesName</w:t>
+                <w:sz w:val="24"/>
+              </w:rPr>
+              <w:t>P</w:t>
+            </w:r>
+            <w:r>
+              <w:rPr>
+                <w:rFonts w:hint="eastAsia"/>
+                <w:sz w:val="24"/>
+              </w:rPr>
+              <w:t>od</w:t>
+            </w:r>
+            <w:r>
+              <w:rPr>
+                <w:sz w:val="24"/>
+              </w:rPr>
+              <w:t>sName</w:t>
             </w:r>
             <w:proofErr w:type="spellEnd"/>
             <w:r>
@@ -3688,7 +4394,6 @@
           <w:rFonts w:hint="eastAsia"/>
           <w:sz w:val="24"/>
         </w:rPr>
-        <w:lastRenderedPageBreak/>
         <w:t>示例：</w:t>
       </w:r>
     </w:p>
@@ -3714,6 +4419,8 @@
                 <w:sz w:val="24"/>
               </w:rPr>
             </w:pPr>
+            <w:bookmarkStart w:id="16" w:name="OLE_LINK13"/>
+            <w:bookmarkStart w:id="17" w:name="OLE_LINK14"/>
             <w:r>
               <w:rPr>
                 <w:sz w:val="24"/>
@@ -3746,7 +4453,38 @@
               <w:rPr>
                 <w:sz w:val="24"/>
               </w:rPr>
-              <w:t xml:space="preserve">      "serviceName":"10086APP"</w:t>
+              <w:t xml:space="preserve">      "</w:t>
+            </w:r>
+            <w:r>
+              <w:rPr>
+                <w:sz w:val="24"/>
+              </w:rPr>
+              <w:t>P</w:t>
+            </w:r>
+            <w:r>
+              <w:rPr>
+                <w:rFonts w:hint="eastAsia"/>
+                <w:sz w:val="24"/>
+              </w:rPr>
+              <w:t>od</w:t>
+            </w:r>
+            <w:r>
+              <w:rPr>
+                <w:sz w:val="24"/>
+              </w:rPr>
+              <w:t>Name":"10086APP</w:t>
+            </w:r>
+            <w:r>
+              <w:rPr>
+                <w:sz w:val="24"/>
+              </w:rPr>
+              <w:t>_xadsds1</w:t>
+            </w:r>
+            <w:r>
+              <w:rPr>
+                <w:sz w:val="24"/>
+              </w:rPr>
+              <w:t>"</w:t>
             </w:r>
           </w:p>
           <w:p>
@@ -3790,28 +4528,24 @@
               </w:rPr>
               <w:t xml:space="preserve">      "</w:t>
             </w:r>
-            <w:proofErr w:type="spellStart"/>
-            <w:r>
-              <w:rPr>
-                <w:sz w:val="24"/>
-              </w:rPr>
-              <w:t>serviceName</w:t>
-            </w:r>
-            <w:proofErr w:type="spellEnd"/>
-            <w:r>
-              <w:rPr>
-                <w:sz w:val="24"/>
-              </w:rPr>
-              <w:t>":"</w:t>
-            </w:r>
-            <w:proofErr w:type="spellStart"/>
-            <w:r>
-              <w:rPr>
-                <w:sz w:val="24"/>
-              </w:rPr>
-              <w:t>mobileShop</w:t>
-            </w:r>
-            <w:proofErr w:type="spellEnd"/>
+            <w:r>
+              <w:rPr>
+                <w:sz w:val="24"/>
+              </w:rPr>
+              <w:t>podName</w:t>
+            </w:r>
+            <w:r>
+              <w:rPr>
+                <w:sz w:val="24"/>
+              </w:rPr>
+              <w:t>":"10086APP</w:t>
+            </w:r>
+            <w:r>
+              <w:rPr>
+                <w:sz w:val="24"/>
+              </w:rPr>
+              <w:t>_xadsd32</w:t>
+            </w:r>
             <w:r>
               <w:rPr>
                 <w:sz w:val="24"/>
@@ -3846,18 +4580,12 @@
               </w:rPr>
               <w:t>]</w:t>
             </w:r>
+            <w:bookmarkEnd w:id="16"/>
+            <w:bookmarkEnd w:id="17"/>
           </w:p>
         </w:tc>
       </w:tr>
     </w:tbl>
-    <w:p>
-      <w:pPr>
-        <w:jc w:val="left"/>
-        <w:rPr>
-          <w:sz w:val="24"/>
-        </w:rPr>
-      </w:pPr>
-    </w:p>
     <w:p>
       <w:pPr>
         <w:numPr>
@@ -3866,33 +4594,70 @@
         </w:numPr>
         <w:jc w:val="left"/>
         <w:rPr>
-          <w:sz w:val="24"/>
-        </w:rPr>
-      </w:pPr>
-      <w:r>
-        <w:rPr>
-          <w:rFonts w:hint="eastAsia"/>
-          <w:sz w:val="24"/>
-        </w:rPr>
-        <w:t>获得服务</w:t>
-      </w:r>
-      <w:r>
-        <w:rPr>
-          <w:rFonts w:hint="eastAsia"/>
-          <w:sz w:val="24"/>
-        </w:rPr>
-        <w:t>-Pod</w:t>
-      </w:r>
-      <w:r>
-        <w:rPr>
-          <w:rFonts w:hint="eastAsia"/>
-          <w:sz w:val="24"/>
-        </w:rPr>
-        <w:t>层级关系</w:t>
-      </w:r>
-      <w:r>
-        <w:rPr>
-          <w:rFonts w:hint="eastAsia"/>
+          <w:color w:val="FF0000"/>
+          <w:sz w:val="24"/>
+        </w:rPr>
+      </w:pPr>
+      <w:r>
+        <w:rPr>
+          <w:rFonts w:hint="eastAsia"/>
+          <w:color w:val="FF0000"/>
+          <w:sz w:val="24"/>
+        </w:rPr>
+        <w:t>获得</w:t>
+      </w:r>
+      <w:r>
+        <w:rPr>
+          <w:color w:val="FF0000"/>
+          <w:sz w:val="24"/>
+        </w:rPr>
+        <w:t>S</w:t>
+      </w:r>
+      <w:r>
+        <w:rPr>
+          <w:rFonts w:hint="eastAsia"/>
+          <w:color w:val="FF0000"/>
+          <w:sz w:val="24"/>
+        </w:rPr>
+        <w:t>e</w:t>
+      </w:r>
+      <w:r>
+        <w:rPr>
+          <w:color w:val="FF0000"/>
+          <w:sz w:val="24"/>
+        </w:rPr>
+        <w:t>r</w:t>
+      </w:r>
+      <w:r>
+        <w:rPr>
+          <w:rFonts w:hint="eastAsia"/>
+          <w:color w:val="FF0000"/>
+          <w:sz w:val="24"/>
+        </w:rPr>
+        <w:t>vice</w:t>
+      </w:r>
+      <w:r>
+        <w:rPr>
+          <w:rFonts w:hint="eastAsia"/>
+          <w:color w:val="FF0000"/>
+          <w:sz w:val="24"/>
+        </w:rPr>
+        <w:t>的存储</w:t>
+      </w:r>
+      <w:proofErr w:type="gramStart"/>
+      <w:r>
+        <w:rPr>
+          <w:rFonts w:hint="eastAsia"/>
+          <w:color w:val="FF0000"/>
+          <w:sz w:val="24"/>
+        </w:rPr>
+        <w:t>卷信息</w:t>
+      </w:r>
+      <w:proofErr w:type="gramEnd"/>
+      <w:r>
+        <w:rPr>
+          <w:rFonts w:hint="eastAsia"/>
+          <w:color w:val="FF0000"/>
           <w:sz w:val="24"/>
         </w:rPr>
         <w:t>接口</w:t>
@@ -3940,38 +4705,16 @@
       </w:r>
       <w:r>
         <w:rPr>
-          <w:rFonts w:hint="eastAsia"/>
-          <w:sz w:val="24"/>
-        </w:rPr>
-        <w:t>Services</w:t>
-      </w:r>
-      <w:r>
-        <w:rPr>
-          <w:rFonts w:hint="eastAsia"/>
-          <w:sz w:val="24"/>
-        </w:rPr>
-        <w:t>包括</w:t>
-      </w:r>
-      <w:r>
-        <w:rPr>
-          <w:rFonts w:hint="eastAsia"/>
-          <w:sz w:val="24"/>
-        </w:rPr>
-        <w:t>的</w:t>
-      </w:r>
-      <w:r>
-        <w:rPr>
-          <w:rFonts w:hint="eastAsia"/>
-          <w:sz w:val="24"/>
-        </w:rPr>
-        <w:t>Pod</w:t>
-      </w:r>
-      <w:r>
-        <w:rPr>
-          <w:rFonts w:hint="eastAsia"/>
-          <w:sz w:val="24"/>
-        </w:rPr>
-        <w:t>实例名</w:t>
+          <w:sz w:val="24"/>
+        </w:rPr>
+        <w:t>Service</w:t>
+      </w:r>
+      <w:r>
+        <w:rPr>
+          <w:rFonts w:hint="eastAsia"/>
+          <w:sz w:val="24"/>
+        </w:rPr>
+        <w:t>存储卷及大小</w:t>
       </w:r>
     </w:p>
     <w:p>
@@ -3981,11 +4724,19 @@
           <w:sz w:val="24"/>
         </w:rPr>
       </w:pPr>
-      <w:r>
-        <w:rPr>
-          <w:sz w:val="24"/>
-        </w:rPr>
-        <w:t xml:space="preserve">URL:http://hostname:port/ </w:t>
+      <w:proofErr w:type="gramStart"/>
+      <w:r>
+        <w:rPr>
+          <w:sz w:val="24"/>
+        </w:rPr>
+        <w:t>URL:http://hostname:port/</w:t>
+      </w:r>
+      <w:proofErr w:type="gramEnd"/>
+      <w:r>
+        <w:rPr>
+          <w:sz w:val="24"/>
+        </w:rPr>
+        <w:t xml:space="preserve"> </w:t>
       </w:r>
       <w:r>
         <w:rPr>
@@ -4004,26 +4755,20 @@
         <w:rPr>
           <w:sz w:val="24"/>
         </w:rPr>
-        <w:t>get</w:t>
-      </w:r>
-      <w:r>
-        <w:rPr>
-          <w:sz w:val="24"/>
-        </w:rPr>
-        <w:t>AllP</w:t>
-      </w:r>
-      <w:r>
-        <w:rPr>
-          <w:rFonts w:hint="eastAsia"/>
-          <w:sz w:val="24"/>
-        </w:rPr>
-        <w:t>o</w:t>
-      </w:r>
-      <w:r>
-        <w:rPr>
-          <w:sz w:val="24"/>
-        </w:rPr>
-        <w:t>dName</w:t>
+        <w:t>StorgeV</w:t>
+      </w:r>
+      <w:r>
+        <w:rPr>
+          <w:rFonts w:hint="eastAsia"/>
+          <w:sz w:val="24"/>
+        </w:rPr>
+        <w:t>olum</w:t>
+      </w:r>
+      <w:r>
+        <w:rPr>
+          <w:sz w:val="24"/>
+        </w:rPr>
+        <w:t>e</w:t>
       </w:r>
       <w:proofErr w:type="spellEnd"/>
     </w:p>
@@ -4070,7 +4815,13 @@
         <w:rPr>
           <w:sz w:val="24"/>
         </w:rPr>
-        <w:t>POST</w:t>
+        <w:t>G</w:t>
+      </w:r>
+      <w:r>
+        <w:rPr>
+          <w:sz w:val="24"/>
+        </w:rPr>
+        <w:t>et</w:t>
       </w:r>
     </w:p>
     <w:p>
@@ -4111,6 +4862,7 @@
           </w:tcPr>
           <w:p>
             <w:pPr>
+              <w:ind w:firstLine="480"/>
               <w:jc w:val="center"/>
               <w:rPr>
                 <w:sz w:val="24"/>
@@ -4149,6 +4901,7 @@
           </w:tcPr>
           <w:p>
             <w:pPr>
+              <w:ind w:firstLineChars="50" w:firstLine="120"/>
               <w:jc w:val="center"/>
               <w:rPr>
                 <w:sz w:val="24"/>
@@ -4168,6 +4921,7 @@
           </w:tcPr>
           <w:p>
             <w:pPr>
+              <w:ind w:firstLineChars="50" w:firstLine="120"/>
               <w:jc w:val="center"/>
               <w:rPr>
                 <w:sz w:val="24"/>
@@ -4260,16 +5014,29 @@
             </w:pPr>
             <w:r>
               <w:rPr>
-                <w:rFonts w:hint="eastAsia"/>
-                <w:sz w:val="24"/>
-              </w:rPr>
-              <w:t>服务所属</w:t>
-            </w:r>
-            <w:r>
-              <w:rPr>
-                <w:sz w:val="24"/>
-              </w:rPr>
-              <w:t>的命名空间</w:t>
+                <w:sz w:val="24"/>
+              </w:rPr>
+              <w:t>Service</w:t>
+            </w:r>
+            <w:r>
+              <w:rPr>
+                <w:rFonts w:hint="eastAsia"/>
+                <w:sz w:val="24"/>
+              </w:rPr>
+              <w:t>所属</w:t>
+            </w:r>
+            <w:r>
+              <w:rPr>
+                <w:rFonts w:hint="eastAsia"/>
+                <w:sz w:val="24"/>
+              </w:rPr>
+              <w:t>n</w:t>
+            </w:r>
+            <w:r>
+              <w:rPr>
+                <w:sz w:val="24"/>
+              </w:rPr>
+              <w:t>amespace</w:t>
             </w:r>
           </w:p>
         </w:tc>
@@ -4281,11 +5048,10 @@
         <w:tc>
           <w:tcPr>
             <w:tcW w:w="1841" w:type="dxa"/>
-            <w:vAlign w:val="center"/>
-          </w:tcPr>
-          <w:p>
-            <w:pPr>
-              <w:jc w:val="center"/>
+          </w:tcPr>
+          <w:p>
+            <w:pPr>
+              <w:ind w:firstLineChars="100" w:firstLine="240"/>
               <w:rPr>
                 <w:sz w:val="24"/>
               </w:rPr>
@@ -4293,16 +5059,9 @@
             <w:proofErr w:type="spellStart"/>
             <w:r>
               <w:rPr>
-                <w:rFonts w:hint="eastAsia"/>
-                <w:sz w:val="24"/>
-              </w:rPr>
-              <w:t>s</w:t>
-            </w:r>
-            <w:r>
-              <w:rPr>
-                <w:sz w:val="24"/>
-              </w:rPr>
-              <w:t>erviceName</w:t>
+                <w:sz w:val="24"/>
+              </w:rPr>
+              <w:t>serviceName</w:t>
             </w:r>
             <w:proofErr w:type="spellEnd"/>
           </w:p>
@@ -4310,37 +5069,29 @@
         <w:tc>
           <w:tcPr>
             <w:tcW w:w="1080" w:type="dxa"/>
-            <w:vAlign w:val="center"/>
-          </w:tcPr>
-          <w:p>
-            <w:pPr>
-              <w:jc w:val="center"/>
-              <w:rPr>
-                <w:sz w:val="24"/>
-              </w:rPr>
-            </w:pPr>
-            <w:r>
-              <w:rPr>
-                <w:rFonts w:hint="eastAsia"/>
-                <w:sz w:val="24"/>
-              </w:rPr>
-              <w:t>t</w:t>
-            </w:r>
-            <w:r>
-              <w:rPr>
-                <w:sz w:val="24"/>
-              </w:rPr>
-              <w:t>rue</w:t>
+          </w:tcPr>
+          <w:p>
+            <w:pPr>
+              <w:jc w:val="center"/>
+              <w:rPr>
+                <w:sz w:val="24"/>
+              </w:rPr>
+            </w:pPr>
+            <w:r>
+              <w:rPr>
+                <w:sz w:val="24"/>
+              </w:rPr>
+              <w:t>true</w:t>
             </w:r>
           </w:p>
         </w:tc>
         <w:tc>
           <w:tcPr>
             <w:tcW w:w="1330" w:type="dxa"/>
-            <w:vAlign w:val="center"/>
-          </w:tcPr>
-          <w:p>
-            <w:pPr>
+          </w:tcPr>
+          <w:p>
+            <w:pPr>
+              <w:ind w:firstLineChars="50" w:firstLine="120"/>
               <w:jc w:val="center"/>
               <w:rPr>
                 <w:sz w:val="24"/>
@@ -4357,21 +5108,135 @@
         <w:tc>
           <w:tcPr>
             <w:tcW w:w="4271" w:type="dxa"/>
-            <w:vAlign w:val="center"/>
-          </w:tcPr>
-          <w:p>
-            <w:pPr>
-              <w:jc w:val="left"/>
-              <w:rPr>
-                <w:sz w:val="24"/>
-              </w:rPr>
-            </w:pPr>
-            <w:r>
-              <w:rPr>
-                <w:rFonts w:hint="eastAsia"/>
-                <w:sz w:val="24"/>
-              </w:rPr>
-              <w:t>服务名</w:t>
+          </w:tcPr>
+          <w:p>
+            <w:pPr>
+              <w:rPr>
+                <w:sz w:val="24"/>
+              </w:rPr>
+            </w:pPr>
+            <w:r>
+              <w:rPr>
+                <w:sz w:val="24"/>
+              </w:rPr>
+              <w:t>Service</w:t>
+            </w:r>
+            <w:r>
+              <w:rPr>
+                <w:rFonts w:hint="eastAsia"/>
+                <w:sz w:val="24"/>
+              </w:rPr>
+              <w:t>名称</w:t>
+            </w:r>
+          </w:p>
+        </w:tc>
+      </w:tr>
+      <w:tr>
+        <w:trPr>
+          <w:jc w:val="center"/>
+        </w:trPr>
+        <w:tc>
+          <w:tcPr>
+            <w:tcW w:w="1841" w:type="dxa"/>
+          </w:tcPr>
+          <w:p>
+            <w:pPr>
+              <w:ind w:firstLineChars="100" w:firstLine="240"/>
+              <w:rPr>
+                <w:sz w:val="24"/>
+              </w:rPr>
+            </w:pPr>
+            <w:proofErr w:type="spellStart"/>
+            <w:r>
+              <w:rPr>
+                <w:sz w:val="24"/>
+              </w:rPr>
+              <w:t>c</w:t>
+            </w:r>
+            <w:r>
+              <w:rPr>
+                <w:rFonts w:hint="eastAsia"/>
+                <w:sz w:val="24"/>
+              </w:rPr>
+              <w:t>luster</w:t>
+            </w:r>
+            <w:r>
+              <w:rPr>
+                <w:sz w:val="24"/>
+              </w:rPr>
+              <w:t>IP</w:t>
+            </w:r>
+            <w:proofErr w:type="spellEnd"/>
+          </w:p>
+        </w:tc>
+        <w:tc>
+          <w:tcPr>
+            <w:tcW w:w="1080" w:type="dxa"/>
+          </w:tcPr>
+          <w:p>
+            <w:pPr>
+              <w:jc w:val="center"/>
+              <w:rPr>
+                <w:sz w:val="24"/>
+              </w:rPr>
+            </w:pPr>
+            <w:r>
+              <w:rPr>
+                <w:sz w:val="24"/>
+              </w:rPr>
+              <w:t>true</w:t>
+            </w:r>
+          </w:p>
+        </w:tc>
+        <w:tc>
+          <w:tcPr>
+            <w:tcW w:w="1330" w:type="dxa"/>
+          </w:tcPr>
+          <w:p>
+            <w:pPr>
+              <w:ind w:firstLineChars="50" w:firstLine="120"/>
+              <w:jc w:val="center"/>
+              <w:rPr>
+                <w:sz w:val="24"/>
+              </w:rPr>
+            </w:pPr>
+            <w:r>
+              <w:rPr>
+                <w:sz w:val="24"/>
+              </w:rPr>
+              <w:t>string</w:t>
+            </w:r>
+          </w:p>
+        </w:tc>
+        <w:tc>
+          <w:tcPr>
+            <w:tcW w:w="4271" w:type="dxa"/>
+          </w:tcPr>
+          <w:p>
+            <w:pPr>
+              <w:rPr>
+                <w:sz w:val="24"/>
+              </w:rPr>
+            </w:pPr>
+            <w:r>
+              <w:rPr>
+                <w:rFonts w:hint="eastAsia"/>
+                <w:sz w:val="24"/>
+              </w:rPr>
+              <w:t>服务内部</w:t>
+            </w:r>
+            <w:r>
+              <w:rPr>
+                <w:rFonts w:hint="eastAsia"/>
+                <w:sz w:val="24"/>
+              </w:rPr>
+              <w:t>I</w:t>
+            </w:r>
+            <w:r>
+              <w:rPr>
+                <w:sz w:val="24"/>
+              </w:rPr>
+              <w:t>P</w:t>
             </w:r>
           </w:p>
         </w:tc>
@@ -4506,33 +5371,19 @@
             <w:pPr>
               <w:jc w:val="center"/>
             </w:pPr>
-            <w:proofErr w:type="spellStart"/>
-            <w:r>
-              <w:rPr>
-                <w:sz w:val="24"/>
-              </w:rPr>
-              <w:t>P</w:t>
-            </w:r>
-            <w:r>
-              <w:rPr>
-                <w:rFonts w:hint="eastAsia"/>
-                <w:sz w:val="24"/>
-              </w:rPr>
-              <w:t>od</w:t>
-            </w:r>
-            <w:r>
-              <w:rPr>
-                <w:sz w:val="24"/>
-              </w:rPr>
-              <w:t>s</w:t>
-            </w:r>
-            <w:r>
-              <w:rPr>
-                <w:sz w:val="24"/>
-              </w:rPr>
-              <w:t>Name</w:t>
-            </w:r>
-            <w:proofErr w:type="spellEnd"/>
+            <w:r>
+              <w:rPr>
+                <w:sz w:val="24"/>
+              </w:rPr>
+              <w:t>T</w:t>
+            </w:r>
+            <w:r>
+              <w:rPr>
+                <w:rFonts w:hint="eastAsia"/>
+                <w:sz w:val="24"/>
+              </w:rPr>
+              <w:t>ype</w:t>
+            </w:r>
           </w:p>
         </w:tc>
         <w:tc>
@@ -4576,46 +5427,106 @@
           </w:tcPr>
           <w:p>
             <w:pPr>
-              <w:jc w:val="center"/>
-              <w:rPr>
-                <w:sz w:val="24"/>
-              </w:rPr>
-            </w:pPr>
-            <w:r>
-              <w:rPr>
-                <w:rFonts w:hint="eastAsia"/>
-                <w:sz w:val="24"/>
-              </w:rPr>
-              <w:t>该接口总体返回一个对象数组，每个对象数据只有</w:t>
-            </w:r>
-            <w:proofErr w:type="spellStart"/>
-            <w:r>
-              <w:rPr>
-                <w:sz w:val="24"/>
-              </w:rPr>
-              <w:t>P</w:t>
-            </w:r>
-            <w:r>
-              <w:rPr>
-                <w:rFonts w:hint="eastAsia"/>
-                <w:sz w:val="24"/>
-              </w:rPr>
-              <w:t>od</w:t>
-            </w:r>
-            <w:r>
-              <w:rPr>
-                <w:sz w:val="24"/>
-              </w:rPr>
-              <w:t>sName</w:t>
-            </w:r>
-            <w:proofErr w:type="spellEnd"/>
-            <w:r>
-              <w:rPr>
-                <w:rFonts w:hint="eastAsia"/>
-                <w:sz w:val="24"/>
-              </w:rPr>
-              <w:t>属性</w:t>
-            </w:r>
+              <w:rPr>
+                <w:sz w:val="24"/>
+              </w:rPr>
+            </w:pPr>
+            <w:r>
+              <w:rPr>
+                <w:rFonts w:hint="eastAsia"/>
+                <w:sz w:val="24"/>
+              </w:rPr>
+              <w:t>为存储</w:t>
+            </w:r>
+            <w:proofErr w:type="gramStart"/>
+            <w:r>
+              <w:rPr>
+                <w:rFonts w:hint="eastAsia"/>
+                <w:sz w:val="24"/>
+              </w:rPr>
+              <w:t>卷类型</w:t>
+            </w:r>
+            <w:proofErr w:type="gramEnd"/>
+          </w:p>
+        </w:tc>
+      </w:tr>
+      <w:tr>
+        <w:trPr>
+          <w:trHeight w:val="806"/>
+          <w:jc w:val="center"/>
+        </w:trPr>
+        <w:tc>
+          <w:tcPr>
+            <w:tcW w:w="2211" w:type="dxa"/>
+            <w:vAlign w:val="center"/>
+          </w:tcPr>
+          <w:p>
+            <w:pPr>
+              <w:jc w:val="center"/>
+              <w:rPr>
+                <w:sz w:val="24"/>
+              </w:rPr>
+            </w:pPr>
+            <w:r>
+              <w:rPr>
+                <w:rFonts w:hint="eastAsia"/>
+                <w:sz w:val="24"/>
+              </w:rPr>
+              <w:t>v</w:t>
+            </w:r>
+            <w:r>
+              <w:rPr>
+                <w:sz w:val="24"/>
+              </w:rPr>
+              <w:t>alue</w:t>
+            </w:r>
+          </w:p>
+        </w:tc>
+        <w:tc>
+          <w:tcPr>
+            <w:tcW w:w="2870" w:type="dxa"/>
+            <w:vAlign w:val="center"/>
+          </w:tcPr>
+          <w:p>
+            <w:pPr>
+              <w:jc w:val="center"/>
+              <w:rPr>
+                <w:sz w:val="24"/>
+              </w:rPr>
+            </w:pPr>
+            <w:r>
+              <w:rPr>
+                <w:sz w:val="24"/>
+              </w:rPr>
+              <w:t>J</w:t>
+            </w:r>
+            <w:r>
+              <w:rPr>
+                <w:rFonts w:hint="eastAsia"/>
+                <w:sz w:val="24"/>
+              </w:rPr>
+              <w:t>son</w:t>
+            </w:r>
+            <w:r>
+              <w:rPr>
+                <w:rFonts w:hint="eastAsia"/>
+                <w:sz w:val="24"/>
+              </w:rPr>
+              <w:t>字符串</w:t>
+            </w:r>
+          </w:p>
+        </w:tc>
+        <w:tc>
+          <w:tcPr>
+            <w:tcW w:w="3441" w:type="dxa"/>
+            <w:vAlign w:val="center"/>
+          </w:tcPr>
+          <w:p>
+            <w:pPr>
+              <w:rPr>
+                <w:sz w:val="24"/>
+              </w:rPr>
+            </w:pPr>
           </w:p>
         </w:tc>
       </w:tr>
@@ -4657,13 +5568,11 @@
                 <w:sz w:val="24"/>
               </w:rPr>
             </w:pPr>
-            <w:bookmarkStart w:id="13" w:name="OLE_LINK13"/>
-            <w:bookmarkStart w:id="14" w:name="OLE_LINK14"/>
-            <w:r>
-              <w:rPr>
-                <w:sz w:val="24"/>
-              </w:rPr>
-              <w:t>[</w:t>
+            <w:r>
+              <w:rPr>
+                <w:sz w:val="24"/>
+              </w:rPr>
+              <w:t>{</w:t>
             </w:r>
           </w:p>
           <w:p>
@@ -4677,7 +5586,40 @@
               <w:rPr>
                 <w:sz w:val="24"/>
               </w:rPr>
-              <w:t xml:space="preserve">   {</w:t>
+              <w:t xml:space="preserve">      "</w:t>
+            </w:r>
+            <w:proofErr w:type="spellStart"/>
+            <w:r>
+              <w:rPr>
+                <w:sz w:val="24"/>
+              </w:rPr>
+              <w:t>T</w:t>
+            </w:r>
+            <w:r>
+              <w:rPr>
+                <w:rFonts w:hint="eastAsia"/>
+                <w:sz w:val="24"/>
+              </w:rPr>
+              <w:t>ype</w:t>
+            </w:r>
+            <w:r>
+              <w:rPr>
+                <w:sz w:val="24"/>
+              </w:rPr>
+              <w:t>":"</w:t>
+            </w:r>
+            <w:r>
+              <w:rPr>
+                <w:sz w:val="24"/>
+              </w:rPr>
+              <w:t>PV</w:t>
+            </w:r>
+            <w:proofErr w:type="spellEnd"/>
+            <w:r>
+              <w:rPr>
+                <w:sz w:val="24"/>
+              </w:rPr>
+              <w:t>",</w:t>
             </w:r>
           </w:p>
           <w:p>
@@ -4691,44 +5633,13 @@
               <w:rPr>
                 <w:sz w:val="24"/>
               </w:rPr>
-              <w:t xml:space="preserve">      "</w:t>
-            </w:r>
-            <w:r>
-              <w:rPr>
-                <w:sz w:val="24"/>
-              </w:rPr>
-              <w:t>P</w:t>
-            </w:r>
-            <w:r>
-              <w:rPr>
-                <w:rFonts w:hint="eastAsia"/>
-                <w:sz w:val="24"/>
-              </w:rPr>
-              <w:t>od</w:t>
-            </w:r>
-            <w:r>
-              <w:rPr>
-                <w:sz w:val="24"/>
-              </w:rPr>
-              <w:t>Name":"10086APP</w:t>
-            </w:r>
-            <w:r>
-              <w:rPr>
-                <w:sz w:val="24"/>
-              </w:rPr>
-              <w:t>_x</w:t>
-            </w:r>
-            <w:r>
-              <w:rPr>
-                <w:sz w:val="24"/>
-              </w:rPr>
-              <w:t>ads</w:t>
-            </w:r>
-            <w:r>
-              <w:rPr>
-                <w:sz w:val="24"/>
-              </w:rPr>
-              <w:t>ds1</w:t>
+              <w:t xml:space="preserve">      "value":"</w:t>
+            </w:r>
+            <w:r>
+              <w:rPr>
+                <w:sz w:val="24"/>
+              </w:rPr>
+              <w:t>3000</w:t>
             </w:r>
             <w:r>
               <w:rPr>
@@ -4746,9 +5657,10 @@
             </w:pPr>
             <w:r>
               <w:rPr>
-                <w:sz w:val="24"/>
-              </w:rPr>
-              <w:t xml:space="preserve">   },</w:t>
+                <w:rFonts w:hint="eastAsia"/>
+                <w:sz w:val="24"/>
+              </w:rPr>
+              <w:t>}</w:t>
             </w:r>
           </w:p>
           <w:p>
@@ -4758,86 +5670,6 @@
                 <w:sz w:val="24"/>
               </w:rPr>
             </w:pPr>
-            <w:r>
-              <w:rPr>
-                <w:sz w:val="24"/>
-              </w:rPr>
-              <w:t xml:space="preserve">   {</w:t>
-            </w:r>
-          </w:p>
-          <w:p>
-            <w:pPr>
-              <w:jc w:val="left"/>
-              <w:rPr>
-                <w:sz w:val="24"/>
-              </w:rPr>
-            </w:pPr>
-            <w:r>
-              <w:rPr>
-                <w:sz w:val="24"/>
-              </w:rPr>
-              <w:t xml:space="preserve">      "</w:t>
-            </w:r>
-            <w:r>
-              <w:rPr>
-                <w:sz w:val="24"/>
-              </w:rPr>
-              <w:t>podName</w:t>
-            </w:r>
-            <w:r>
-              <w:rPr>
-                <w:sz w:val="24"/>
-              </w:rPr>
-              <w:t>":"</w:t>
-            </w:r>
-            <w:r>
-              <w:rPr>
-                <w:sz w:val="24"/>
-              </w:rPr>
-              <w:t>10086APP</w:t>
-            </w:r>
-            <w:r>
-              <w:rPr>
-                <w:sz w:val="24"/>
-              </w:rPr>
-              <w:t>_xadsd32</w:t>
-            </w:r>
-            <w:r>
-              <w:rPr>
-                <w:sz w:val="24"/>
-              </w:rPr>
-              <w:t>"</w:t>
-            </w:r>
-          </w:p>
-          <w:p>
-            <w:pPr>
-              <w:jc w:val="left"/>
-              <w:rPr>
-                <w:sz w:val="24"/>
-              </w:rPr>
-            </w:pPr>
-            <w:r>
-              <w:rPr>
-                <w:sz w:val="24"/>
-              </w:rPr>
-              <w:t xml:space="preserve">   }</w:t>
-            </w:r>
-          </w:p>
-          <w:p>
-            <w:pPr>
-              <w:jc w:val="left"/>
-              <w:rPr>
-                <w:sz w:val="24"/>
-              </w:rPr>
-            </w:pPr>
-            <w:r>
-              <w:rPr>
-                <w:sz w:val="24"/>
-              </w:rPr>
-              <w:t>]</w:t>
-            </w:r>
-            <w:bookmarkEnd w:id="13"/>
-            <w:bookmarkEnd w:id="14"/>
           </w:p>
         </w:tc>
       </w:tr>
@@ -4850,61 +5682,40 @@
         </w:numPr>
         <w:jc w:val="left"/>
         <w:rPr>
-          <w:sz w:val="24"/>
-        </w:rPr>
-      </w:pPr>
-      <w:r>
-        <w:rPr>
-          <w:rFonts w:hint="eastAsia"/>
+          <w:color w:val="FF0000"/>
+          <w:sz w:val="24"/>
+        </w:rPr>
+      </w:pPr>
+      <w:r>
+        <w:rPr>
+          <w:rFonts w:hint="eastAsia"/>
+          <w:color w:val="FF0000"/>
           <w:sz w:val="24"/>
         </w:rPr>
         <w:t>获得</w:t>
       </w:r>
       <w:r>
         <w:rPr>
-          <w:rFonts w:hint="eastAsia"/>
-          <w:sz w:val="24"/>
-        </w:rPr>
-        <w:t>N</w:t>
-      </w:r>
-      <w:r>
-        <w:rPr>
-          <w:sz w:val="24"/>
-        </w:rPr>
-        <w:t>ode</w:t>
-      </w:r>
-      <w:r>
-        <w:rPr>
-          <w:rFonts w:hint="eastAsia"/>
-          <w:sz w:val="24"/>
-        </w:rPr>
-        <w:t>的</w:t>
-      </w:r>
-      <w:r>
-        <w:rPr>
-          <w:sz w:val="24"/>
-        </w:rPr>
-        <w:t>C</w:t>
-      </w:r>
-      <w:r>
-        <w:rPr>
-          <w:rFonts w:hint="eastAsia"/>
-          <w:sz w:val="24"/>
-        </w:rPr>
-        <w:t>ondi</w:t>
-      </w:r>
-      <w:r>
-        <w:rPr>
-          <w:sz w:val="24"/>
-        </w:rPr>
-        <w:t>tion</w:t>
-      </w:r>
-      <w:r>
-        <w:rPr>
-          <w:rFonts w:hint="eastAsia"/>
-          <w:sz w:val="24"/>
-        </w:rPr>
-        <w:t>s</w:t>
+          <w:color w:val="FF0000"/>
+          <w:sz w:val="24"/>
+        </w:rPr>
+        <w:t>S</w:t>
+      </w:r>
+      <w:r>
+        <w:rPr>
+          <w:rFonts w:hint="eastAsia"/>
+          <w:color w:val="FF0000"/>
+          <w:sz w:val="24"/>
+        </w:rPr>
+        <w:t>ervice</w:t>
+      </w:r>
+      <w:r>
+        <w:rPr>
+          <w:rFonts w:hint="eastAsia"/>
+          <w:color w:val="FF0000"/>
+          <w:sz w:val="24"/>
+        </w:rPr>
+        <w:t>的周期</w:t>
       </w:r>
     </w:p>
     <w:p>
@@ -4918,67 +5729,37 @@
         <w:rPr>
           <w:sz w:val="24"/>
         </w:rPr>
-        <w:t>接口功能：从</w:t>
-      </w:r>
-      <w:r>
-        <w:rPr>
-          <w:rFonts w:hint="eastAsia"/>
-          <w:sz w:val="24"/>
-        </w:rPr>
-        <w:t>普罗米修斯</w:t>
-      </w:r>
-      <w:r>
-        <w:rPr>
-          <w:sz w:val="24"/>
-        </w:rPr>
-        <w:t>数据库中查询</w:t>
-      </w:r>
-      <w:r>
-        <w:rPr>
-          <w:rFonts w:hint="eastAsia"/>
-          <w:sz w:val="24"/>
-        </w:rPr>
-        <w:t>并返回</w:t>
-      </w:r>
-      <w:r>
-        <w:rPr>
-          <w:rFonts w:hint="eastAsia"/>
-          <w:sz w:val="24"/>
-        </w:rPr>
-        <w:t>指定</w:t>
-      </w:r>
-      <w:r>
-        <w:rPr>
-          <w:sz w:val="24"/>
-        </w:rPr>
-        <w:t>N</w:t>
-      </w:r>
-      <w:r>
-        <w:rPr>
-          <w:rFonts w:hint="eastAsia"/>
-          <w:sz w:val="24"/>
-        </w:rPr>
-        <w:t>ode</w:t>
-      </w:r>
-      <w:r>
-        <w:rPr>
-          <w:rFonts w:hint="eastAsia"/>
-          <w:sz w:val="24"/>
-        </w:rPr>
-        <w:t>包括的</w:t>
-      </w:r>
-      <w:r>
-        <w:rPr>
-          <w:sz w:val="24"/>
-        </w:rPr>
-        <w:t>Condition</w:t>
-      </w:r>
-      <w:r>
-        <w:rPr>
-          <w:rFonts w:hint="eastAsia"/>
-          <w:sz w:val="24"/>
-        </w:rPr>
-        <w:t>值</w:t>
+        <w:t>接口功能：</w:t>
+      </w:r>
+      <w:proofErr w:type="spellStart"/>
+      <w:r>
+        <w:rPr>
+          <w:rFonts w:hint="eastAsia"/>
+          <w:sz w:val="24"/>
+        </w:rPr>
+        <w:t>Mysql</w:t>
+      </w:r>
+      <w:proofErr w:type="spellEnd"/>
+      <w:r>
+        <w:rPr>
+          <w:rFonts w:hint="eastAsia"/>
+          <w:sz w:val="24"/>
+        </w:rPr>
+        <w:t>数据库获得</w:t>
+      </w:r>
+      <w:r>
+        <w:rPr>
+          <w:rFonts w:hint="eastAsia"/>
+          <w:sz w:val="24"/>
+        </w:rPr>
+        <w:t>Service</w:t>
+      </w:r>
+      <w:r>
+        <w:rPr>
+          <w:rFonts w:hint="eastAsia"/>
+          <w:sz w:val="24"/>
+        </w:rPr>
+        <w:t>的周期</w:t>
       </w:r>
     </w:p>
     <w:p>
@@ -4988,17 +5769,26 @@
           <w:sz w:val="24"/>
         </w:rPr>
       </w:pPr>
-      <w:r>
-        <w:rPr>
-          <w:sz w:val="24"/>
-        </w:rPr>
-        <w:t xml:space="preserve">URL:http://hostname:port/ </w:t>
-      </w:r>
-      <w:r>
-        <w:rPr>
-          <w:sz w:val="24"/>
-        </w:rPr>
-        <w:t>node</w:t>
+      <w:proofErr w:type="gramStart"/>
+      <w:r>
+        <w:rPr>
+          <w:sz w:val="24"/>
+        </w:rPr>
+        <w:t>URL:http://hostname:port/</w:t>
+      </w:r>
+      <w:proofErr w:type="gramEnd"/>
+      <w:r>
+        <w:rPr>
+          <w:sz w:val="24"/>
+        </w:rPr>
+        <w:t xml:space="preserve"> </w:t>
+      </w:r>
+      <w:r>
+        <w:rPr>
+          <w:rFonts w:hint="eastAsia"/>
+          <w:sz w:val="24"/>
+        </w:rPr>
+        <w:t>service</w:t>
       </w:r>
       <w:r>
         <w:rPr>
@@ -5006,26 +5796,12 @@
         </w:rPr>
         <w:t>/</w:t>
       </w:r>
-      <w:proofErr w:type="spellStart"/>
-      <w:r>
-        <w:rPr>
-          <w:sz w:val="24"/>
-        </w:rPr>
-        <w:t>get</w:t>
-      </w:r>
-      <w:r>
-        <w:rPr>
-          <w:sz w:val="24"/>
-        </w:rPr>
-        <w:t>Condition</w:t>
-      </w:r>
-      <w:r>
-        <w:rPr>
-          <w:sz w:val="24"/>
-        </w:rPr>
-        <w:t>s</w:t>
-      </w:r>
-      <w:proofErr w:type="spellEnd"/>
+      <w:r>
+        <w:rPr>
+          <w:sz w:val="24"/>
+        </w:rPr>
+        <w:t>Period</w:t>
+      </w:r>
     </w:p>
     <w:p>
       <w:pPr>
@@ -5058,6 +5834,7 @@
         <w:rPr>
           <w:sz w:val="24"/>
         </w:rPr>
+        <w:lastRenderedPageBreak/>
         <w:t>HTTP</w:t>
       </w:r>
       <w:r>
@@ -5070,7 +5847,13 @@
         <w:rPr>
           <w:sz w:val="24"/>
         </w:rPr>
-        <w:t>POST</w:t>
+        <w:t>G</w:t>
+      </w:r>
+      <w:r>
+        <w:rPr>
+          <w:sz w:val="24"/>
+        </w:rPr>
+        <w:t>et</w:t>
       </w:r>
     </w:p>
     <w:p>
@@ -5201,20 +5984,12 @@
                 <w:sz w:val="24"/>
               </w:rPr>
             </w:pPr>
-            <w:proofErr w:type="spellStart"/>
-            <w:r>
-              <w:rPr>
-                <w:sz w:val="24"/>
-              </w:rPr>
-              <w:t>n</w:t>
-            </w:r>
-            <w:r>
-              <w:rPr>
-                <w:sz w:val="24"/>
-              </w:rPr>
-              <w:t>odeName</w:t>
-            </w:r>
-            <w:proofErr w:type="spellEnd"/>
+            <w:r>
+              <w:rPr>
+                <w:sz w:val="24"/>
+              </w:rPr>
+              <w:t>namespace</w:t>
+            </w:r>
           </w:p>
         </w:tc>
         <w:tc>
@@ -5274,7 +6049,20 @@
                 <w:rFonts w:hint="eastAsia"/>
                 <w:sz w:val="24"/>
               </w:rPr>
-              <w:t>节点主机名称</w:t>
+              <w:t>服务所属</w:t>
+            </w:r>
+            <w:r>
+              <w:rPr>
+                <w:rFonts w:hint="eastAsia"/>
+                <w:sz w:val="24"/>
+              </w:rPr>
+              <w:t>n</w:t>
+            </w:r>
+            <w:r>
+              <w:rPr>
+                <w:sz w:val="24"/>
+              </w:rPr>
+              <w:t>amespace</w:t>
             </w:r>
           </w:p>
         </w:tc>
@@ -5286,11 +6074,10 @@
         <w:tc>
           <w:tcPr>
             <w:tcW w:w="1841" w:type="dxa"/>
-            <w:vAlign w:val="center"/>
-          </w:tcPr>
-          <w:p>
-            <w:pPr>
-              <w:jc w:val="center"/>
+          </w:tcPr>
+          <w:p>
+            <w:pPr>
+              <w:ind w:firstLineChars="100" w:firstLine="240"/>
               <w:rPr>
                 <w:sz w:val="24"/>
               </w:rPr>
@@ -5298,10 +6085,16 @@
             <w:proofErr w:type="spellStart"/>
             <w:r>
               <w:rPr>
-                <w:rFonts w:hint="eastAsia"/>
-                <w:sz w:val="24"/>
-              </w:rPr>
-              <w:t>node</w:t>
+                <w:sz w:val="24"/>
+              </w:rPr>
+              <w:t>c</w:t>
+            </w:r>
+            <w:r>
+              <w:rPr>
+                <w:rFonts w:hint="eastAsia"/>
+                <w:sz w:val="24"/>
+              </w:rPr>
+              <w:t>luster</w:t>
             </w:r>
             <w:r>
               <w:rPr>
@@ -5315,7 +6108,6 @@
         <w:tc>
           <w:tcPr>
             <w:tcW w:w="1080" w:type="dxa"/>
-            <w:vAlign w:val="center"/>
           </w:tcPr>
           <w:p>
             <w:pPr>
@@ -5335,13 +6127,12 @@
         <w:tc>
           <w:tcPr>
             <w:tcW w:w="1330" w:type="dxa"/>
-            <w:vAlign w:val="center"/>
-          </w:tcPr>
-          <w:p>
-            <w:pPr>
-              <w:jc w:val="center"/>
-              <w:rPr>
-                <w:b/>
+          </w:tcPr>
+          <w:p>
+            <w:pPr>
+              <w:ind w:firstLineChars="50" w:firstLine="120"/>
+              <w:jc w:val="center"/>
+              <w:rPr>
                 <w:sz w:val="24"/>
               </w:rPr>
             </w:pPr>
@@ -5356,21 +6147,19 @@
         <w:tc>
           <w:tcPr>
             <w:tcW w:w="4271" w:type="dxa"/>
-            <w:vAlign w:val="center"/>
-          </w:tcPr>
-          <w:p>
-            <w:pPr>
-              <w:jc w:val="left"/>
-              <w:rPr>
-                <w:sz w:val="24"/>
-              </w:rPr>
-            </w:pPr>
-            <w:r>
-              <w:rPr>
-                <w:rFonts w:hint="eastAsia"/>
-                <w:sz w:val="24"/>
-              </w:rPr>
-              <w:t>节点物理</w:t>
+          </w:tcPr>
+          <w:p>
+            <w:pPr>
+              <w:rPr>
+                <w:sz w:val="24"/>
+              </w:rPr>
+            </w:pPr>
+            <w:r>
+              <w:rPr>
+                <w:rFonts w:hint="eastAsia"/>
+                <w:sz w:val="24"/>
+              </w:rPr>
+              <w:t>服务内部</w:t>
             </w:r>
             <w:r>
               <w:rPr>
@@ -5384,6 +6173,97 @@
                 <w:sz w:val="24"/>
               </w:rPr>
               <w:t>P</w:t>
+            </w:r>
+          </w:p>
+        </w:tc>
+      </w:tr>
+      <w:tr>
+        <w:trPr>
+          <w:jc w:val="center"/>
+        </w:trPr>
+        <w:tc>
+          <w:tcPr>
+            <w:tcW w:w="1841" w:type="dxa"/>
+          </w:tcPr>
+          <w:p>
+            <w:pPr>
+              <w:ind w:firstLineChars="100" w:firstLine="240"/>
+              <w:rPr>
+                <w:sz w:val="24"/>
+              </w:rPr>
+            </w:pPr>
+            <w:proofErr w:type="spellStart"/>
+            <w:r>
+              <w:rPr>
+                <w:rFonts w:hint="eastAsia"/>
+                <w:sz w:val="24"/>
+              </w:rPr>
+              <w:t>service</w:t>
+            </w:r>
+            <w:r>
+              <w:rPr>
+                <w:sz w:val="24"/>
+              </w:rPr>
+              <w:t>Name</w:t>
+            </w:r>
+            <w:proofErr w:type="spellEnd"/>
+          </w:p>
+        </w:tc>
+        <w:tc>
+          <w:tcPr>
+            <w:tcW w:w="1080" w:type="dxa"/>
+          </w:tcPr>
+          <w:p>
+            <w:pPr>
+              <w:jc w:val="center"/>
+              <w:rPr>
+                <w:sz w:val="24"/>
+              </w:rPr>
+            </w:pPr>
+            <w:r>
+              <w:rPr>
+                <w:sz w:val="24"/>
+              </w:rPr>
+              <w:t>true</w:t>
+            </w:r>
+          </w:p>
+        </w:tc>
+        <w:tc>
+          <w:tcPr>
+            <w:tcW w:w="1330" w:type="dxa"/>
+          </w:tcPr>
+          <w:p>
+            <w:pPr>
+              <w:ind w:firstLineChars="50" w:firstLine="120"/>
+              <w:jc w:val="center"/>
+              <w:rPr>
+                <w:sz w:val="24"/>
+              </w:rPr>
+            </w:pPr>
+            <w:r>
+              <w:rPr>
+                <w:sz w:val="24"/>
+              </w:rPr>
+              <w:t>string</w:t>
+            </w:r>
+          </w:p>
+        </w:tc>
+        <w:tc>
+          <w:tcPr>
+            <w:tcW w:w="4271" w:type="dxa"/>
+          </w:tcPr>
+          <w:p>
+            <w:pPr>
+              <w:rPr>
+                <w:sz w:val="24"/>
+              </w:rPr>
+            </w:pPr>
+            <w:r>
+              <w:rPr>
+                <w:rFonts w:hint="eastAsia"/>
+                <w:sz w:val="24"/>
+              </w:rPr>
+              <w:t>服务名称</w:t>
             </w:r>
           </w:p>
         </w:tc>
@@ -5523,27 +6403,20 @@
               <w:rPr>
                 <w:sz w:val="24"/>
               </w:rPr>
-              <w:lastRenderedPageBreak/>
-              <w:t>C</w:t>
-            </w:r>
-            <w:r>
-              <w:rPr>
-                <w:rFonts w:hint="eastAsia"/>
-                <w:sz w:val="24"/>
-              </w:rPr>
-              <w:t>ondi</w:t>
-            </w:r>
-            <w:r>
-              <w:rPr>
-                <w:sz w:val="24"/>
-              </w:rPr>
-              <w:t>tion</w:t>
-            </w:r>
-            <w:r>
-              <w:rPr>
-                <w:sz w:val="24"/>
-              </w:rPr>
-              <w:t>Name</w:t>
+              <w:t>I</w:t>
+            </w:r>
+            <w:r>
+              <w:rPr>
+                <w:rFonts w:hint="eastAsia"/>
+                <w:sz w:val="24"/>
+              </w:rPr>
+              <w:t>s</w:t>
+            </w:r>
+            <w:r>
+              <w:rPr>
+                <w:sz w:val="24"/>
+              </w:rPr>
+              <w:t>Periodism</w:t>
             </w:r>
             <w:proofErr w:type="spellEnd"/>
           </w:p>
@@ -5589,91 +6462,29 @@
           </w:tcPr>
           <w:p>
             <w:pPr>
-              <w:ind w:firstLine="480"/>
-              <w:jc w:val="center"/>
-              <w:rPr>
-                <w:sz w:val="24"/>
-              </w:rPr>
-            </w:pPr>
-            <w:r>
-              <w:rPr>
-                <w:rFonts w:hint="eastAsia"/>
-                <w:sz w:val="24"/>
-              </w:rPr>
-              <w:t>该接口总体返回一个对象数组，每个对象数据有</w:t>
-            </w:r>
-            <w:r>
-              <w:rPr>
-                <w:rFonts w:hint="eastAsia"/>
-                <w:sz w:val="24"/>
-              </w:rPr>
-              <w:t>两个属性，</w:t>
-            </w:r>
-            <w:proofErr w:type="spellStart"/>
-            <w:r>
-              <w:rPr>
-                <w:sz w:val="24"/>
-              </w:rPr>
-              <w:t>C</w:t>
-            </w:r>
-            <w:r>
-              <w:rPr>
-                <w:rFonts w:hint="eastAsia"/>
-                <w:sz w:val="24"/>
-              </w:rPr>
-              <w:t>ondition</w:t>
-            </w:r>
-            <w:r>
-              <w:rPr>
-                <w:sz w:val="24"/>
-              </w:rPr>
-              <w:t>Name:</w:t>
-            </w:r>
-            <w:bookmarkStart w:id="15" w:name="OLE_LINK15"/>
-            <w:bookmarkStart w:id="16" w:name="OLE_LINK16"/>
-            <w:r>
-              <w:rPr>
-                <w:sz w:val="24"/>
-              </w:rPr>
-              <w:t>DiskPressure</w:t>
-            </w:r>
-            <w:bookmarkEnd w:id="15"/>
-            <w:bookmarkEnd w:id="16"/>
-            <w:proofErr w:type="spellEnd"/>
-            <w:r>
-              <w:rPr>
-                <w:sz w:val="24"/>
-              </w:rPr>
-              <w:t>/</w:t>
-            </w:r>
-            <w:proofErr w:type="spellStart"/>
-            <w:r>
-              <w:rPr>
-                <w:sz w:val="24"/>
-              </w:rPr>
-              <w:t>MemoryPressure</w:t>
-            </w:r>
-            <w:proofErr w:type="spellEnd"/>
-            <w:r>
-              <w:rPr>
-                <w:rFonts w:hint="eastAsia"/>
-                <w:sz w:val="24"/>
-              </w:rPr>
-              <w:t>属性</w:t>
-            </w:r>
-            <w:r>
-              <w:rPr>
-                <w:rFonts w:hint="eastAsia"/>
-                <w:sz w:val="24"/>
-              </w:rPr>
-              <w:t>和</w:t>
-            </w:r>
-            <w:r>
-              <w:rPr>
-                <w:rFonts w:hint="eastAsia"/>
-                <w:sz w:val="24"/>
-              </w:rPr>
-              <w:t>value</w:t>
+              <w:rPr>
+                <w:sz w:val="24"/>
+              </w:rPr>
+            </w:pPr>
+            <w:r>
+              <w:rPr>
+                <w:rFonts w:hint="eastAsia"/>
+                <w:sz w:val="24"/>
+              </w:rPr>
+              <w:t>取值：</w:t>
+            </w:r>
+            <w:r>
+              <w:rPr>
+                <w:rFonts w:hint="eastAsia"/>
+                <w:sz w:val="24"/>
+              </w:rPr>
+              <w:t>0</w:t>
+            </w:r>
+            <w:r>
+              <w:rPr>
+                <w:sz w:val="24"/>
+              </w:rPr>
+              <w:t>/1</w:t>
             </w:r>
           </w:p>
         </w:tc>
@@ -5751,38 +6562,44 @@
           </w:tcPr>
           <w:p>
             <w:pPr>
-              <w:ind w:firstLine="480"/>
-              <w:jc w:val="center"/>
-              <w:rPr>
-                <w:sz w:val="24"/>
-              </w:rPr>
-            </w:pPr>
-            <w:r>
-              <w:rPr>
-                <w:rFonts w:hint="eastAsia"/>
-                <w:sz w:val="24"/>
-              </w:rPr>
-              <w:t>取值：</w:t>
-            </w:r>
-            <w:r>
-              <w:rPr>
-                <w:rFonts w:hint="eastAsia"/>
-                <w:sz w:val="24"/>
-              </w:rPr>
-              <w:t>0</w:t>
-            </w:r>
-            <w:r>
-              <w:rPr>
-                <w:sz w:val="24"/>
-              </w:rPr>
-              <w:t>/1</w:t>
-            </w:r>
-            <w:r>
-              <w:rPr>
-                <w:rFonts w:hint="eastAsia"/>
-                <w:sz w:val="24"/>
-              </w:rPr>
-              <w:t xml:space="preserve"> </w:t>
+              <w:rPr>
+                <w:sz w:val="24"/>
+              </w:rPr>
+            </w:pPr>
+            <w:r>
+              <w:rPr>
+                <w:rFonts w:hint="eastAsia"/>
+                <w:sz w:val="24"/>
+              </w:rPr>
+              <w:t>单位：</w:t>
+            </w:r>
+            <w:r>
+              <w:rPr>
+                <w:rFonts w:hint="eastAsia"/>
+                <w:sz w:val="24"/>
+              </w:rPr>
+              <w:t>h</w:t>
+            </w:r>
+            <w:r>
+              <w:rPr>
+                <w:rFonts w:hint="eastAsia"/>
+                <w:sz w:val="24"/>
+              </w:rPr>
+              <w:t>，如果不具备周期性为</w:t>
+            </w:r>
+            <w:proofErr w:type="gramStart"/>
+            <w:r>
+              <w:rPr>
+                <w:sz w:val="24"/>
+              </w:rPr>
+              <w:t>”</w:t>
+            </w:r>
+            <w:proofErr w:type="gramEnd"/>
+            <w:r>
+              <w:rPr>
+                <w:sz w:val="24"/>
+              </w:rPr>
+              <w:t>”</w:t>
             </w:r>
           </w:p>
         </w:tc>
@@ -5829,7 +6646,7 @@
               <w:rPr>
                 <w:sz w:val="24"/>
               </w:rPr>
-              <w:t>[</w:t>
+              <w:t>{</w:t>
             </w:r>
           </w:p>
           <w:p>
@@ -5843,7 +6660,52 @@
               <w:rPr>
                 <w:sz w:val="24"/>
               </w:rPr>
-              <w:t xml:space="preserve">   {</w:t>
+              <w:t xml:space="preserve">      "</w:t>
+            </w:r>
+            <w:r>
+              <w:rPr>
+                <w:sz w:val="24"/>
+              </w:rPr>
+              <w:t xml:space="preserve"> </w:t>
+            </w:r>
+            <w:proofErr w:type="spellStart"/>
+            <w:r>
+              <w:rPr>
+                <w:sz w:val="24"/>
+              </w:rPr>
+              <w:t>I</w:t>
+            </w:r>
+            <w:r>
+              <w:rPr>
+                <w:rFonts w:hint="eastAsia"/>
+                <w:sz w:val="24"/>
+              </w:rPr>
+              <w:t>s</w:t>
+            </w:r>
+            <w:r>
+              <w:rPr>
+                <w:sz w:val="24"/>
+              </w:rPr>
+              <w:t>Periodism</w:t>
+            </w:r>
+            <w:proofErr w:type="spellEnd"/>
+            <w:r>
+              <w:rPr>
+                <w:sz w:val="24"/>
+              </w:rPr>
+              <w:t xml:space="preserve"> ":"</w:t>
+            </w:r>
+            <w:r>
+              <w:rPr>
+                <w:sz w:val="24"/>
+              </w:rPr>
+              <w:t>1</w:t>
+            </w:r>
+            <w:r>
+              <w:rPr>
+                <w:sz w:val="24"/>
+              </w:rPr>
+              <w:t>",</w:t>
             </w:r>
           </w:p>
           <w:p>
@@ -5857,35 +6719,19 @@
               <w:rPr>
                 <w:sz w:val="24"/>
               </w:rPr>
-              <w:t xml:space="preserve">      "</w:t>
-            </w:r>
-            <w:proofErr w:type="spellStart"/>
-            <w:r>
-              <w:rPr>
-                <w:sz w:val="24"/>
-              </w:rPr>
-              <w:t>ConditionName</w:t>
-            </w:r>
-            <w:proofErr w:type="spellEnd"/>
-            <w:r>
-              <w:rPr>
-                <w:sz w:val="24"/>
-              </w:rPr>
-              <w:t>":"</w:t>
-            </w:r>
-            <w:proofErr w:type="spellStart"/>
-            <w:r>
-              <w:rPr>
-                <w:sz w:val="24"/>
-              </w:rPr>
-              <w:t>DiskPressure</w:t>
-            </w:r>
-            <w:proofErr w:type="spellEnd"/>
-            <w:r>
-              <w:rPr>
-                <w:sz w:val="24"/>
-              </w:rPr>
-              <w:t>",</w:t>
+              <w:t xml:space="preserve">       "value":"</w:t>
+            </w:r>
+            <w:r>
+              <w:rPr>
+                <w:sz w:val="24"/>
+              </w:rPr>
+              <w:t>24</w:t>
+            </w:r>
+            <w:r>
+              <w:rPr>
+                <w:sz w:val="24"/>
+              </w:rPr>
+              <w:t>"</w:t>
             </w:r>
           </w:p>
           <w:p>
@@ -5897,9 +6743,10 @@
             </w:pPr>
             <w:r>
               <w:rPr>
-                <w:sz w:val="24"/>
-              </w:rPr>
-              <w:t xml:space="preserve">       "value":"0"</w:t>
+                <w:rFonts w:hint="eastAsia"/>
+                <w:sz w:val="24"/>
+              </w:rPr>
+              <w:t>}</w:t>
             </w:r>
           </w:p>
           <w:p>
@@ -5909,151 +6756,28 @@
                 <w:sz w:val="24"/>
               </w:rPr>
             </w:pPr>
-            <w:r>
-              <w:rPr>
-                <w:sz w:val="24"/>
-              </w:rPr>
-              <w:t xml:space="preserve">   },</w:t>
-            </w:r>
-          </w:p>
-          <w:p>
-            <w:pPr>
-              <w:jc w:val="left"/>
-              <w:rPr>
-                <w:sz w:val="24"/>
-              </w:rPr>
-            </w:pPr>
-            <w:r>
-              <w:rPr>
-                <w:sz w:val="24"/>
-              </w:rPr>
-              <w:t xml:space="preserve">   {</w:t>
-            </w:r>
-          </w:p>
-          <w:p>
-            <w:pPr>
-              <w:jc w:val="left"/>
-              <w:rPr>
-                <w:sz w:val="24"/>
-              </w:rPr>
-            </w:pPr>
-            <w:r>
-              <w:rPr>
-                <w:sz w:val="24"/>
-              </w:rPr>
-              <w:t xml:space="preserve">      "</w:t>
-            </w:r>
-            <w:proofErr w:type="spellStart"/>
-            <w:r>
-              <w:rPr>
-                <w:sz w:val="24"/>
-              </w:rPr>
-              <w:t>conditionName</w:t>
-            </w:r>
-            <w:proofErr w:type="spellEnd"/>
-            <w:r>
-              <w:rPr>
-                <w:sz w:val="24"/>
-              </w:rPr>
-              <w:t>":"</w:t>
-            </w:r>
-            <w:proofErr w:type="spellStart"/>
-            <w:r>
-              <w:rPr>
-                <w:sz w:val="24"/>
-              </w:rPr>
-              <w:t>MemoryPressure</w:t>
-            </w:r>
-            <w:proofErr w:type="spellEnd"/>
-            <w:r>
-              <w:rPr>
-                <w:sz w:val="24"/>
-              </w:rPr>
-              <w:t>",</w:t>
-            </w:r>
-          </w:p>
-          <w:p>
-            <w:pPr>
-              <w:jc w:val="left"/>
-              <w:rPr>
-                <w:sz w:val="24"/>
-              </w:rPr>
-            </w:pPr>
-            <w:r>
-              <w:rPr>
-                <w:sz w:val="24"/>
-              </w:rPr>
-              <w:t xml:space="preserve">      "value":"1"</w:t>
-            </w:r>
-          </w:p>
-          <w:p>
-            <w:pPr>
-              <w:jc w:val="left"/>
-              <w:rPr>
-                <w:sz w:val="24"/>
-              </w:rPr>
-            </w:pPr>
-            <w:r>
-              <w:rPr>
-                <w:sz w:val="24"/>
-              </w:rPr>
-              <w:t xml:space="preserve">   }</w:t>
-            </w:r>
-          </w:p>
-          <w:p>
-            <w:pPr>
-              <w:jc w:val="left"/>
-              <w:rPr>
-                <w:sz w:val="24"/>
-              </w:rPr>
-            </w:pPr>
-            <w:r>
-              <w:rPr>
-                <w:sz w:val="24"/>
-              </w:rPr>
-              <w:t>]</w:t>
-            </w:r>
           </w:p>
         </w:tc>
       </w:tr>
     </w:tbl>
     <w:p>
       <w:pPr>
-        <w:numPr>
-          <w:ilvl w:val="0"/>
-          <w:numId w:val="5"/>
-        </w:numPr>
-        <w:jc w:val="left"/>
-        <w:rPr>
-          <w:sz w:val="24"/>
-        </w:rPr>
-      </w:pPr>
-      <w:r>
-        <w:rPr>
-          <w:rFonts w:hint="eastAsia"/>
-          <w:sz w:val="24"/>
-        </w:rPr>
-        <w:t>获得</w:t>
-      </w:r>
-      <w:r>
-        <w:rPr>
-          <w:sz w:val="24"/>
-        </w:rPr>
-        <w:t>Pod</w:t>
-      </w:r>
-      <w:r>
-        <w:rPr>
-          <w:rFonts w:hint="eastAsia"/>
-          <w:sz w:val="24"/>
-        </w:rPr>
-        <w:t>的</w:t>
-      </w:r>
-      <w:r>
-        <w:rPr>
-          <w:rFonts w:hint="eastAsia"/>
-          <w:sz w:val="24"/>
-        </w:rPr>
-        <w:t>存储卷信息接口</w:t>
+        <w:pStyle w:val="3"/>
+      </w:pPr>
+      <w:r>
+        <w:rPr>
+          <w:rFonts w:hint="eastAsia"/>
+        </w:rPr>
+        <w:t>1</w:t>
+      </w:r>
+      <w:r>
+        <w:t>.2</w:t>
+      </w:r>
+      <w:r>
+        <w:rPr>
+          <w:rFonts w:hint="eastAsia"/>
+        </w:rPr>
+        <w:t>应用相关接口</w:t>
       </w:r>
     </w:p>
     <w:p>
@@ -6065,56 +6789,48 @@
       </w:pPr>
       <w:r>
         <w:rPr>
-          <w:sz w:val="24"/>
-        </w:rPr>
-        <w:t>接口功能：从</w:t>
-      </w:r>
-      <w:r>
-        <w:rPr>
-          <w:rFonts w:hint="eastAsia"/>
-          <w:sz w:val="24"/>
-        </w:rPr>
-        <w:t>普罗米修斯</w:t>
-      </w:r>
-      <w:r>
-        <w:rPr>
-          <w:sz w:val="24"/>
-        </w:rPr>
-        <w:t>数据库中查询</w:t>
-      </w:r>
-      <w:r>
-        <w:rPr>
-          <w:rFonts w:hint="eastAsia"/>
-          <w:sz w:val="24"/>
-        </w:rPr>
-        <w:t>并返回</w:t>
-      </w:r>
-      <w:r>
-        <w:rPr>
-          <w:rFonts w:hint="eastAsia"/>
-          <w:sz w:val="24"/>
-        </w:rPr>
-        <w:t>指定</w:t>
-      </w:r>
-      <w:r>
-        <w:rPr>
-          <w:sz w:val="24"/>
-        </w:rPr>
-        <w:t>P</w:t>
-      </w:r>
-      <w:r>
-        <w:rPr>
-          <w:rFonts w:hint="eastAsia"/>
-          <w:sz w:val="24"/>
-        </w:rPr>
-        <w:t>od</w:t>
-      </w:r>
-      <w:r>
-        <w:rPr>
-          <w:rFonts w:hint="eastAsia"/>
-          <w:sz w:val="24"/>
-        </w:rPr>
-        <w:t>存储卷及大小</w:t>
+          <w:rFonts w:hint="eastAsia"/>
+          <w:sz w:val="24"/>
+        </w:rPr>
+        <w:t>(</w:t>
+      </w:r>
+      <w:r>
+        <w:rPr>
+          <w:sz w:val="24"/>
+        </w:rPr>
+        <w:t>1)</w:t>
+      </w:r>
+      <w:r>
+        <w:rPr>
+          <w:rFonts w:hint="eastAsia"/>
+          <w:color w:val="FF0000"/>
+          <w:sz w:val="24"/>
+        </w:rPr>
+        <w:t>获得应用</w:t>
+      </w:r>
+      <w:r>
+        <w:rPr>
+          <w:rFonts w:hint="eastAsia"/>
+          <w:color w:val="FF0000"/>
+          <w:sz w:val="24"/>
+        </w:rPr>
+        <w:t>-</w:t>
+      </w:r>
+      <w:r>
+        <w:rPr>
+          <w:rFonts w:hint="eastAsia"/>
+          <w:color w:val="FF0000"/>
+          <w:sz w:val="24"/>
+        </w:rPr>
+        <w:t>服务层级关系</w:t>
+      </w:r>
+      <w:r>
+        <w:rPr>
+          <w:rFonts w:hint="eastAsia"/>
+          <w:color w:val="FF0000"/>
+          <w:sz w:val="24"/>
+        </w:rPr>
+        <w:t>接口</w:t>
       </w:r>
     </w:p>
     <w:p>
@@ -6128,13 +6844,77 @@
         <w:rPr>
           <w:sz w:val="24"/>
         </w:rPr>
-        <w:t xml:space="preserve">URL:http://hostname:port/ </w:t>
-      </w:r>
-      <w:r>
-        <w:rPr>
-          <w:sz w:val="24"/>
-        </w:rPr>
-        <w:t>pod</w:t>
+        <w:t>接口功能：从</w:t>
+      </w:r>
+      <w:r>
+        <w:rPr>
+          <w:rFonts w:hint="eastAsia"/>
+          <w:sz w:val="24"/>
+        </w:rPr>
+        <w:t>普罗米修斯</w:t>
+      </w:r>
+      <w:r>
+        <w:rPr>
+          <w:sz w:val="24"/>
+        </w:rPr>
+        <w:t>数据库中查询</w:t>
+      </w:r>
+      <w:r>
+        <w:rPr>
+          <w:rFonts w:hint="eastAsia"/>
+          <w:sz w:val="24"/>
+        </w:rPr>
+        <w:t>并返回</w:t>
+      </w:r>
+      <w:r>
+        <w:rPr>
+          <w:rFonts w:hint="eastAsia"/>
+          <w:sz w:val="24"/>
+        </w:rPr>
+        <w:t>指定应用</w:t>
+      </w:r>
+      <w:r>
+        <w:rPr>
+          <w:rFonts w:hint="eastAsia"/>
+          <w:sz w:val="24"/>
+        </w:rPr>
+        <w:t>包括的服务</w:t>
+      </w:r>
+      <w:r>
+        <w:rPr>
+          <w:rFonts w:hint="eastAsia"/>
+          <w:sz w:val="24"/>
+        </w:rPr>
+        <w:t>名称</w:t>
+      </w:r>
+    </w:p>
+    <w:p>
+      <w:pPr>
+        <w:jc w:val="left"/>
+        <w:rPr>
+          <w:sz w:val="24"/>
+        </w:rPr>
+      </w:pPr>
+      <w:proofErr w:type="gramStart"/>
+      <w:r>
+        <w:rPr>
+          <w:sz w:val="24"/>
+        </w:rPr>
+        <w:t>URL:http://hostname:port/</w:t>
+      </w:r>
+      <w:proofErr w:type="gramEnd"/>
+      <w:r>
+        <w:rPr>
+          <w:sz w:val="24"/>
+        </w:rPr>
+        <w:t xml:space="preserve"> </w:t>
+      </w:r>
+      <w:r>
+        <w:rPr>
+          <w:rFonts w:hint="eastAsia"/>
+          <w:sz w:val="24"/>
+        </w:rPr>
+        <w:t>application</w:t>
       </w:r>
       <w:r>
         <w:rPr>
@@ -6147,26 +6927,7 @@
         <w:rPr>
           <w:sz w:val="24"/>
         </w:rPr>
-        <w:t>get</w:t>
-      </w:r>
-      <w:r>
-        <w:rPr>
-          <w:sz w:val="24"/>
-        </w:rPr>
-        <w:t>V</w:t>
-      </w:r>
-      <w:r>
-        <w:rPr>
-          <w:rFonts w:hint="eastAsia"/>
-          <w:sz w:val="24"/>
-        </w:rPr>
-        <w:t>olum</w:t>
-      </w:r>
-      <w:r>
-        <w:rPr>
-          <w:sz w:val="24"/>
-        </w:rPr>
-        <w:t>e</w:t>
+        <w:t>AllServiceName</w:t>
       </w:r>
       <w:proofErr w:type="spellEnd"/>
     </w:p>
@@ -6213,7 +6974,13 @@
         <w:rPr>
           <w:sz w:val="24"/>
         </w:rPr>
-        <w:t>POST</w:t>
+        <w:t>G</w:t>
+      </w:r>
+      <w:r>
+        <w:rPr>
+          <w:sz w:val="24"/>
+        </w:rPr>
+        <w:t>et</w:t>
       </w:r>
     </w:p>
     <w:p>
@@ -6254,7 +7021,6 @@
           </w:tcPr>
           <w:p>
             <w:pPr>
-              <w:ind w:firstLine="480"/>
               <w:jc w:val="center"/>
               <w:rPr>
                 <w:sz w:val="24"/>
@@ -6293,7 +7059,6 @@
           </w:tcPr>
           <w:p>
             <w:pPr>
-              <w:ind w:firstLineChars="50" w:firstLine="120"/>
               <w:jc w:val="center"/>
               <w:rPr>
                 <w:sz w:val="24"/>
@@ -6313,7 +7078,6 @@
           </w:tcPr>
           <w:p>
             <w:pPr>
-              <w:ind w:firstLineChars="50" w:firstLine="120"/>
               <w:jc w:val="center"/>
               <w:rPr>
                 <w:sz w:val="24"/>
@@ -6406,132 +7170,16 @@
             </w:pPr>
             <w:r>
               <w:rPr>
-                <w:sz w:val="24"/>
-              </w:rPr>
-              <w:t>p</w:t>
-            </w:r>
-            <w:r>
-              <w:rPr>
-                <w:sz w:val="24"/>
-              </w:rPr>
-              <w:t>od</w:t>
-            </w:r>
-            <w:r>
-              <w:rPr>
-                <w:rFonts w:hint="eastAsia"/>
-                <w:sz w:val="24"/>
-              </w:rPr>
-              <w:t>所属</w:t>
-            </w:r>
-            <w:r>
-              <w:rPr>
-                <w:rFonts w:hint="eastAsia"/>
-                <w:sz w:val="24"/>
-              </w:rPr>
-              <w:t>n</w:t>
-            </w:r>
-            <w:r>
-              <w:rPr>
-                <w:sz w:val="24"/>
-              </w:rPr>
-              <w:t>amespace</w:t>
-            </w:r>
-          </w:p>
-        </w:tc>
-      </w:tr>
-      <w:tr>
-        <w:trPr>
-          <w:jc w:val="center"/>
-        </w:trPr>
-        <w:tc>
-          <w:tcPr>
-            <w:tcW w:w="1841" w:type="dxa"/>
-          </w:tcPr>
-          <w:p>
-            <w:pPr>
-              <w:ind w:firstLineChars="100" w:firstLine="240"/>
-              <w:rPr>
-                <w:sz w:val="24"/>
-              </w:rPr>
-            </w:pPr>
-            <w:proofErr w:type="spellStart"/>
-            <w:r>
-              <w:rPr>
-                <w:rFonts w:hint="eastAsia"/>
-                <w:sz w:val="24"/>
-              </w:rPr>
-              <w:t>p</w:t>
-            </w:r>
-            <w:r>
-              <w:rPr>
-                <w:sz w:val="24"/>
-              </w:rPr>
-              <w:t>odName</w:t>
-            </w:r>
-            <w:proofErr w:type="spellEnd"/>
-          </w:p>
-        </w:tc>
-        <w:tc>
-          <w:tcPr>
-            <w:tcW w:w="1080" w:type="dxa"/>
-          </w:tcPr>
-          <w:p>
-            <w:pPr>
-              <w:jc w:val="center"/>
-              <w:rPr>
-                <w:sz w:val="24"/>
-              </w:rPr>
-            </w:pPr>
-            <w:r>
-              <w:rPr>
-                <w:sz w:val="24"/>
-              </w:rPr>
-              <w:t>true</w:t>
-            </w:r>
-          </w:p>
-        </w:tc>
-        <w:tc>
-          <w:tcPr>
-            <w:tcW w:w="1330" w:type="dxa"/>
-          </w:tcPr>
-          <w:p>
-            <w:pPr>
-              <w:ind w:firstLineChars="50" w:firstLine="120"/>
-              <w:jc w:val="center"/>
-              <w:rPr>
-                <w:sz w:val="24"/>
-              </w:rPr>
-            </w:pPr>
-            <w:r>
-              <w:rPr>
-                <w:sz w:val="24"/>
-              </w:rPr>
-              <w:t>string</w:t>
-            </w:r>
-          </w:p>
-        </w:tc>
-        <w:tc>
-          <w:tcPr>
-            <w:tcW w:w="4271" w:type="dxa"/>
-          </w:tcPr>
-          <w:p>
-            <w:pPr>
-              <w:rPr>
-                <w:sz w:val="24"/>
-              </w:rPr>
-            </w:pPr>
-            <w:r>
-              <w:rPr>
-                <w:sz w:val="24"/>
-              </w:rPr>
-              <w:t>Pod</w:t>
-            </w:r>
-            <w:r>
-              <w:rPr>
-                <w:rFonts w:hint="eastAsia"/>
-                <w:sz w:val="24"/>
-              </w:rPr>
-              <w:t>名称</w:t>
+                <w:rFonts w:hint="eastAsia"/>
+                <w:sz w:val="24"/>
+              </w:rPr>
+              <w:t>应用</w:t>
+            </w:r>
+            <w:r>
+              <w:rPr>
+                <w:sz w:val="24"/>
+              </w:rPr>
+              <w:t>的命名空间</w:t>
             </w:r>
           </w:p>
         </w:tc>
@@ -6666,19 +7314,14 @@
             <w:pPr>
               <w:jc w:val="center"/>
             </w:pPr>
-            <w:r>
-              <w:rPr>
-                <w:sz w:val="24"/>
-              </w:rPr>
-              <w:t>T</w:t>
-            </w:r>
-            <w:r>
-              <w:rPr>
-                <w:rFonts w:hint="eastAsia"/>
-                <w:sz w:val="24"/>
-              </w:rPr>
-              <w:t>ype</w:t>
-            </w:r>
+            <w:proofErr w:type="spellStart"/>
+            <w:r>
+              <w:rPr>
+                <w:sz w:val="24"/>
+              </w:rPr>
+              <w:t>servicesName</w:t>
+            </w:r>
+            <w:proofErr w:type="spellEnd"/>
           </w:p>
         </w:tc>
         <w:tc>
@@ -6722,97 +7365,34 @@
           </w:tcPr>
           <w:p>
             <w:pPr>
-              <w:rPr>
-                <w:sz w:val="24"/>
-              </w:rPr>
-            </w:pPr>
-            <w:r>
-              <w:rPr>
-                <w:rFonts w:hint="eastAsia"/>
-                <w:sz w:val="24"/>
-              </w:rPr>
-              <w:t>为存储卷类型</w:t>
-            </w:r>
-          </w:p>
-        </w:tc>
-      </w:tr>
-      <w:tr>
-        <w:trPr>
-          <w:trHeight w:val="806"/>
-          <w:jc w:val="center"/>
-        </w:trPr>
-        <w:tc>
-          <w:tcPr>
-            <w:tcW w:w="2211" w:type="dxa"/>
-            <w:vAlign w:val="center"/>
-          </w:tcPr>
-          <w:p>
-            <w:pPr>
-              <w:jc w:val="center"/>
-              <w:rPr>
-                <w:sz w:val="24"/>
-              </w:rPr>
-            </w:pPr>
-            <w:r>
-              <w:rPr>
-                <w:rFonts w:hint="eastAsia"/>
-                <w:sz w:val="24"/>
-              </w:rPr>
-              <w:t>v</w:t>
-            </w:r>
-            <w:r>
-              <w:rPr>
-                <w:sz w:val="24"/>
-              </w:rPr>
-              <w:t>alue</w:t>
-            </w:r>
-          </w:p>
-        </w:tc>
-        <w:tc>
-          <w:tcPr>
-            <w:tcW w:w="2870" w:type="dxa"/>
-            <w:vAlign w:val="center"/>
-          </w:tcPr>
-          <w:p>
-            <w:pPr>
-              <w:jc w:val="center"/>
-              <w:rPr>
-                <w:sz w:val="24"/>
-              </w:rPr>
-            </w:pPr>
-            <w:r>
-              <w:rPr>
-                <w:sz w:val="24"/>
-              </w:rPr>
-              <w:t>J</w:t>
-            </w:r>
-            <w:r>
-              <w:rPr>
-                <w:rFonts w:hint="eastAsia"/>
-                <w:sz w:val="24"/>
-              </w:rPr>
-              <w:t>son</w:t>
-            </w:r>
-            <w:r>
-              <w:rPr>
-                <w:rFonts w:hint="eastAsia"/>
-                <w:sz w:val="24"/>
-              </w:rPr>
-              <w:t>字符串</w:t>
-            </w:r>
-          </w:p>
-        </w:tc>
-        <w:tc>
-          <w:tcPr>
-            <w:tcW w:w="3441" w:type="dxa"/>
-            <w:vAlign w:val="center"/>
-          </w:tcPr>
-          <w:p>
-            <w:pPr>
-              <w:rPr>
-                <w:sz w:val="24"/>
-              </w:rPr>
-            </w:pPr>
+              <w:jc w:val="center"/>
+              <w:rPr>
+                <w:sz w:val="24"/>
+              </w:rPr>
+            </w:pPr>
+            <w:r>
+              <w:rPr>
+                <w:rFonts w:hint="eastAsia"/>
+                <w:sz w:val="24"/>
+              </w:rPr>
+              <w:t>该接口总体返回一个对象数组，每个对象数据只有</w:t>
+            </w:r>
+            <w:proofErr w:type="spellStart"/>
+            <w:r>
+              <w:rPr>
+                <w:rFonts w:hint="eastAsia"/>
+                <w:sz w:val="24"/>
+              </w:rPr>
+              <w:t>ServicesName</w:t>
+            </w:r>
+            <w:proofErr w:type="spellEnd"/>
+            <w:r>
+              <w:rPr>
+                <w:rFonts w:hint="eastAsia"/>
+                <w:sz w:val="24"/>
+              </w:rPr>
+              <w:t>属性</w:t>
+            </w:r>
           </w:p>
         </w:tc>
       </w:tr>
@@ -6886,6 +7466,48 @@
               <w:rPr>
                 <w:sz w:val="24"/>
               </w:rPr>
+              <w:t xml:space="preserve">      "serviceName":"10086APP"</w:t>
+            </w:r>
+          </w:p>
+          <w:p>
+            <w:pPr>
+              <w:jc w:val="left"/>
+              <w:rPr>
+                <w:sz w:val="24"/>
+              </w:rPr>
+            </w:pPr>
+            <w:r>
+              <w:rPr>
+                <w:sz w:val="24"/>
+              </w:rPr>
+              <w:t xml:space="preserve">   },</w:t>
+            </w:r>
+          </w:p>
+          <w:p>
+            <w:pPr>
+              <w:jc w:val="left"/>
+              <w:rPr>
+                <w:sz w:val="24"/>
+              </w:rPr>
+            </w:pPr>
+            <w:r>
+              <w:rPr>
+                <w:sz w:val="24"/>
+              </w:rPr>
+              <w:t xml:space="preserve">   {</w:t>
+            </w:r>
+          </w:p>
+          <w:p>
+            <w:pPr>
+              <w:jc w:val="left"/>
+              <w:rPr>
+                <w:sz w:val="24"/>
+              </w:rPr>
+            </w:pPr>
+            <w:r>
+              <w:rPr>
+                <w:sz w:val="24"/>
+              </w:rPr>
               <w:t xml:space="preserve">      "</w:t>
             </w:r>
             <w:proofErr w:type="spellStart"/>
@@ -6893,33 +7515,28 @@
               <w:rPr>
                 <w:sz w:val="24"/>
               </w:rPr>
-              <w:t>T</w:t>
-            </w:r>
-            <w:r>
-              <w:rPr>
-                <w:rFonts w:hint="eastAsia"/>
-                <w:sz w:val="24"/>
-              </w:rPr>
-              <w:t>ype</w:t>
-            </w:r>
+              <w:t>serviceName</w:t>
+            </w:r>
+            <w:proofErr w:type="spellEnd"/>
             <w:r>
               <w:rPr>
                 <w:sz w:val="24"/>
               </w:rPr>
               <w:t>":"</w:t>
             </w:r>
-            <w:r>
-              <w:rPr>
-                <w:sz w:val="24"/>
-              </w:rPr>
-              <w:t>PV</w:t>
+            <w:proofErr w:type="spellStart"/>
+            <w:r>
+              <w:rPr>
+                <w:sz w:val="24"/>
+              </w:rPr>
+              <w:t>mobileShop</w:t>
             </w:r>
             <w:proofErr w:type="spellEnd"/>
             <w:r>
               <w:rPr>
                 <w:sz w:val="24"/>
               </w:rPr>
-              <w:t>",</w:t>
+              <w:t>"</w:t>
             </w:r>
           </w:p>
           <w:p>
@@ -6933,25 +7550,7 @@
               <w:rPr>
                 <w:sz w:val="24"/>
               </w:rPr>
-              <w:t xml:space="preserve">       "value":"</w:t>
-            </w:r>
-            <w:r>
-              <w:rPr>
-                <w:sz w:val="24"/>
-              </w:rPr>
-              <w:t>3</w:t>
-            </w:r>
-            <w:r>
-              <w:rPr>
-                <w:sz w:val="24"/>
-              </w:rPr>
-              <w:t>000</w:t>
-            </w:r>
-            <w:r>
-              <w:rPr>
-                <w:sz w:val="24"/>
-              </w:rPr>
-              <w:t>"</w:t>
+              <w:t xml:space="preserve">   }</w:t>
             </w:r>
           </w:p>
           <w:p>
@@ -6965,27 +7564,7 @@
               <w:rPr>
                 <w:sz w:val="24"/>
               </w:rPr>
-              <w:t xml:space="preserve">   </w:t>
-            </w:r>
-            <w:r>
-              <w:rPr>
-                <w:rFonts w:hint="eastAsia"/>
-                <w:sz w:val="24"/>
-              </w:rPr>
-              <w:t>}</w:t>
-            </w:r>
-          </w:p>
-          <w:p>
-            <w:pPr>
-              <w:jc w:val="left"/>
-              <w:rPr>
-                <w:sz w:val="24"/>
-              </w:rPr>
-            </w:pPr>
-            <w:r>
-              <w:rPr>
-                <w:sz w:val="24"/>
-              </w:rPr>
+              <w:lastRenderedPageBreak/>
               <w:t>]</w:t>
             </w:r>
           </w:p>
@@ -6994,41 +7573,26 @@
     </w:tbl>
     <w:p>
       <w:pPr>
-        <w:numPr>
-          <w:ilvl w:val="0"/>
-          <w:numId w:val="5"/>
-        </w:numPr>
-        <w:jc w:val="left"/>
-        <w:rPr>
-          <w:sz w:val="24"/>
-        </w:rPr>
-      </w:pPr>
-      <w:r>
-        <w:rPr>
-          <w:rFonts w:hint="eastAsia"/>
-          <w:sz w:val="24"/>
-        </w:rPr>
-        <w:t>获得</w:t>
-      </w:r>
-      <w:r>
-        <w:rPr>
-          <w:sz w:val="24"/>
-        </w:rPr>
-        <w:t>S</w:t>
-      </w:r>
-      <w:r>
-        <w:rPr>
-          <w:rFonts w:hint="eastAsia"/>
-          <w:sz w:val="24"/>
-        </w:rPr>
-        <w:t>ervice</w:t>
-      </w:r>
-      <w:r>
-        <w:rPr>
-          <w:rFonts w:hint="eastAsia"/>
-          <w:sz w:val="24"/>
-        </w:rPr>
-        <w:t>的周期</w:t>
+        <w:pStyle w:val="3"/>
+      </w:pPr>
+      <w:r>
+        <w:lastRenderedPageBreak/>
+        <w:t>1.3</w:t>
+      </w:r>
+      <w:r>
+        <w:t xml:space="preserve"> </w:t>
+      </w:r>
+      <w:r>
+        <w:rPr>
+          <w:rFonts w:hint="eastAsia"/>
+        </w:rPr>
+        <w:t>Node</w:t>
+      </w:r>
+      <w:r>
+        <w:rPr>
+          <w:rFonts w:hint="eastAsia"/>
+        </w:rPr>
+        <w:t>相关接口：</w:t>
       </w:r>
     </w:p>
     <w:p>
@@ -7040,39 +7604,77 @@
       </w:pPr>
       <w:r>
         <w:rPr>
-          <w:sz w:val="24"/>
-        </w:rPr>
-        <w:t>接口功能：</w:t>
-      </w:r>
-      <w:proofErr w:type="spellStart"/>
-      <w:r>
-        <w:rPr>
-          <w:rFonts w:hint="eastAsia"/>
-          <w:sz w:val="24"/>
-        </w:rPr>
-        <w:t>Mysql</w:t>
-      </w:r>
-      <w:proofErr w:type="spellEnd"/>
-      <w:r>
-        <w:rPr>
-          <w:rFonts w:hint="eastAsia"/>
-          <w:sz w:val="24"/>
-        </w:rPr>
-        <w:t>数据库获得</w:t>
-      </w:r>
-      <w:r>
-        <w:rPr>
-          <w:rFonts w:hint="eastAsia"/>
-          <w:sz w:val="24"/>
-        </w:rPr>
-        <w:t>Service</w:t>
-      </w:r>
-      <w:r>
-        <w:rPr>
-          <w:rFonts w:hint="eastAsia"/>
-          <w:sz w:val="24"/>
-        </w:rPr>
-        <w:t>的周期</w:t>
+          <w:rFonts w:hint="eastAsia"/>
+          <w:sz w:val="24"/>
+        </w:rPr>
+        <w:t>(</w:t>
+      </w:r>
+      <w:r>
+        <w:rPr>
+          <w:sz w:val="24"/>
+        </w:rPr>
+        <w:t>1)</w:t>
+      </w:r>
+      <w:r>
+        <w:rPr>
+          <w:rFonts w:hint="eastAsia"/>
+          <w:color w:val="FF0000"/>
+          <w:sz w:val="24"/>
+        </w:rPr>
+        <w:t>获得</w:t>
+      </w:r>
+      <w:r>
+        <w:rPr>
+          <w:rFonts w:hint="eastAsia"/>
+          <w:color w:val="FF0000"/>
+          <w:sz w:val="24"/>
+        </w:rPr>
+        <w:t>N</w:t>
+      </w:r>
+      <w:r>
+        <w:rPr>
+          <w:color w:val="FF0000"/>
+          <w:sz w:val="24"/>
+        </w:rPr>
+        <w:t>ode</w:t>
+      </w:r>
+      <w:r>
+        <w:rPr>
+          <w:rFonts w:hint="eastAsia"/>
+          <w:color w:val="FF0000"/>
+          <w:sz w:val="24"/>
+        </w:rPr>
+        <w:t>的</w:t>
+      </w:r>
+      <w:r>
+        <w:rPr>
+          <w:color w:val="FF0000"/>
+          <w:sz w:val="24"/>
+        </w:rPr>
+        <w:t>C</w:t>
+      </w:r>
+      <w:r>
+        <w:rPr>
+          <w:rFonts w:hint="eastAsia"/>
+          <w:color w:val="FF0000"/>
+          <w:sz w:val="24"/>
+        </w:rPr>
+        <w:t>ondi</w:t>
+      </w:r>
+      <w:r>
+        <w:rPr>
+          <w:color w:val="FF0000"/>
+          <w:sz w:val="24"/>
+        </w:rPr>
+        <w:t>tion</w:t>
+      </w:r>
+      <w:r>
+        <w:rPr>
+          <w:rFonts w:hint="eastAsia"/>
+          <w:color w:val="FF0000"/>
+          <w:sz w:val="24"/>
+        </w:rPr>
+        <w:t>s</w:t>
       </w:r>
     </w:p>
     <w:p>
@@ -7086,36 +7688,75 @@
         <w:rPr>
           <w:sz w:val="24"/>
         </w:rPr>
-        <w:lastRenderedPageBreak/>
-        <w:t xml:space="preserve">URL:http://hostname:port/ </w:t>
-      </w:r>
-      <w:r>
-        <w:rPr>
-          <w:rFonts w:hint="eastAsia"/>
-          <w:sz w:val="24"/>
-        </w:rPr>
-        <w:t>service</w:t>
-      </w:r>
-      <w:r>
-        <w:rPr>
-          <w:sz w:val="24"/>
-        </w:rPr>
-        <w:t>/</w:t>
-      </w:r>
-      <w:proofErr w:type="spellStart"/>
-      <w:r>
-        <w:rPr>
-          <w:sz w:val="24"/>
-        </w:rPr>
-        <w:t>get</w:t>
-      </w:r>
-      <w:r>
-        <w:rPr>
-          <w:sz w:val="24"/>
-        </w:rPr>
-        <w:t>Period</w:t>
-      </w:r>
-      <w:proofErr w:type="spellEnd"/>
+        <w:t>接口功能：从</w:t>
+      </w:r>
+      <w:r>
+        <w:rPr>
+          <w:rFonts w:hint="eastAsia"/>
+          <w:sz w:val="24"/>
+        </w:rPr>
+        <w:t>普罗米修斯</w:t>
+      </w:r>
+      <w:r>
+        <w:rPr>
+          <w:sz w:val="24"/>
+        </w:rPr>
+        <w:t>数据库中查询</w:t>
+      </w:r>
+      <w:r>
+        <w:rPr>
+          <w:rFonts w:hint="eastAsia"/>
+          <w:sz w:val="24"/>
+        </w:rPr>
+        <w:t>并返回</w:t>
+      </w:r>
+      <w:r>
+        <w:rPr>
+          <w:rFonts w:hint="eastAsia"/>
+          <w:sz w:val="24"/>
+        </w:rPr>
+        <w:t>指定</w:t>
+      </w:r>
+      <w:r>
+        <w:rPr>
+          <w:sz w:val="24"/>
+        </w:rPr>
+        <w:t>N</w:t>
+      </w:r>
+      <w:r>
+        <w:rPr>
+          <w:rFonts w:hint="eastAsia"/>
+          <w:sz w:val="24"/>
+        </w:rPr>
+        <w:t>ode</w:t>
+      </w:r>
+      <w:r>
+        <w:rPr>
+          <w:rFonts w:hint="eastAsia"/>
+          <w:sz w:val="24"/>
+        </w:rPr>
+        <w:t>包括的</w:t>
+      </w:r>
+      <w:r>
+        <w:rPr>
+          <w:sz w:val="24"/>
+        </w:rPr>
+        <w:t>Condition</w:t>
+      </w:r>
+      <w:r>
+        <w:rPr>
+          <w:rFonts w:hint="eastAsia"/>
+          <w:sz w:val="24"/>
+        </w:rPr>
+        <w:t>s</w:t>
+      </w:r>
+      <w:r>
+        <w:rPr>
+          <w:rFonts w:hint="eastAsia"/>
+          <w:sz w:val="24"/>
+        </w:rPr>
+        <w:t>值</w:t>
+      </w:r>
     </w:p>
     <w:p>
       <w:pPr>
@@ -7124,17 +7765,43 @@
           <w:sz w:val="24"/>
         </w:rPr>
       </w:pPr>
-      <w:r>
-        <w:rPr>
-          <w:sz w:val="24"/>
-        </w:rPr>
-        <w:t>支持格式</w:t>
-      </w:r>
-      <w:r>
-        <w:rPr>
-          <w:sz w:val="24"/>
-        </w:rPr>
-        <w:t>:json</w:t>
+      <w:proofErr w:type="gramStart"/>
+      <w:r>
+        <w:rPr>
+          <w:sz w:val="24"/>
+        </w:rPr>
+        <w:t>URL:http://hostname:port/</w:t>
+      </w:r>
+      <w:proofErr w:type="gramEnd"/>
+      <w:r>
+        <w:rPr>
+          <w:sz w:val="24"/>
+        </w:rPr>
+        <w:t xml:space="preserve"> </w:t>
+      </w:r>
+      <w:r>
+        <w:rPr>
+          <w:sz w:val="24"/>
+        </w:rPr>
+        <w:t>node</w:t>
+      </w:r>
+      <w:r>
+        <w:rPr>
+          <w:sz w:val="24"/>
+        </w:rPr>
+        <w:t>/</w:t>
+      </w:r>
+      <w:r>
+        <w:rPr>
+          <w:sz w:val="24"/>
+        </w:rPr>
+        <w:t>Condition</w:t>
+      </w:r>
+      <w:r>
+        <w:rPr>
+          <w:sz w:val="24"/>
+        </w:rPr>
+        <w:t>s</w:t>
       </w:r>
     </w:p>
     <w:p>
@@ -7148,6 +7815,26 @@
         <w:rPr>
           <w:sz w:val="24"/>
         </w:rPr>
+        <w:t>支持格式</w:t>
+      </w:r>
+      <w:r>
+        <w:rPr>
+          <w:sz w:val="24"/>
+        </w:rPr>
+        <w:t>:json</w:t>
+      </w:r>
+    </w:p>
+    <w:p>
+      <w:pPr>
+        <w:jc w:val="left"/>
+        <w:rPr>
+          <w:sz w:val="24"/>
+        </w:rPr>
+      </w:pPr>
+      <w:r>
+        <w:rPr>
+          <w:sz w:val="24"/>
+        </w:rPr>
         <w:t>HTTP</w:t>
       </w:r>
       <w:r>
@@ -7160,7 +7847,15 @@
         <w:rPr>
           <w:sz w:val="24"/>
         </w:rPr>
-        <w:t>POST</w:t>
+        <w:t>G</w:t>
+      </w:r>
+      <w:bookmarkStart w:id="18" w:name="_GoBack"/>
+      <w:bookmarkEnd w:id="18"/>
+      <w:r>
+        <w:rPr>
+          <w:sz w:val="24"/>
+        </w:rPr>
+        <w:t>et</w:t>
       </w:r>
     </w:p>
     <w:p>
@@ -7291,12 +7986,20 @@
                 <w:sz w:val="24"/>
               </w:rPr>
             </w:pPr>
-            <w:r>
-              <w:rPr>
-                <w:sz w:val="24"/>
-              </w:rPr>
-              <w:t>namespace</w:t>
-            </w:r>
+            <w:proofErr w:type="spellStart"/>
+            <w:r>
+              <w:rPr>
+                <w:sz w:val="24"/>
+              </w:rPr>
+              <w:t>n</w:t>
+            </w:r>
+            <w:r>
+              <w:rPr>
+                <w:sz w:val="24"/>
+              </w:rPr>
+              <w:t>odeName</w:t>
+            </w:r>
+            <w:proofErr w:type="spellEnd"/>
           </w:p>
         </w:tc>
         <w:tc>
@@ -7356,27 +8059,7 @@
                 <w:rFonts w:hint="eastAsia"/>
                 <w:sz w:val="24"/>
               </w:rPr>
-              <w:t>服务</w:t>
-            </w:r>
-            <w:r>
-              <w:rPr>
-                <w:rFonts w:hint="eastAsia"/>
-                <w:sz w:val="24"/>
-              </w:rPr>
-              <w:t>所属</w:t>
-            </w:r>
-            <w:r>
-              <w:rPr>
-                <w:rFonts w:hint="eastAsia"/>
-                <w:sz w:val="24"/>
-              </w:rPr>
-              <w:t>n</w:t>
-            </w:r>
-            <w:r>
-              <w:rPr>
-                <w:sz w:val="24"/>
-              </w:rPr>
-              <w:t>amespace</w:t>
+              <w:t>节点主机名称</w:t>
             </w:r>
           </w:p>
         </w:tc>
@@ -7388,10 +8071,11 @@
         <w:tc>
           <w:tcPr>
             <w:tcW w:w="1841" w:type="dxa"/>
-          </w:tcPr>
-          <w:p>
-            <w:pPr>
-              <w:ind w:firstLineChars="100" w:firstLine="240"/>
+            <w:vAlign w:val="center"/>
+          </w:tcPr>
+          <w:p>
+            <w:pPr>
+              <w:jc w:val="center"/>
               <w:rPr>
                 <w:sz w:val="24"/>
               </w:rPr>
@@ -7399,16 +8083,10 @@
             <w:proofErr w:type="spellStart"/>
             <w:r>
               <w:rPr>
-                <w:sz w:val="24"/>
-              </w:rPr>
-              <w:t>c</w:t>
-            </w:r>
-            <w:r>
-              <w:rPr>
-                <w:rFonts w:hint="eastAsia"/>
-                <w:sz w:val="24"/>
-              </w:rPr>
-              <w:t>luster</w:t>
+                <w:rFonts w:hint="eastAsia"/>
+                <w:sz w:val="24"/>
+              </w:rPr>
+              <w:t>node</w:t>
             </w:r>
             <w:r>
               <w:rPr>
@@ -7422,6 +8100,7 @@
         <w:tc>
           <w:tcPr>
             <w:tcW w:w="1080" w:type="dxa"/>
+            <w:vAlign w:val="center"/>
           </w:tcPr>
           <w:p>
             <w:pPr>
@@ -7441,12 +8120,13 @@
         <w:tc>
           <w:tcPr>
             <w:tcW w:w="1330" w:type="dxa"/>
-          </w:tcPr>
-          <w:p>
-            <w:pPr>
-              <w:ind w:firstLineChars="50" w:firstLine="120"/>
-              <w:jc w:val="center"/>
-              <w:rPr>
+            <w:vAlign w:val="center"/>
+          </w:tcPr>
+          <w:p>
+            <w:pPr>
+              <w:jc w:val="center"/>
+              <w:rPr>
+                <w:b/>
                 <w:sz w:val="24"/>
               </w:rPr>
             </w:pPr>
@@ -7461,19 +8141,21 @@
         <w:tc>
           <w:tcPr>
             <w:tcW w:w="4271" w:type="dxa"/>
-          </w:tcPr>
-          <w:p>
-            <w:pPr>
-              <w:rPr>
-                <w:sz w:val="24"/>
-              </w:rPr>
-            </w:pPr>
-            <w:r>
-              <w:rPr>
-                <w:rFonts w:hint="eastAsia"/>
-                <w:sz w:val="24"/>
-              </w:rPr>
-              <w:t>服务内部</w:t>
+            <w:vAlign w:val="center"/>
+          </w:tcPr>
+          <w:p>
+            <w:pPr>
+              <w:jc w:val="left"/>
+              <w:rPr>
+                <w:sz w:val="24"/>
+              </w:rPr>
+            </w:pPr>
+            <w:r>
+              <w:rPr>
+                <w:rFonts w:hint="eastAsia"/>
+                <w:sz w:val="24"/>
+              </w:rPr>
+              <w:t>节点物理</w:t>
             </w:r>
             <w:r>
               <w:rPr>
@@ -7487,97 +8169,6 @@
                 <w:sz w:val="24"/>
               </w:rPr>
               <w:t>P</w:t>
-            </w:r>
-          </w:p>
-        </w:tc>
-      </w:tr>
-      <w:tr>
-        <w:trPr>
-          <w:jc w:val="center"/>
-        </w:trPr>
-        <w:tc>
-          <w:tcPr>
-            <w:tcW w:w="1841" w:type="dxa"/>
-          </w:tcPr>
-          <w:p>
-            <w:pPr>
-              <w:ind w:firstLineChars="100" w:firstLine="240"/>
-              <w:rPr>
-                <w:sz w:val="24"/>
-              </w:rPr>
-            </w:pPr>
-            <w:proofErr w:type="spellStart"/>
-            <w:r>
-              <w:rPr>
-                <w:rFonts w:hint="eastAsia"/>
-                <w:sz w:val="24"/>
-              </w:rPr>
-              <w:t>service</w:t>
-            </w:r>
-            <w:r>
-              <w:rPr>
-                <w:sz w:val="24"/>
-              </w:rPr>
-              <w:t>Name</w:t>
-            </w:r>
-            <w:proofErr w:type="spellEnd"/>
-          </w:p>
-        </w:tc>
-        <w:tc>
-          <w:tcPr>
-            <w:tcW w:w="1080" w:type="dxa"/>
-          </w:tcPr>
-          <w:p>
-            <w:pPr>
-              <w:jc w:val="center"/>
-              <w:rPr>
-                <w:sz w:val="24"/>
-              </w:rPr>
-            </w:pPr>
-            <w:r>
-              <w:rPr>
-                <w:sz w:val="24"/>
-              </w:rPr>
-              <w:t>true</w:t>
-            </w:r>
-          </w:p>
-        </w:tc>
-        <w:tc>
-          <w:tcPr>
-            <w:tcW w:w="1330" w:type="dxa"/>
-          </w:tcPr>
-          <w:p>
-            <w:pPr>
-              <w:ind w:firstLineChars="50" w:firstLine="120"/>
-              <w:jc w:val="center"/>
-              <w:rPr>
-                <w:sz w:val="24"/>
-              </w:rPr>
-            </w:pPr>
-            <w:r>
-              <w:rPr>
-                <w:sz w:val="24"/>
-              </w:rPr>
-              <w:t>string</w:t>
-            </w:r>
-          </w:p>
-        </w:tc>
-        <w:tc>
-          <w:tcPr>
-            <w:tcW w:w="4271" w:type="dxa"/>
-          </w:tcPr>
-          <w:p>
-            <w:pPr>
-              <w:rPr>
-                <w:sz w:val="24"/>
-              </w:rPr>
-            </w:pPr>
-            <w:r>
-              <w:rPr>
-                <w:rFonts w:hint="eastAsia"/>
-                <w:sz w:val="24"/>
-              </w:rPr>
-              <w:t>服务名称</w:t>
             </w:r>
           </w:p>
         </w:tc>
@@ -7717,20 +8308,26 @@
               <w:rPr>
                 <w:sz w:val="24"/>
               </w:rPr>
-              <w:t>I</w:t>
-            </w:r>
-            <w:r>
-              <w:rPr>
-                <w:rFonts w:hint="eastAsia"/>
-                <w:sz w:val="24"/>
-              </w:rPr>
-              <w:t>s</w:t>
-            </w:r>
-            <w:r>
-              <w:rPr>
-                <w:sz w:val="24"/>
-              </w:rPr>
-              <w:t>Periodism</w:t>
+              <w:t>C</w:t>
+            </w:r>
+            <w:r>
+              <w:rPr>
+                <w:rFonts w:hint="eastAsia"/>
+                <w:sz w:val="24"/>
+              </w:rPr>
+              <w:t>ondi</w:t>
+            </w:r>
+            <w:r>
+              <w:rPr>
+                <w:sz w:val="24"/>
+              </w:rPr>
+              <w:t>tion</w:t>
+            </w:r>
+            <w:r>
+              <w:rPr>
+                <w:sz w:val="24"/>
+              </w:rPr>
+              <w:t>Name</w:t>
             </w:r>
             <w:proofErr w:type="spellEnd"/>
           </w:p>
@@ -7776,29 +8373,91 @@
           </w:tcPr>
           <w:p>
             <w:pPr>
-              <w:rPr>
-                <w:sz w:val="24"/>
-              </w:rPr>
-            </w:pPr>
-            <w:r>
-              <w:rPr>
-                <w:rFonts w:hint="eastAsia"/>
-                <w:sz w:val="24"/>
-              </w:rPr>
-              <w:t>取值：</w:t>
-            </w:r>
-            <w:r>
-              <w:rPr>
-                <w:rFonts w:hint="eastAsia"/>
-                <w:sz w:val="24"/>
-              </w:rPr>
-              <w:t>0</w:t>
-            </w:r>
-            <w:r>
-              <w:rPr>
-                <w:sz w:val="24"/>
-              </w:rPr>
-              <w:t>/1</w:t>
+              <w:ind w:firstLine="480"/>
+              <w:jc w:val="center"/>
+              <w:rPr>
+                <w:sz w:val="24"/>
+              </w:rPr>
+            </w:pPr>
+            <w:r>
+              <w:rPr>
+                <w:rFonts w:hint="eastAsia"/>
+                <w:sz w:val="24"/>
+              </w:rPr>
+              <w:t>该接口总体返回一个对象数组，每个对象数据有</w:t>
+            </w:r>
+            <w:r>
+              <w:rPr>
+                <w:rFonts w:hint="eastAsia"/>
+                <w:sz w:val="24"/>
+              </w:rPr>
+              <w:t>两个属性，</w:t>
+            </w:r>
+            <w:proofErr w:type="spellStart"/>
+            <w:r>
+              <w:rPr>
+                <w:sz w:val="24"/>
+              </w:rPr>
+              <w:t>C</w:t>
+            </w:r>
+            <w:r>
+              <w:rPr>
+                <w:rFonts w:hint="eastAsia"/>
+                <w:sz w:val="24"/>
+              </w:rPr>
+              <w:t>ondition</w:t>
+            </w:r>
+            <w:r>
+              <w:rPr>
+                <w:sz w:val="24"/>
+              </w:rPr>
+              <w:t>Name:</w:t>
+            </w:r>
+            <w:bookmarkStart w:id="19" w:name="OLE_LINK15"/>
+            <w:bookmarkStart w:id="20" w:name="OLE_LINK16"/>
+            <w:r>
+              <w:rPr>
+                <w:sz w:val="24"/>
+              </w:rPr>
+              <w:t>DiskPressure</w:t>
+            </w:r>
+            <w:bookmarkEnd w:id="19"/>
+            <w:bookmarkEnd w:id="20"/>
+            <w:proofErr w:type="spellEnd"/>
+            <w:r>
+              <w:rPr>
+                <w:sz w:val="24"/>
+              </w:rPr>
+              <w:t>/</w:t>
+            </w:r>
+            <w:proofErr w:type="spellStart"/>
+            <w:r>
+              <w:rPr>
+                <w:sz w:val="24"/>
+              </w:rPr>
+              <w:t>MemoryPressure</w:t>
+            </w:r>
+            <w:proofErr w:type="spellEnd"/>
+            <w:r>
+              <w:rPr>
+                <w:rFonts w:hint="eastAsia"/>
+                <w:sz w:val="24"/>
+              </w:rPr>
+              <w:t>属性</w:t>
+            </w:r>
+            <w:r>
+              <w:rPr>
+                <w:rFonts w:hint="eastAsia"/>
+                <w:sz w:val="24"/>
+              </w:rPr>
+              <w:t>和</w:t>
+            </w:r>
+            <w:r>
+              <w:rPr>
+                <w:rFonts w:hint="eastAsia"/>
+                <w:sz w:val="24"/>
+              </w:rPr>
+              <w:t>value</w:t>
             </w:r>
           </w:p>
         </w:tc>
@@ -7876,36 +8535,38 @@
           </w:tcPr>
           <w:p>
             <w:pPr>
-              <w:rPr>
-                <w:sz w:val="24"/>
-              </w:rPr>
-            </w:pPr>
-            <w:r>
-              <w:rPr>
-                <w:rFonts w:hint="eastAsia"/>
-                <w:sz w:val="24"/>
-              </w:rPr>
-              <w:t>单位：</w:t>
-            </w:r>
-            <w:r>
-              <w:rPr>
-                <w:rFonts w:hint="eastAsia"/>
-                <w:sz w:val="24"/>
-              </w:rPr>
-              <w:t>h</w:t>
-            </w:r>
-            <w:r>
-              <w:rPr>
-                <w:rFonts w:hint="eastAsia"/>
-                <w:sz w:val="24"/>
-              </w:rPr>
-              <w:t>，如果不具备周期性为</w:t>
-            </w:r>
-            <w:r>
-              <w:rPr>
-                <w:sz w:val="24"/>
-              </w:rPr>
-              <w:t>””</w:t>
+              <w:ind w:firstLine="480"/>
+              <w:jc w:val="center"/>
+              <w:rPr>
+                <w:sz w:val="24"/>
+              </w:rPr>
+            </w:pPr>
+            <w:r>
+              <w:rPr>
+                <w:rFonts w:hint="eastAsia"/>
+                <w:sz w:val="24"/>
+              </w:rPr>
+              <w:t>取值：</w:t>
+            </w:r>
+            <w:r>
+              <w:rPr>
+                <w:rFonts w:hint="eastAsia"/>
+                <w:sz w:val="24"/>
+              </w:rPr>
+              <w:t>0</w:t>
+            </w:r>
+            <w:r>
+              <w:rPr>
+                <w:sz w:val="24"/>
+              </w:rPr>
+              <w:t>/1</w:t>
+            </w:r>
+            <w:r>
+              <w:rPr>
+                <w:rFonts w:hint="eastAsia"/>
+                <w:sz w:val="24"/>
+              </w:rPr>
+              <w:t xml:space="preserve"> </w:t>
             </w:r>
           </w:p>
         </w:tc>
@@ -7982,51 +8643,28 @@
               </w:rPr>
               <w:t xml:space="preserve">      "</w:t>
             </w:r>
-            <w:r>
-              <w:rPr>
-                <w:sz w:val="24"/>
-              </w:rPr>
-              <w:t xml:space="preserve"> </w:t>
-            </w:r>
             <w:proofErr w:type="spellStart"/>
             <w:r>
               <w:rPr>
                 <w:sz w:val="24"/>
               </w:rPr>
-              <w:t>I</w:t>
-            </w:r>
-            <w:r>
-              <w:rPr>
-                <w:rFonts w:hint="eastAsia"/>
-                <w:sz w:val="24"/>
-              </w:rPr>
-              <w:t>s</w:t>
-            </w:r>
-            <w:r>
-              <w:rPr>
-                <w:sz w:val="24"/>
-              </w:rPr>
-              <w:t>Periodism</w:t>
+              <w:t>ConditionName</w:t>
             </w:r>
             <w:proofErr w:type="spellEnd"/>
             <w:r>
               <w:rPr>
                 <w:sz w:val="24"/>
               </w:rPr>
-              <w:t xml:space="preserve"> </w:t>
-            </w:r>
-            <w:r>
-              <w:rPr>
-                <w:sz w:val="24"/>
-              </w:rPr>
               <w:t>":"</w:t>
             </w:r>
-            <w:r>
-              <w:rPr>
-                <w:sz w:val="24"/>
-              </w:rPr>
-              <w:t>1</w:t>
-            </w:r>
+            <w:proofErr w:type="spellStart"/>
+            <w:r>
+              <w:rPr>
+                <w:sz w:val="24"/>
+              </w:rPr>
+              <w:t>DiskPressure</w:t>
+            </w:r>
+            <w:proofErr w:type="spellEnd"/>
             <w:r>
               <w:rPr>
                 <w:sz w:val="24"/>
@@ -8045,19 +8683,7 @@
               <w:rPr>
                 <w:sz w:val="24"/>
               </w:rPr>
-              <w:t xml:space="preserve">       "value":"</w:t>
-            </w:r>
-            <w:r>
-              <w:rPr>
-                <w:sz w:val="24"/>
-              </w:rPr>
-              <w:t>24</w:t>
-            </w:r>
-            <w:r>
-              <w:rPr>
-                <w:sz w:val="24"/>
-              </w:rPr>
-              <w:t>"</w:t>
+              <w:t xml:space="preserve">       "value":"0"</w:t>
             </w:r>
           </w:p>
           <w:p>
@@ -8071,14 +8697,91 @@
               <w:rPr>
                 <w:sz w:val="24"/>
               </w:rPr>
-              <w:t xml:space="preserve">   </w:t>
-            </w:r>
-            <w:r>
-              <w:rPr>
-                <w:rFonts w:hint="eastAsia"/>
-                <w:sz w:val="24"/>
-              </w:rPr>
-              <w:t>}</w:t>
+              <w:t xml:space="preserve">   },</w:t>
+            </w:r>
+          </w:p>
+          <w:p>
+            <w:pPr>
+              <w:jc w:val="left"/>
+              <w:rPr>
+                <w:sz w:val="24"/>
+              </w:rPr>
+            </w:pPr>
+            <w:r>
+              <w:rPr>
+                <w:sz w:val="24"/>
+              </w:rPr>
+              <w:t xml:space="preserve">   {</w:t>
+            </w:r>
+          </w:p>
+          <w:p>
+            <w:pPr>
+              <w:jc w:val="left"/>
+              <w:rPr>
+                <w:sz w:val="24"/>
+              </w:rPr>
+            </w:pPr>
+            <w:r>
+              <w:rPr>
+                <w:sz w:val="24"/>
+              </w:rPr>
+              <w:t xml:space="preserve">      "</w:t>
+            </w:r>
+            <w:proofErr w:type="spellStart"/>
+            <w:r>
+              <w:rPr>
+                <w:sz w:val="24"/>
+              </w:rPr>
+              <w:t>conditionName</w:t>
+            </w:r>
+            <w:proofErr w:type="spellEnd"/>
+            <w:r>
+              <w:rPr>
+                <w:sz w:val="24"/>
+              </w:rPr>
+              <w:t>":"</w:t>
+            </w:r>
+            <w:proofErr w:type="spellStart"/>
+            <w:r>
+              <w:rPr>
+                <w:sz w:val="24"/>
+              </w:rPr>
+              <w:t>MemoryPressure</w:t>
+            </w:r>
+            <w:proofErr w:type="spellEnd"/>
+            <w:r>
+              <w:rPr>
+                <w:sz w:val="24"/>
+              </w:rPr>
+              <w:t>",</w:t>
+            </w:r>
+          </w:p>
+          <w:p>
+            <w:pPr>
+              <w:jc w:val="left"/>
+              <w:rPr>
+                <w:sz w:val="24"/>
+              </w:rPr>
+            </w:pPr>
+            <w:r>
+              <w:rPr>
+                <w:sz w:val="24"/>
+              </w:rPr>
+              <w:t xml:space="preserve">      "value":"1"</w:t>
+            </w:r>
+          </w:p>
+          <w:p>
+            <w:pPr>
+              <w:jc w:val="left"/>
+              <w:rPr>
+                <w:sz w:val="24"/>
+              </w:rPr>
+            </w:pPr>
+            <w:r>
+              <w:rPr>
+                <w:sz w:val="24"/>
+              </w:rPr>
+              <w:t xml:space="preserve">   }</w:t>
             </w:r>
           </w:p>
           <w:p>
@@ -8118,18 +8821,29 @@
       </w:r>
     </w:p>
     <w:p>
-      <w:r>
-        <w:rPr>
-          <w:rFonts w:hint="eastAsia"/>
+      <w:pPr>
+        <w:jc w:val="left"/>
+        <w:rPr>
+          <w:sz w:val="24"/>
+        </w:rPr>
+      </w:pPr>
+      <w:r>
+        <w:rPr>
+          <w:rFonts w:hint="eastAsia"/>
+          <w:sz w:val="24"/>
         </w:rPr>
         <w:t>1</w:t>
       </w:r>
       <w:r>
+        <w:rPr>
+          <w:sz w:val="24"/>
+        </w:rPr>
         <w:t>.</w:t>
       </w:r>
       <w:r>
         <w:rPr>
           <w:rFonts w:hint="eastAsia"/>
+          <w:sz w:val="24"/>
         </w:rPr>
         <w:t>设计建表</w:t>
       </w:r>
@@ -8151,59 +8865,80 @@
         <w:rPr>
           <w:rFonts w:hint="eastAsia"/>
         </w:rPr>
-        <w:t>）通过设计表</w:t>
-      </w:r>
-      <w:r>
-        <w:rPr>
-          <w:rFonts w:hint="eastAsia"/>
+        <w:t>）</w:t>
+      </w:r>
+      <w:r>
+        <w:rPr>
+          <w:rFonts w:hint="eastAsia"/>
+          <w:sz w:val="24"/>
+        </w:rPr>
+        <w:t>通过设计表</w:t>
+      </w:r>
+      <w:r>
+        <w:rPr>
+          <w:rFonts w:hint="eastAsia"/>
+          <w:sz w:val="24"/>
         </w:rPr>
         <w:t>，</w:t>
       </w:r>
       <w:r>
         <w:rPr>
           <w:rFonts w:hint="eastAsia"/>
+          <w:sz w:val="24"/>
         </w:rPr>
         <w:t>将一些静态的关于</w:t>
       </w:r>
       <w:r>
         <w:rPr>
           <w:rFonts w:hint="eastAsia"/>
+          <w:sz w:val="24"/>
         </w:rPr>
         <w:t>p</w:t>
       </w:r>
       <w:r>
+        <w:rPr>
+          <w:sz w:val="24"/>
+        </w:rPr>
         <w:t>od</w:t>
       </w:r>
       <w:r>
         <w:rPr>
           <w:rFonts w:hint="eastAsia"/>
+          <w:sz w:val="24"/>
         </w:rPr>
         <w:t>，</w:t>
       </w:r>
       <w:r>
         <w:rPr>
           <w:rFonts w:hint="eastAsia"/>
+          <w:sz w:val="24"/>
         </w:rPr>
         <w:t>service</w:t>
       </w:r>
       <w:r>
         <w:rPr>
           <w:rFonts w:hint="eastAsia"/>
+          <w:sz w:val="24"/>
         </w:rPr>
         <w:t>及</w:t>
       </w:r>
       <w:r>
         <w:rPr>
           <w:rFonts w:hint="eastAsia"/>
+          <w:sz w:val="24"/>
         </w:rPr>
         <w:t>n</w:t>
       </w:r>
       <w:r>
+        <w:rPr>
+          <w:sz w:val="24"/>
+        </w:rPr>
         <w:t>ode</w:t>
       </w:r>
       <w:r>
         <w:rPr>
           <w:rFonts w:hint="eastAsia"/>
+          <w:sz w:val="24"/>
         </w:rPr>
         <w:t>的信息存储起来</w:t>
       </w:r>
@@ -8219,7 +8954,13 @@
         <w:rPr>
           <w:sz w:val="24"/>
         </w:rPr>
-        <w:t>1.</w:t>
+        <w:t>2</w:t>
+      </w:r>
+      <w:r>
+        <w:rPr>
+          <w:sz w:val="24"/>
+        </w:rPr>
+        <w:t>.</w:t>
       </w:r>
       <w:r>
         <w:rPr>
@@ -8310,7 +9051,24 @@
           <w:rFonts w:hint="eastAsia"/>
           <w:sz w:val="24"/>
         </w:rPr>
-        <w:t>通过预测试获得该应用</w:t>
+        <w:lastRenderedPageBreak/>
+        <w:t>通过预测</w:t>
+      </w:r>
+      <w:proofErr w:type="gramStart"/>
+      <w:r>
+        <w:rPr>
+          <w:rFonts w:hint="eastAsia"/>
+          <w:sz w:val="24"/>
+        </w:rPr>
+        <w:t>试获得</w:t>
+      </w:r>
+      <w:proofErr w:type="gramEnd"/>
+      <w:r>
+        <w:rPr>
+          <w:rFonts w:hint="eastAsia"/>
+          <w:sz w:val="24"/>
+        </w:rPr>
+        <w:t>该应用</w:t>
       </w:r>
       <w:r>
         <w:rPr>
@@ -8435,10 +9193,9 @@
       </w:pPr>
       <w:r>
         <w:rPr>
-          <w:rFonts w:hint="eastAsia"/>
-          <w:sz w:val="24"/>
-        </w:rPr>
-        <w:t>2</w:t>
+          <w:sz w:val="24"/>
+        </w:rPr>
+        <w:t>3</w:t>
       </w:r>
       <w:r>
         <w:rPr>
@@ -8605,10 +9362,9 @@
       </w:pPr>
       <w:r>
         <w:rPr>
-          <w:rFonts w:hint="eastAsia"/>
-          <w:sz w:val="24"/>
-        </w:rPr>
-        <w:t>3</w:t>
+          <w:sz w:val="24"/>
+        </w:rPr>
+        <w:t>4</w:t>
       </w:r>
       <w:r>
         <w:rPr>
@@ -8858,11 +9614,9 @@
       </w:pPr>
       <w:r>
         <w:rPr>
-          <w:rFonts w:hint="eastAsia"/>
-          <w:sz w:val="24"/>
-        </w:rPr>
-        <w:lastRenderedPageBreak/>
-        <w:t>4</w:t>
+          <w:sz w:val="24"/>
+        </w:rPr>
+        <w:t>5</w:t>
       </w:r>
       <w:r>
         <w:rPr>
@@ -9007,10 +9761,9 @@
       </w:pPr>
       <w:r>
         <w:rPr>
-          <w:rFonts w:hint="eastAsia"/>
-          <w:sz w:val="24"/>
-        </w:rPr>
-        <w:t>5</w:t>
+          <w:sz w:val="24"/>
+        </w:rPr>
+        <w:t>6</w:t>
       </w:r>
       <w:r>
         <w:rPr>
@@ -9099,6 +9852,7 @@
         <w:rPr>
           <w:noProof/>
         </w:rPr>
+        <w:lastRenderedPageBreak/>
         <w:drawing>
           <wp:inline distT="0" distB="0" distL="0" distR="0" wp14:anchorId="6BD6B93D" wp14:editId="278D3A92">
             <wp:extent cx="4030675" cy="5140008"/>
@@ -9208,12 +9962,14 @@
       <w:r>
         <w:t xml:space="preserve"> </w:t>
       </w:r>
+      <w:proofErr w:type="gramStart"/>
       <w:r>
         <w:rPr>
           <w:rFonts w:hint="eastAsia"/>
         </w:rPr>
         <w:t>压测模拟</w:t>
       </w:r>
+      <w:proofErr w:type="gramEnd"/>
       <w:r>
         <w:rPr>
           <w:rFonts w:hint="eastAsia"/>
@@ -9239,7 +9995,7 @@
         <w:lastRenderedPageBreak/>
         <w:drawing>
           <wp:inline distT="0" distB="0" distL="0" distR="0">
-            <wp:extent cx="3289110" cy="5564103"/>
+            <wp:extent cx="3049555" cy="5158854"/>
             <wp:effectExtent l="0" t="0" r="0" b="0"/>
             <wp:docPr id="1" name="图片 1"/>
             <wp:cNvGraphicFramePr>
@@ -9270,7 +10026,7 @@
                   <pic:spPr bwMode="auto">
                     <a:xfrm>
                       <a:off x="0" y="0"/>
-                      <a:ext cx="3310863" cy="5600902"/>
+                      <a:ext cx="3070509" cy="5194301"/>
                     </a:xfrm>
                     <a:prstGeom prst="rect">
                       <a:avLst/>
@@ -9583,9 +10339,7 @@
       <w:lvlText w:val="(%1)"/>
       <w:lvlJc w:val="left"/>
       <w:pPr>
-        <w:tabs>
-          <w:tab w:val="left" w:pos="312"/>
-        </w:tabs>
+        <w:ind w:left="420" w:hanging="420"/>
       </w:pPr>
     </w:lvl>
   </w:abstractNum>
@@ -9606,16 +10360,16 @@
     </w:lvl>
   </w:abstractNum>
   <w:abstractNum w:abstractNumId="5" w15:restartNumberingAfterBreak="0">
-    <w:nsid w:val="58A734B7"/>
+    <w:nsid w:val="158F44E8"/>
     <w:multiLevelType w:val="hybridMultilevel"/>
-    <w:tmpl w:val="428A059C"/>
-    <w:lvl w:ilvl="0" w:tplc="A516BAA0">
+    <w:tmpl w:val="32D8F6F6"/>
+    <w:lvl w:ilvl="0" w:tplc="D75C6B50">
       <w:start w:val="1"/>
-      <w:numFmt w:val="decimal"/>
-      <w:lvlText w:val="（%1）"/>
+      <w:numFmt w:val="japaneseCounting"/>
+      <w:lvlText w:val="%1、"/>
       <w:lvlJc w:val="left"/>
       <w:pPr>
-        <w:ind w:left="720" w:hanging="720"/>
+        <w:ind w:left="660" w:hanging="660"/>
       </w:pPr>
       <w:rPr>
         <w:rFonts w:hint="default"/>
@@ -9695,6 +10449,95 @@
     </w:lvl>
   </w:abstractNum>
   <w:abstractNum w:abstractNumId="6" w15:restartNumberingAfterBreak="0">
+    <w:nsid w:val="58A734B7"/>
+    <w:multiLevelType w:val="hybridMultilevel"/>
+    <w:tmpl w:val="428A059C"/>
+    <w:lvl w:ilvl="0" w:tplc="A516BAA0">
+      <w:start w:val="1"/>
+      <w:numFmt w:val="decimal"/>
+      <w:lvlText w:val="（%1）"/>
+      <w:lvlJc w:val="left"/>
+      <w:pPr>
+        <w:ind w:left="720" w:hanging="720"/>
+      </w:pPr>
+      <w:rPr>
+        <w:rFonts w:hint="default"/>
+      </w:rPr>
+    </w:lvl>
+    <w:lvl w:ilvl="1" w:tplc="04090019" w:tentative="1">
+      <w:start w:val="1"/>
+      <w:numFmt w:val="lowerLetter"/>
+      <w:lvlText w:val="%2)"/>
+      <w:lvlJc w:val="left"/>
+      <w:pPr>
+        <w:ind w:left="840" w:hanging="420"/>
+      </w:pPr>
+    </w:lvl>
+    <w:lvl w:ilvl="2" w:tplc="0409001B" w:tentative="1">
+      <w:start w:val="1"/>
+      <w:numFmt w:val="lowerRoman"/>
+      <w:lvlText w:val="%3."/>
+      <w:lvlJc w:val="right"/>
+      <w:pPr>
+        <w:ind w:left="1260" w:hanging="420"/>
+      </w:pPr>
+    </w:lvl>
+    <w:lvl w:ilvl="3" w:tplc="0409000F" w:tentative="1">
+      <w:start w:val="1"/>
+      <w:numFmt w:val="decimal"/>
+      <w:lvlText w:val="%4."/>
+      <w:lvlJc w:val="left"/>
+      <w:pPr>
+        <w:ind w:left="1680" w:hanging="420"/>
+      </w:pPr>
+    </w:lvl>
+    <w:lvl w:ilvl="4" w:tplc="04090019" w:tentative="1">
+      <w:start w:val="1"/>
+      <w:numFmt w:val="lowerLetter"/>
+      <w:lvlText w:val="%5)"/>
+      <w:lvlJc w:val="left"/>
+      <w:pPr>
+        <w:ind w:left="2100" w:hanging="420"/>
+      </w:pPr>
+    </w:lvl>
+    <w:lvl w:ilvl="5" w:tplc="0409001B" w:tentative="1">
+      <w:start w:val="1"/>
+      <w:numFmt w:val="lowerRoman"/>
+      <w:lvlText w:val="%6."/>
+      <w:lvlJc w:val="right"/>
+      <w:pPr>
+        <w:ind w:left="2520" w:hanging="420"/>
+      </w:pPr>
+    </w:lvl>
+    <w:lvl w:ilvl="6" w:tplc="0409000F" w:tentative="1">
+      <w:start w:val="1"/>
+      <w:numFmt w:val="decimal"/>
+      <w:lvlText w:val="%7."/>
+      <w:lvlJc w:val="left"/>
+      <w:pPr>
+        <w:ind w:left="2940" w:hanging="420"/>
+      </w:pPr>
+    </w:lvl>
+    <w:lvl w:ilvl="7" w:tplc="04090019" w:tentative="1">
+      <w:start w:val="1"/>
+      <w:numFmt w:val="lowerLetter"/>
+      <w:lvlText w:val="%8)"/>
+      <w:lvlJc w:val="left"/>
+      <w:pPr>
+        <w:ind w:left="3360" w:hanging="420"/>
+      </w:pPr>
+    </w:lvl>
+    <w:lvl w:ilvl="8" w:tplc="0409001B" w:tentative="1">
+      <w:start w:val="1"/>
+      <w:numFmt w:val="lowerRoman"/>
+      <w:lvlText w:val="%9."/>
+      <w:lvlJc w:val="right"/>
+      <w:pPr>
+        <w:ind w:left="3780" w:hanging="420"/>
+      </w:pPr>
+    </w:lvl>
+  </w:abstractNum>
+  <w:abstractNum w:abstractNumId="7" w15:restartNumberingAfterBreak="0">
     <w:nsid w:val="6EFE354B"/>
     <w:multiLevelType w:val="singleLevel"/>
     <w:tmpl w:val="6EFE354B"/>
@@ -9728,10 +10571,13 @@
     <w:abstractNumId w:val="3"/>
   </w:num>
   <w:num w:numId="6">
-    <w:abstractNumId w:val="5"/>
+    <w:abstractNumId w:val="6"/>
   </w:num>
   <w:num w:numId="7">
-    <w:abstractNumId w:val="6"/>
+    <w:abstractNumId w:val="7"/>
+  </w:num>
+  <w:num w:numId="8">
+    <w:abstractNumId w:val="5"/>
   </w:num>
 </w:numbering>
 </file>
@@ -10069,6 +10915,27 @@
       <w:szCs w:val="32"/>
     </w:rPr>
   </w:style>
+  <w:style w:type="paragraph" w:styleId="3">
+    <w:name w:val="heading 3"/>
+    <w:basedOn w:val="a"/>
+    <w:next w:val="a"/>
+    <w:link w:val="30"/>
+    <w:unhideWhenUsed/>
+    <w:qFormat/>
+    <w:rsid w:val="00FE7537"/>
+    <w:pPr>
+      <w:keepNext/>
+      <w:keepLines/>
+      <w:spacing w:before="260" w:after="260" w:line="416" w:lineRule="auto"/>
+      <w:outlineLvl w:val="2"/>
+    </w:pPr>
+    <w:rPr>
+      <w:b/>
+      <w:bCs/>
+      <w:sz w:val="32"/>
+      <w:szCs w:val="32"/>
+    </w:rPr>
+  </w:style>
   <w:style w:type="character" w:default="1" w:styleId="a0">
     <w:name w:val="Default Paragraph Font"/>
     <w:uiPriority w:val="1"/>
@@ -10209,6 +11076,19 @@
       <w:rFonts w:asciiTheme="majorHAnsi" w:eastAsia="黑体" w:hAnsiTheme="majorHAnsi" w:cstheme="majorBidi"/>
       <w:sz w:val="20"/>
       <w:szCs w:val="20"/>
+    </w:rPr>
+  </w:style>
+  <w:style w:type="character" w:customStyle="1" w:styleId="30">
+    <w:name w:val="标题 3 字符"/>
+    <w:basedOn w:val="a0"/>
+    <w:link w:val="3"/>
+    <w:rsid w:val="00FE7537"/>
+    <w:rPr>
+      <w:b/>
+      <w:bCs/>
+      <w:kern w:val="2"/>
+      <w:sz w:val="32"/>
+      <w:szCs w:val="32"/>
     </w:rPr>
   </w:style>
 </w:styles>

--- a/doc/应用画像模块.docx
+++ b/doc/应用画像模块.docx
@@ -1,6 +1,6 @@
 
 <file path=word/document.xml><?xml version="1.0" encoding="utf-8"?>
-<w:document xmlns:wpc="http://schemas.microsoft.com/office/word/2010/wordprocessingCanvas" xmlns:cx="http://schemas.microsoft.com/office/drawing/2014/chartex" xmlns:cx1="http://schemas.microsoft.com/office/drawing/2015/9/8/chartex" xmlns:cx2="http://schemas.microsoft.com/office/drawing/2015/10/21/chartex" xmlns:cx3="http://schemas.microsoft.com/office/drawing/2016/5/9/chartex" xmlns:cx4="http://schemas.microsoft.com/office/drawing/2016/5/10/chartex" xmlns:cx5="http://schemas.microsoft.com/office/drawing/2016/5/11/chartex" xmlns:cx6="http://schemas.microsoft.com/office/drawing/2016/5/12/chartex" xmlns:cx7="http://schemas.microsoft.com/office/drawing/2016/5/13/chartex" xmlns:cx8="http://schemas.microsoft.com/office/drawing/2016/5/14/chartex" xmlns:mc="http://schemas.openxmlformats.org/markup-compatibility/2006" xmlns:aink="http://schemas.microsoft.com/office/drawing/2016/ink" xmlns:am3d="http://schemas.microsoft.com/office/drawing/2017/model3d" xmlns:o="urn:schemas-microsoft-com:office:office" xmlns:r="http://schemas.openxmlformats.org/officeDocument/2006/relationships" xmlns:m="http://schemas.openxmlformats.org/officeDocument/2006/math" xmlns:v="urn:schemas-microsoft-com:vml" xmlns:wp14="http://schemas.microsoft.com/office/word/2010/wordprocessingDrawing" xmlns:wp="http://schemas.openxmlformats.org/drawingml/2006/wordprocessingDrawing" xmlns:w10="urn:schemas-microsoft-com:office:word" xmlns:w="http://schemas.openxmlformats.org/wordprocessingml/2006/main" xmlns:w14="http://schemas.microsoft.com/office/word/2010/wordml" xmlns:w15="http://schemas.microsoft.com/office/word/2012/wordml" xmlns:w16cid="http://schemas.microsoft.com/office/word/2016/wordml/cid" xmlns:w16se="http://schemas.microsoft.com/office/word/2015/wordml/symex" xmlns:wpg="http://schemas.microsoft.com/office/word/2010/wordprocessingGroup" xmlns:wpi="http://schemas.microsoft.com/office/word/2010/wordprocessingInk" xmlns:wne="http://schemas.microsoft.com/office/word/2006/wordml" xmlns:wps="http://schemas.microsoft.com/office/word/2010/wordprocessingShape" mc:Ignorable="w14 w15 w16se w16cid wp14">
+<w:document xmlns:wpc="http://schemas.microsoft.com/office/word/2010/wordprocessingCanvas" xmlns:cx="http://schemas.microsoft.com/office/drawing/2014/chartex" xmlns:mc="http://schemas.openxmlformats.org/markup-compatibility/2006" xmlns:o="urn:schemas-microsoft-com:office:office" xmlns:r="http://schemas.openxmlformats.org/officeDocument/2006/relationships" xmlns:m="http://schemas.openxmlformats.org/officeDocument/2006/math" xmlns:v="urn:schemas-microsoft-com:vml" xmlns:wp14="http://schemas.microsoft.com/office/word/2010/wordprocessingDrawing" xmlns:wp="http://schemas.openxmlformats.org/drawingml/2006/wordprocessingDrawing" xmlns:w10="urn:schemas-microsoft-com:office:word" xmlns:w="http://schemas.openxmlformats.org/wordprocessingml/2006/main" xmlns:w14="http://schemas.microsoft.com/office/word/2010/wordml" xmlns:w15="http://schemas.microsoft.com/office/word/2012/wordml" xmlns:w16se="http://schemas.microsoft.com/office/word/2015/wordml/symex" xmlns:wpg="http://schemas.microsoft.com/office/word/2010/wordprocessingGroup" xmlns:wpi="http://schemas.microsoft.com/office/word/2010/wordprocessingInk" xmlns:wne="http://schemas.microsoft.com/office/word/2006/wordml" xmlns:wps="http://schemas.microsoft.com/office/word/2010/wordprocessingShape" mc:Ignorable="w14 w15 w16se wp14">
   <w:body>
     <w:p>
       <w:pPr>
@@ -107,7 +107,6 @@
     <w:p>
       <w:pPr>
         <w:rPr>
-          <w:rFonts w:hint="eastAsia"/>
           <w:b/>
           <w:bCs/>
           <w:color w:val="70AD47" w:themeColor="accent6"/>
@@ -148,8 +147,6 @@
       <w:r>
         <w:t>接口</w:t>
       </w:r>
-      <w:bookmarkStart w:id="0" w:name="_GoBack"/>
-      <w:bookmarkEnd w:id="0"/>
     </w:p>
     <w:p>
       <w:pPr>
@@ -297,14 +294,12 @@
         </w:rPr>
         <w:t>接口功能：从</w:t>
       </w:r>
-      <w:proofErr w:type="spellStart"/>
       <w:r>
         <w:rPr>
           <w:sz w:val="24"/>
         </w:rPr>
         <w:t>Mysql</w:t>
       </w:r>
-      <w:proofErr w:type="spellEnd"/>
       <w:r>
         <w:rPr>
           <w:sz w:val="24"/>
@@ -401,7 +396,6 @@
           <w:sz w:val="24"/>
         </w:rPr>
       </w:pPr>
-      <w:proofErr w:type="gramStart"/>
       <w:r>
         <w:rPr>
           <w:sz w:val="24"/>
@@ -427,7 +421,6 @@
         </w:rPr>
         <w:t>Cosume</w:t>
       </w:r>
-      <w:proofErr w:type="gramEnd"/>
     </w:p>
     <w:p>
       <w:pPr>
@@ -692,14 +685,12 @@
                 <w:sz w:val="24"/>
               </w:rPr>
             </w:pPr>
-            <w:proofErr w:type="spellStart"/>
             <w:r>
               <w:rPr>
                 <w:sz w:val="24"/>
               </w:rPr>
               <w:t>serviceName</w:t>
             </w:r>
-            <w:proofErr w:type="spellEnd"/>
           </w:p>
         </w:tc>
         <w:tc>
@@ -779,7 +770,6 @@
                 <w:sz w:val="24"/>
               </w:rPr>
             </w:pPr>
-            <w:proofErr w:type="spellStart"/>
             <w:r>
               <w:rPr>
                 <w:sz w:val="24"/>
@@ -799,7 +789,6 @@
               </w:rPr>
               <w:t>IP</w:t>
             </w:r>
-            <w:proofErr w:type="spellEnd"/>
           </w:p>
         </w:tc>
         <w:tc>
@@ -1011,10 +1000,9 @@
             <w:pPr>
               <w:jc w:val="left"/>
             </w:pPr>
-            <w:bookmarkStart w:id="1" w:name="OLE_LINK1"/>
-            <w:bookmarkStart w:id="2" w:name="OLE_LINK2"/>
-            <w:bookmarkStart w:id="3" w:name="OLE_LINK3"/>
-            <w:proofErr w:type="spellStart"/>
+            <w:bookmarkStart w:id="0" w:name="OLE_LINK1"/>
+            <w:bookmarkStart w:id="1" w:name="OLE_LINK2"/>
+            <w:bookmarkStart w:id="2" w:name="OLE_LINK3"/>
             <w:r>
               <w:t>c</w:t>
             </w:r>
@@ -1027,10 +1015,9 @@
             <w:r>
               <w:t>Cosume</w:t>
             </w:r>
+            <w:bookmarkEnd w:id="0"/>
             <w:bookmarkEnd w:id="1"/>
             <w:bookmarkEnd w:id="2"/>
-            <w:bookmarkEnd w:id="3"/>
-            <w:proofErr w:type="spellEnd"/>
           </w:p>
         </w:tc>
         <w:tc>
@@ -1094,9 +1081,8 @@
             <w:pPr>
               <w:jc w:val="left"/>
             </w:pPr>
-            <w:bookmarkStart w:id="4" w:name="OLE_LINK6"/>
-            <w:bookmarkStart w:id="5" w:name="OLE_LINK7"/>
-            <w:proofErr w:type="spellStart"/>
+            <w:bookmarkStart w:id="3" w:name="OLE_LINK6"/>
+            <w:bookmarkStart w:id="4" w:name="OLE_LINK7"/>
             <w:r>
               <w:rPr>
                 <w:rFonts w:hint="eastAsia"/>
@@ -1106,9 +1092,8 @@
             <w:r>
               <w:t>emCosume</w:t>
             </w:r>
+            <w:bookmarkEnd w:id="3"/>
             <w:bookmarkEnd w:id="4"/>
-            <w:bookmarkEnd w:id="5"/>
-            <w:proofErr w:type="spellEnd"/>
           </w:p>
         </w:tc>
         <w:tc>
@@ -1185,9 +1170,8 @@
             <w:pPr>
               <w:jc w:val="left"/>
             </w:pPr>
-            <w:bookmarkStart w:id="6" w:name="OLE_LINK8"/>
-            <w:bookmarkStart w:id="7" w:name="OLE_LINK9"/>
-            <w:proofErr w:type="spellStart"/>
+            <w:bookmarkStart w:id="5" w:name="OLE_LINK8"/>
+            <w:bookmarkStart w:id="6" w:name="OLE_LINK9"/>
             <w:r>
               <w:t>D</w:t>
             </w:r>
@@ -1200,9 +1184,8 @@
             <w:r>
               <w:t>NetIOCosume</w:t>
             </w:r>
+            <w:bookmarkEnd w:id="5"/>
             <w:bookmarkEnd w:id="6"/>
-            <w:bookmarkEnd w:id="7"/>
-            <w:proofErr w:type="spellEnd"/>
           </w:p>
         </w:tc>
         <w:tc>
@@ -1292,17 +1275,15 @@
             <w:pPr>
               <w:jc w:val="left"/>
             </w:pPr>
-            <w:bookmarkStart w:id="8" w:name="OLE_LINK4"/>
-            <w:bookmarkStart w:id="9" w:name="OLE_LINK5"/>
-            <w:bookmarkStart w:id="10" w:name="OLE_LINK10"/>
-            <w:proofErr w:type="spellStart"/>
+            <w:bookmarkStart w:id="7" w:name="OLE_LINK4"/>
+            <w:bookmarkStart w:id="8" w:name="OLE_LINK5"/>
+            <w:bookmarkStart w:id="9" w:name="OLE_LINK10"/>
             <w:r>
               <w:t>UPNetIOCosume</w:t>
             </w:r>
+            <w:bookmarkEnd w:id="7"/>
             <w:bookmarkEnd w:id="8"/>
             <w:bookmarkEnd w:id="9"/>
-            <w:bookmarkEnd w:id="10"/>
-            <w:proofErr w:type="spellEnd"/>
           </w:p>
         </w:tc>
         <w:tc>
@@ -1465,7 +1446,7 @@
               </w:rPr>
               <w:t xml:space="preserve">   </w:t>
             </w:r>
-            <w:bookmarkStart w:id="11" w:name="OLE_LINK21"/>
+            <w:bookmarkStart w:id="10" w:name="OLE_LINK21"/>
             <w:r>
               <w:rPr>
                 <w:sz w:val="24"/>
@@ -1487,7 +1468,7 @@
               <w:t xml:space="preserve">   "UPNetIOCosume":"1000"</w:t>
             </w:r>
           </w:p>
-          <w:bookmarkEnd w:id="11"/>
+          <w:bookmarkEnd w:id="10"/>
           <w:p>
             <w:pPr>
               <w:jc w:val="left"/>
@@ -1525,7 +1506,7 @@
           <w:sz w:val="24"/>
         </w:rPr>
       </w:pPr>
-      <w:bookmarkStart w:id="12" w:name="_Hlk532748286"/>
+      <w:bookmarkStart w:id="11" w:name="_Hlk532748286"/>
       <w:r>
         <w:rPr>
           <w:color w:val="4472C4" w:themeColor="accent5"/>
@@ -1563,14 +1544,12 @@
         </w:rPr>
         <w:t>接口功能：从</w:t>
       </w:r>
-      <w:proofErr w:type="spellStart"/>
       <w:r>
         <w:rPr>
           <w:sz w:val="24"/>
         </w:rPr>
         <w:t>Mysql</w:t>
       </w:r>
-      <w:proofErr w:type="spellEnd"/>
       <w:r>
         <w:rPr>
           <w:sz w:val="24"/>
@@ -1598,14 +1577,12 @@
           <w:sz w:val="24"/>
         </w:rPr>
       </w:pPr>
-      <w:proofErr w:type="gramStart"/>
       <w:r>
         <w:rPr>
           <w:sz w:val="24"/>
         </w:rPr>
         <w:t>URL:http://hostname:port/</w:t>
       </w:r>
-      <w:proofErr w:type="gramEnd"/>
       <w:r>
         <w:rPr>
           <w:sz w:val="24"/>
@@ -1624,7 +1601,6 @@
         </w:rPr>
         <w:t>/</w:t>
       </w:r>
-      <w:proofErr w:type="spellStart"/>
       <w:r>
         <w:rPr>
           <w:sz w:val="24"/>
@@ -1644,7 +1620,6 @@
         </w:rPr>
         <w:t>viceType</w:t>
       </w:r>
-      <w:proofErr w:type="spellEnd"/>
     </w:p>
     <w:p>
       <w:pPr>
@@ -1910,14 +1885,12 @@
                 <w:sz w:val="24"/>
               </w:rPr>
             </w:pPr>
-            <w:proofErr w:type="spellStart"/>
             <w:r>
               <w:rPr>
                 <w:sz w:val="24"/>
               </w:rPr>
               <w:t>serviceName</w:t>
             </w:r>
-            <w:proofErr w:type="spellEnd"/>
           </w:p>
         </w:tc>
         <w:tc>
@@ -1996,7 +1969,6 @@
                 <w:sz w:val="24"/>
               </w:rPr>
             </w:pPr>
-            <w:proofErr w:type="spellStart"/>
             <w:r>
               <w:rPr>
                 <w:sz w:val="24"/>
@@ -2016,7 +1988,6 @@
               </w:rPr>
               <w:t>IP</w:t>
             </w:r>
-            <w:proofErr w:type="spellEnd"/>
           </w:p>
         </w:tc>
         <w:tc>
@@ -2229,18 +2200,16 @@
             <w:pPr>
               <w:jc w:val="center"/>
             </w:pPr>
-            <w:bookmarkStart w:id="13" w:name="OLE_LINK11"/>
-            <w:bookmarkStart w:id="14" w:name="OLE_LINK12"/>
-            <w:proofErr w:type="spellStart"/>
+            <w:bookmarkStart w:id="12" w:name="OLE_LINK11"/>
+            <w:bookmarkStart w:id="13" w:name="OLE_LINK12"/>
             <w:r>
               <w:rPr>
                 <w:sz w:val="24"/>
               </w:rPr>
               <w:t>serviceType</w:t>
             </w:r>
+            <w:bookmarkEnd w:id="12"/>
             <w:bookmarkEnd w:id="13"/>
-            <w:bookmarkEnd w:id="14"/>
-            <w:proofErr w:type="spellEnd"/>
           </w:p>
         </w:tc>
         <w:tc>
@@ -2288,8 +2257,8 @@
                 <w:sz w:val="24"/>
               </w:rPr>
             </w:pPr>
-            <w:bookmarkStart w:id="15" w:name="OLE_LINK17"/>
-            <w:bookmarkStart w:id="16" w:name="OLE_LINK18"/>
+            <w:bookmarkStart w:id="14" w:name="OLE_LINK17"/>
+            <w:bookmarkStart w:id="15" w:name="OLE_LINK18"/>
             <w:r>
               <w:rPr>
                 <w:sz w:val="24"/>
@@ -2427,8 +2396,8 @@
               </w:rPr>
               <w:t>密集型</w:t>
             </w:r>
+            <w:bookmarkEnd w:id="14"/>
             <w:bookmarkEnd w:id="15"/>
-            <w:bookmarkEnd w:id="16"/>
           </w:p>
         </w:tc>
       </w:tr>
@@ -2518,7 +2487,7 @@
           </w:p>
         </w:tc>
       </w:tr>
-      <w:bookmarkEnd w:id="12"/>
+      <w:bookmarkEnd w:id="11"/>
     </w:tbl>
     <w:p>
       <w:pPr>
@@ -2573,7 +2542,6 @@
         </w:rPr>
         <w:t>保证</w:t>
       </w:r>
-      <w:proofErr w:type="spellStart"/>
       <w:r>
         <w:rPr>
           <w:rFonts w:hint="eastAsia"/>
@@ -2582,7 +2550,6 @@
         </w:rPr>
         <w:t>Qos</w:t>
       </w:r>
-      <w:proofErr w:type="spellEnd"/>
       <w:r>
         <w:rPr>
           <w:rFonts w:hint="eastAsia"/>
@@ -2629,14 +2596,12 @@
         </w:rPr>
         <w:t>接口功能：从</w:t>
       </w:r>
-      <w:proofErr w:type="spellStart"/>
       <w:r>
         <w:rPr>
           <w:sz w:val="24"/>
         </w:rPr>
         <w:t>Mysql</w:t>
       </w:r>
-      <w:proofErr w:type="spellEnd"/>
       <w:r>
         <w:rPr>
           <w:sz w:val="24"/>
@@ -2685,14 +2650,12 @@
           <w:sz w:val="24"/>
         </w:rPr>
       </w:pPr>
-      <w:proofErr w:type="gramStart"/>
       <w:r>
         <w:rPr>
           <w:sz w:val="24"/>
         </w:rPr>
         <w:t>URL:http://hostname:port/</w:t>
       </w:r>
-      <w:proofErr w:type="gramEnd"/>
       <w:r>
         <w:rPr>
           <w:sz w:val="24"/>
@@ -2703,14 +2666,7 @@
         <w:rPr>
           <w:sz w:val="24"/>
         </w:rPr>
-        <w:t>service /</w:t>
-      </w:r>
-      <w:proofErr w:type="spellStart"/>
-      <w:r>
-        <w:rPr>
-          <w:sz w:val="24"/>
-        </w:rPr>
-        <w:t>S</w:t>
+        <w:t>service /S</w:t>
       </w:r>
       <w:r>
         <w:rPr>
@@ -2744,7 +2700,6 @@
         </w:rPr>
         <w:t>s</w:t>
       </w:r>
-      <w:proofErr w:type="spellEnd"/>
     </w:p>
     <w:p>
       <w:pPr>
@@ -3002,14 +2957,12 @@
                 <w:sz w:val="24"/>
               </w:rPr>
             </w:pPr>
-            <w:proofErr w:type="spellStart"/>
             <w:r>
               <w:rPr>
                 <w:sz w:val="24"/>
               </w:rPr>
               <w:t>serviceName</w:t>
             </w:r>
-            <w:proofErr w:type="spellEnd"/>
           </w:p>
         </w:tc>
         <w:tc>
@@ -3088,7 +3041,6 @@
                 <w:sz w:val="24"/>
               </w:rPr>
             </w:pPr>
-            <w:proofErr w:type="spellStart"/>
             <w:r>
               <w:rPr>
                 <w:sz w:val="24"/>
@@ -3108,7 +3060,6 @@
               </w:rPr>
               <w:t>IP</w:t>
             </w:r>
-            <w:proofErr w:type="spellEnd"/>
           </w:p>
         </w:tc>
         <w:tc>
@@ -3199,14 +3150,12 @@
                 <w:sz w:val="24"/>
               </w:rPr>
             </w:pPr>
-            <w:proofErr w:type="spellStart"/>
             <w:r>
               <w:rPr>
                 <w:sz w:val="24"/>
               </w:rPr>
               <w:t>numNetRequest</w:t>
             </w:r>
-            <w:proofErr w:type="spellEnd"/>
           </w:p>
         </w:tc>
         <w:tc>
@@ -3409,7 +3358,6 @@
             <w:pPr>
               <w:jc w:val="center"/>
             </w:pPr>
-            <w:proofErr w:type="spellStart"/>
             <w:r>
               <w:rPr>
                 <w:rFonts w:hint="eastAsia"/>
@@ -3436,7 +3384,6 @@
               </w:rPr>
               <w:t>sNum</w:t>
             </w:r>
-            <w:proofErr w:type="spellEnd"/>
           </w:p>
         </w:tc>
         <w:tc>
@@ -3565,15 +3512,7 @@
                 <w:rFonts w:hint="eastAsia"/>
                 <w:sz w:val="24"/>
               </w:rPr>
-              <w:t xml:space="preserve"> </w:t>
-            </w:r>
-            <w:proofErr w:type="spellStart"/>
-            <w:r>
-              <w:rPr>
-                <w:rFonts w:hint="eastAsia"/>
-                <w:sz w:val="24"/>
-              </w:rPr>
-              <w:t>pod</w:t>
+              <w:t xml:space="preserve"> pod</w:t>
             </w:r>
             <w:r>
               <w:rPr>
@@ -3594,7 +3533,6 @@
               </w:rPr>
               <w:t>sNum</w:t>
             </w:r>
-            <w:proofErr w:type="spellEnd"/>
             <w:r>
               <w:rPr>
                 <w:sz w:val="24"/>
@@ -3681,6 +3619,16 @@
         </w:rPr>
         <w:t>层级关系接口</w:t>
       </w:r>
+      <w:r>
+        <w:rPr>
+          <w:rFonts w:hint="eastAsia"/>
+          <w:color w:val="FF0000"/>
+          <w:sz w:val="24"/>
+        </w:rPr>
+        <w:t>（未测）</w:t>
+      </w:r>
+      <w:bookmarkStart w:id="16" w:name="_GoBack"/>
+      <w:bookmarkEnd w:id="16"/>
     </w:p>
     <w:p>
       <w:pPr>
@@ -3758,20 +3706,12 @@
           <w:sz w:val="24"/>
         </w:rPr>
       </w:pPr>
-      <w:proofErr w:type="gramStart"/>
       <w:r>
         <w:rPr>
           <w:sz w:val="24"/>
         </w:rPr>
         <w:lastRenderedPageBreak/>
-        <w:t>URL:http://hostname:port/</w:t>
-      </w:r>
-      <w:proofErr w:type="gramEnd"/>
-      <w:r>
-        <w:rPr>
-          <w:sz w:val="24"/>
-        </w:rPr>
-        <w:t xml:space="preserve"> </w:t>
+        <w:t xml:space="preserve">URL:http://hostname:port/ </w:t>
       </w:r>
       <w:r>
         <w:rPr>
@@ -3785,7 +3725,6 @@
         </w:rPr>
         <w:t>/</w:t>
       </w:r>
-      <w:proofErr w:type="spellStart"/>
       <w:r>
         <w:rPr>
           <w:sz w:val="24"/>
@@ -3805,7 +3744,6 @@
         </w:rPr>
         <w:t>dName</w:t>
       </w:r>
-      <w:proofErr w:type="spellEnd"/>
     </w:p>
     <w:p>
       <w:pPr>
@@ -4070,7 +4008,6 @@
                 <w:sz w:val="24"/>
               </w:rPr>
             </w:pPr>
-            <w:proofErr w:type="spellStart"/>
             <w:r>
               <w:rPr>
                 <w:rFonts w:hint="eastAsia"/>
@@ -4084,7 +4021,6 @@
               </w:rPr>
               <w:t>erviceName</w:t>
             </w:r>
-            <w:proofErr w:type="spellEnd"/>
           </w:p>
         </w:tc>
         <w:tc>
@@ -4171,7 +4107,6 @@
                 <w:sz w:val="24"/>
               </w:rPr>
             </w:pPr>
-            <w:proofErr w:type="spellStart"/>
             <w:r>
               <w:rPr>
                 <w:sz w:val="24"/>
@@ -4191,7 +4126,6 @@
               </w:rPr>
               <w:t>IP</w:t>
             </w:r>
-            <w:proofErr w:type="spellEnd"/>
           </w:p>
         </w:tc>
         <w:tc>
@@ -4396,7 +4330,6 @@
             <w:pPr>
               <w:jc w:val="center"/>
             </w:pPr>
-            <w:proofErr w:type="spellStart"/>
             <w:r>
               <w:rPr>
                 <w:sz w:val="24"/>
@@ -4416,7 +4349,6 @@
               </w:rPr>
               <w:t>sName</w:t>
             </w:r>
-            <w:proofErr w:type="spellEnd"/>
           </w:p>
         </w:tc>
         <w:tc>
@@ -4472,7 +4404,6 @@
               </w:rPr>
               <w:t>该接口总体返回一个对象数组，每个对象数据只有</w:t>
             </w:r>
-            <w:proofErr w:type="spellStart"/>
             <w:r>
               <w:rPr>
                 <w:sz w:val="24"/>
@@ -4492,7 +4423,6 @@
               </w:rPr>
               <w:t>sName</w:t>
             </w:r>
-            <w:proofErr w:type="spellEnd"/>
             <w:r>
               <w:rPr>
                 <w:rFonts w:hint="eastAsia"/>
@@ -4764,25 +4694,7 @@
           <w:color w:val="FF0000"/>
           <w:sz w:val="24"/>
         </w:rPr>
-        <w:t>的存储</w:t>
-      </w:r>
-      <w:proofErr w:type="gramStart"/>
-      <w:r>
-        <w:rPr>
-          <w:rFonts w:hint="eastAsia"/>
-          <w:color w:val="FF0000"/>
-          <w:sz w:val="24"/>
-        </w:rPr>
-        <w:t>卷信息</w:t>
-      </w:r>
-      <w:proofErr w:type="gramEnd"/>
-      <w:r>
-        <w:rPr>
-          <w:rFonts w:hint="eastAsia"/>
-          <w:color w:val="FF0000"/>
-          <w:sz w:val="24"/>
-        </w:rPr>
-        <w:t>接口</w:t>
+        <w:t>的存储卷信息接口</w:t>
       </w:r>
     </w:p>
     <w:p>
@@ -4846,19 +4758,11 @@
           <w:sz w:val="24"/>
         </w:rPr>
       </w:pPr>
-      <w:proofErr w:type="gramStart"/>
-      <w:r>
-        <w:rPr>
-          <w:sz w:val="24"/>
-        </w:rPr>
-        <w:t>URL:http://hostname:port/</w:t>
-      </w:r>
-      <w:proofErr w:type="gramEnd"/>
-      <w:r>
-        <w:rPr>
-          <w:sz w:val="24"/>
-        </w:rPr>
-        <w:t xml:space="preserve"> </w:t>
+      <w:r>
+        <w:rPr>
+          <w:sz w:val="24"/>
+        </w:rPr>
+        <w:t xml:space="preserve">URL:http://hostname:port/ </w:t>
       </w:r>
       <w:r>
         <w:rPr>
@@ -4872,7 +4776,6 @@
         </w:rPr>
         <w:t>/</w:t>
       </w:r>
-      <w:proofErr w:type="spellStart"/>
       <w:r>
         <w:rPr>
           <w:sz w:val="24"/>
@@ -4892,7 +4795,6 @@
         </w:rPr>
         <w:t>e</w:t>
       </w:r>
-      <w:proofErr w:type="spellEnd"/>
     </w:p>
     <w:p>
       <w:pPr>
@@ -5178,14 +5080,12 @@
                 <w:sz w:val="24"/>
               </w:rPr>
             </w:pPr>
-            <w:proofErr w:type="spellStart"/>
             <w:r>
               <w:rPr>
                 <w:sz w:val="24"/>
               </w:rPr>
               <w:t>serviceName</w:t>
             </w:r>
-            <w:proofErr w:type="spellEnd"/>
           </w:p>
         </w:tc>
         <w:tc>
@@ -5268,7 +5168,6 @@
                 <w:sz w:val="24"/>
               </w:rPr>
             </w:pPr>
-            <w:proofErr w:type="spellStart"/>
             <w:r>
               <w:rPr>
                 <w:sz w:val="24"/>
@@ -5288,7 +5187,6 @@
               </w:rPr>
               <w:t>IP</w:t>
             </w:r>
-            <w:proofErr w:type="spellEnd"/>
           </w:p>
         </w:tc>
         <w:tc>
@@ -5558,17 +5456,8 @@
                 <w:rFonts w:hint="eastAsia"/>
                 <w:sz w:val="24"/>
               </w:rPr>
-              <w:t>为存储</w:t>
-            </w:r>
-            <w:proofErr w:type="gramStart"/>
-            <w:r>
-              <w:rPr>
-                <w:rFonts w:hint="eastAsia"/>
-                <w:sz w:val="24"/>
-              </w:rPr>
-              <w:t>卷类型</w:t>
-            </w:r>
-            <w:proofErr w:type="gramEnd"/>
+              <w:t>为存储卷类型</w:t>
+            </w:r>
           </w:p>
         </w:tc>
       </w:tr>
@@ -5710,7 +5599,6 @@
               </w:rPr>
               <w:t xml:space="preserve">      "</w:t>
             </w:r>
-            <w:proofErr w:type="spellStart"/>
             <w:r>
               <w:rPr>
                 <w:sz w:val="24"/>
@@ -5736,7 +5624,6 @@
               </w:rPr>
               <w:t>PV</w:t>
             </w:r>
-            <w:proofErr w:type="spellEnd"/>
             <w:r>
               <w:rPr>
                 <w:sz w:val="24"/>
@@ -5855,7 +5742,6 @@
         </w:rPr>
         <w:t>接口功能：</w:t>
       </w:r>
-      <w:proofErr w:type="spellStart"/>
       <w:r>
         <w:rPr>
           <w:rFonts w:hint="eastAsia"/>
@@ -5863,7 +5749,6 @@
         </w:rPr>
         <w:t>Mysql</w:t>
       </w:r>
-      <w:proofErr w:type="spellEnd"/>
       <w:r>
         <w:rPr>
           <w:rFonts w:hint="eastAsia"/>
@@ -5893,19 +5778,11 @@
           <w:sz w:val="24"/>
         </w:rPr>
       </w:pPr>
-      <w:proofErr w:type="gramStart"/>
-      <w:r>
-        <w:rPr>
-          <w:sz w:val="24"/>
-        </w:rPr>
-        <w:t>URL:http://hostname:port/</w:t>
-      </w:r>
-      <w:proofErr w:type="gramEnd"/>
-      <w:r>
-        <w:rPr>
-          <w:sz w:val="24"/>
-        </w:rPr>
-        <w:t xml:space="preserve"> </w:t>
+      <w:r>
+        <w:rPr>
+          <w:sz w:val="24"/>
+        </w:rPr>
+        <w:t xml:space="preserve">URL:http://hostname:port/ </w:t>
       </w:r>
       <w:r>
         <w:rPr>
@@ -6205,7 +6082,6 @@
                 <w:sz w:val="24"/>
               </w:rPr>
             </w:pPr>
-            <w:proofErr w:type="spellStart"/>
             <w:r>
               <w:rPr>
                 <w:sz w:val="24"/>
@@ -6225,7 +6101,6 @@
               </w:rPr>
               <w:t>IP</w:t>
             </w:r>
-            <w:proofErr w:type="spellEnd"/>
           </w:p>
         </w:tc>
         <w:tc>
@@ -6315,7 +6190,6 @@
                 <w:sz w:val="24"/>
               </w:rPr>
             </w:pPr>
-            <w:proofErr w:type="spellStart"/>
             <w:r>
               <w:rPr>
                 <w:rFonts w:hint="eastAsia"/>
@@ -6329,7 +6203,6 @@
               </w:rPr>
               <w:t>Name</w:t>
             </w:r>
-            <w:proofErr w:type="spellEnd"/>
           </w:p>
         </w:tc>
         <w:tc>
@@ -6521,7 +6394,6 @@
             <w:pPr>
               <w:jc w:val="center"/>
             </w:pPr>
-            <w:proofErr w:type="spellStart"/>
             <w:r>
               <w:rPr>
                 <w:sz w:val="24"/>
@@ -6541,7 +6413,6 @@
               </w:rPr>
               <w:t>Periodism</w:t>
             </w:r>
-            <w:proofErr w:type="spellEnd"/>
           </w:p>
         </w:tc>
         <w:tc>
@@ -6710,19 +6581,11 @@
               </w:rPr>
               <w:t>，如果不具备周期性为</w:t>
             </w:r>
-            <w:proofErr w:type="gramStart"/>
-            <w:r>
-              <w:rPr>
-                <w:sz w:val="24"/>
-              </w:rPr>
-              <w:t>”</w:t>
-            </w:r>
-            <w:proofErr w:type="gramEnd"/>
-            <w:r>
-              <w:rPr>
-                <w:sz w:val="24"/>
-              </w:rPr>
-              <w:t>”</w:t>
+            <w:r>
+              <w:rPr>
+                <w:sz w:val="24"/>
+              </w:rPr>
+              <w:t>””</w:t>
             </w:r>
           </w:p>
         </w:tc>
@@ -6789,14 +6652,7 @@
               <w:rPr>
                 <w:sz w:val="24"/>
               </w:rPr>
-              <w:t xml:space="preserve"> </w:t>
-            </w:r>
-            <w:proofErr w:type="spellStart"/>
-            <w:r>
-              <w:rPr>
-                <w:sz w:val="24"/>
-              </w:rPr>
-              <w:t>I</w:t>
+              <w:t xml:space="preserve"> I</w:t>
             </w:r>
             <w:r>
               <w:rPr>
@@ -6811,7 +6667,6 @@
               </w:rPr>
               <w:t>Periodism</w:t>
             </w:r>
-            <w:proofErr w:type="spellEnd"/>
             <w:r>
               <w:rPr>
                 <w:sz w:val="24"/>
@@ -7018,19 +6873,11 @@
           <w:sz w:val="24"/>
         </w:rPr>
       </w:pPr>
-      <w:proofErr w:type="gramStart"/>
-      <w:r>
-        <w:rPr>
-          <w:sz w:val="24"/>
-        </w:rPr>
-        <w:t>URL:http://hostname:port/</w:t>
-      </w:r>
-      <w:proofErr w:type="gramEnd"/>
-      <w:r>
-        <w:rPr>
-          <w:sz w:val="24"/>
-        </w:rPr>
-        <w:t xml:space="preserve"> </w:t>
+      <w:r>
+        <w:rPr>
+          <w:sz w:val="24"/>
+        </w:rPr>
+        <w:t xml:space="preserve">URL:http://hostname:port/ </w:t>
       </w:r>
       <w:r>
         <w:rPr>
@@ -7045,14 +6892,12 @@
         </w:rPr>
         <w:t>/</w:t>
       </w:r>
-      <w:proofErr w:type="spellStart"/>
       <w:r>
         <w:rPr>
           <w:sz w:val="24"/>
         </w:rPr>
         <w:t>AllServiceName</w:t>
       </w:r>
-      <w:proofErr w:type="spellEnd"/>
     </w:p>
     <w:p>
       <w:pPr>
@@ -7437,14 +7282,12 @@
             <w:pPr>
               <w:jc w:val="center"/>
             </w:pPr>
-            <w:proofErr w:type="spellStart"/>
             <w:r>
               <w:rPr>
                 <w:sz w:val="24"/>
               </w:rPr>
               <w:t>servicesName</w:t>
             </w:r>
-            <w:proofErr w:type="spellEnd"/>
           </w:p>
         </w:tc>
         <w:tc>
@@ -7500,7 +7343,6 @@
               </w:rPr>
               <w:t>该接口总体返回一个对象数组，每个对象数据只有</w:t>
             </w:r>
-            <w:proofErr w:type="spellStart"/>
             <w:r>
               <w:rPr>
                 <w:rFonts w:hint="eastAsia"/>
@@ -7508,7 +7350,6 @@
               </w:rPr>
               <w:t>ServicesName</w:t>
             </w:r>
-            <w:proofErr w:type="spellEnd"/>
             <w:r>
               <w:rPr>
                 <w:rFonts w:hint="eastAsia"/>
@@ -7632,35 +7473,7 @@
               <w:rPr>
                 <w:sz w:val="24"/>
               </w:rPr>
-              <w:t xml:space="preserve">      "</w:t>
-            </w:r>
-            <w:proofErr w:type="spellStart"/>
-            <w:r>
-              <w:rPr>
-                <w:sz w:val="24"/>
-              </w:rPr>
-              <w:t>serviceName</w:t>
-            </w:r>
-            <w:proofErr w:type="spellEnd"/>
-            <w:r>
-              <w:rPr>
-                <w:sz w:val="24"/>
-              </w:rPr>
-              <w:t>":"</w:t>
-            </w:r>
-            <w:proofErr w:type="spellStart"/>
-            <w:r>
-              <w:rPr>
-                <w:sz w:val="24"/>
-              </w:rPr>
-              <w:t>mobileShop</w:t>
-            </w:r>
-            <w:proofErr w:type="spellEnd"/>
-            <w:r>
-              <w:rPr>
-                <w:sz w:val="24"/>
-              </w:rPr>
-              <w:t>"</w:t>
+              <w:t xml:space="preserve">      "serviceName":"mobileShop"</w:t>
             </w:r>
           </w:p>
           <w:p>
@@ -7888,19 +7701,11 @@
           <w:sz w:val="24"/>
         </w:rPr>
       </w:pPr>
-      <w:proofErr w:type="gramStart"/>
-      <w:r>
-        <w:rPr>
-          <w:sz w:val="24"/>
-        </w:rPr>
-        <w:t>URL:http://hostname:port/</w:t>
-      </w:r>
-      <w:proofErr w:type="gramEnd"/>
-      <w:r>
-        <w:rPr>
-          <w:sz w:val="24"/>
-        </w:rPr>
-        <w:t xml:space="preserve"> </w:t>
+      <w:r>
+        <w:rPr>
+          <w:sz w:val="24"/>
+        </w:rPr>
+        <w:t xml:space="preserve">URL:http://hostname:port/ </w:t>
       </w:r>
       <w:r>
         <w:rPr>
@@ -8107,7 +7912,6 @@
                 <w:sz w:val="24"/>
               </w:rPr>
             </w:pPr>
-            <w:proofErr w:type="spellStart"/>
             <w:r>
               <w:rPr>
                 <w:sz w:val="24"/>
@@ -8120,7 +7924,6 @@
               </w:rPr>
               <w:t>odeName</w:t>
             </w:r>
-            <w:proofErr w:type="spellEnd"/>
           </w:p>
         </w:tc>
         <w:tc>
@@ -8201,7 +8004,6 @@
                 <w:sz w:val="24"/>
               </w:rPr>
             </w:pPr>
-            <w:proofErr w:type="spellStart"/>
             <w:r>
               <w:rPr>
                 <w:rFonts w:hint="eastAsia"/>
@@ -8215,7 +8017,6 @@
               </w:rPr>
               <w:t>IP</w:t>
             </w:r>
-            <w:proofErr w:type="spellEnd"/>
           </w:p>
         </w:tc>
         <w:tc>
@@ -8424,7 +8225,6 @@
             <w:pPr>
               <w:jc w:val="center"/>
             </w:pPr>
-            <w:proofErr w:type="spellStart"/>
             <w:r>
               <w:rPr>
                 <w:sz w:val="24"/>
@@ -8450,7 +8250,6 @@
               </w:rPr>
               <w:t>Name</w:t>
             </w:r>
-            <w:proofErr w:type="spellEnd"/>
           </w:p>
         </w:tc>
         <w:tc>
@@ -8514,7 +8313,6 @@
               </w:rPr>
               <w:t>两个属性，</w:t>
             </w:r>
-            <w:proofErr w:type="spellStart"/>
             <w:r>
               <w:rPr>
                 <w:sz w:val="24"/>
@@ -8544,21 +8342,12 @@
             </w:r>
             <w:bookmarkEnd w:id="19"/>
             <w:bookmarkEnd w:id="20"/>
-            <w:proofErr w:type="spellEnd"/>
-            <w:r>
-              <w:rPr>
-                <w:sz w:val="24"/>
-              </w:rPr>
-              <w:t>/</w:t>
-            </w:r>
-            <w:proofErr w:type="spellStart"/>
-            <w:r>
-              <w:rPr>
-                <w:sz w:val="24"/>
-              </w:rPr>
-              <w:t>MemoryPressure</w:t>
-            </w:r>
-            <w:proofErr w:type="spellEnd"/>
+            <w:r>
+              <w:rPr>
+                <w:sz w:val="24"/>
+              </w:rPr>
+              <w:t>/MemoryPressure</w:t>
+            </w:r>
             <w:r>
               <w:rPr>
                 <w:rFonts w:hint="eastAsia"/>
@@ -8762,35 +8551,7 @@
               <w:rPr>
                 <w:sz w:val="24"/>
               </w:rPr>
-              <w:t xml:space="preserve">      "</w:t>
-            </w:r>
-            <w:proofErr w:type="spellStart"/>
-            <w:r>
-              <w:rPr>
-                <w:sz w:val="24"/>
-              </w:rPr>
-              <w:t>ConditionName</w:t>
-            </w:r>
-            <w:proofErr w:type="spellEnd"/>
-            <w:r>
-              <w:rPr>
-                <w:sz w:val="24"/>
-              </w:rPr>
-              <w:t>":"</w:t>
-            </w:r>
-            <w:proofErr w:type="spellStart"/>
-            <w:r>
-              <w:rPr>
-                <w:sz w:val="24"/>
-              </w:rPr>
-              <w:t>DiskPressure</w:t>
-            </w:r>
-            <w:proofErr w:type="spellEnd"/>
-            <w:r>
-              <w:rPr>
-                <w:sz w:val="24"/>
-              </w:rPr>
-              <w:t>",</w:t>
+              <w:t xml:space="preserve">      "ConditionName":"DiskPressure",</w:t>
             </w:r>
           </w:p>
           <w:p>
@@ -8846,35 +8607,7 @@
               <w:rPr>
                 <w:sz w:val="24"/>
               </w:rPr>
-              <w:t xml:space="preserve">      "</w:t>
-            </w:r>
-            <w:proofErr w:type="spellStart"/>
-            <w:r>
-              <w:rPr>
-                <w:sz w:val="24"/>
-              </w:rPr>
-              <w:t>conditionName</w:t>
-            </w:r>
-            <w:proofErr w:type="spellEnd"/>
-            <w:r>
-              <w:rPr>
-                <w:sz w:val="24"/>
-              </w:rPr>
-              <w:t>":"</w:t>
-            </w:r>
-            <w:proofErr w:type="spellStart"/>
-            <w:r>
-              <w:rPr>
-                <w:sz w:val="24"/>
-              </w:rPr>
-              <w:t>MemoryPressure</w:t>
-            </w:r>
-            <w:proofErr w:type="spellEnd"/>
-            <w:r>
-              <w:rPr>
-                <w:sz w:val="24"/>
-              </w:rPr>
-              <w:t>",</w:t>
+              <w:t xml:space="preserve">      "conditionName":"MemoryPressure",</w:t>
             </w:r>
           </w:p>
           <w:p>
@@ -9173,23 +8906,7 @@
           <w:rFonts w:hint="eastAsia"/>
           <w:sz w:val="24"/>
         </w:rPr>
-        <w:t>通过预测</w:t>
-      </w:r>
-      <w:proofErr w:type="gramStart"/>
-      <w:r>
-        <w:rPr>
-          <w:rFonts w:hint="eastAsia"/>
-          <w:sz w:val="24"/>
-        </w:rPr>
-        <w:t>试获得</w:t>
-      </w:r>
-      <w:proofErr w:type="gramEnd"/>
-      <w:r>
-        <w:rPr>
-          <w:rFonts w:hint="eastAsia"/>
-          <w:sz w:val="24"/>
-        </w:rPr>
-        <w:t>该应用</w:t>
+        <w:t>通过预测试获得该应用</w:t>
       </w:r>
       <w:r>
         <w:rPr>
@@ -9288,7 +9005,6 @@
         </w:rPr>
         <w:t>插入到</w:t>
       </w:r>
-      <w:proofErr w:type="spellStart"/>
       <w:r>
         <w:rPr>
           <w:rFonts w:hint="eastAsia"/>
@@ -9296,7 +9012,6 @@
         </w:rPr>
         <w:t>Mysql</w:t>
       </w:r>
-      <w:proofErr w:type="spellEnd"/>
       <w:r>
         <w:rPr>
           <w:rFonts w:hint="eastAsia"/>
@@ -9709,7 +9424,6 @@
         </w:rPr>
         <w:t>最终结果保存在</w:t>
       </w:r>
-      <w:proofErr w:type="spellStart"/>
       <w:r>
         <w:rPr>
           <w:rFonts w:hint="eastAsia"/>
@@ -9717,7 +9431,6 @@
         </w:rPr>
         <w:t>Mysql</w:t>
       </w:r>
-      <w:proofErr w:type="spellEnd"/>
       <w:r>
         <w:rPr>
           <w:rFonts w:hint="eastAsia"/>
@@ -10083,14 +9796,12 @@
       <w:r>
         <w:t xml:space="preserve"> </w:t>
       </w:r>
-      <w:proofErr w:type="gramStart"/>
       <w:r>
         <w:rPr>
           <w:rFonts w:hint="eastAsia"/>
         </w:rPr>
         <w:t>压测模拟</w:t>
       </w:r>
-      <w:proofErr w:type="gramEnd"/>
       <w:r>
         <w:rPr>
           <w:rFonts w:hint="eastAsia"/>
@@ -10243,7 +9954,7 @@
 </file>
 
 <file path=word/endnotes.xml><?xml version="1.0" encoding="utf-8"?>
-<w:endnotes xmlns:wpc="http://schemas.microsoft.com/office/word/2010/wordprocessingCanvas" xmlns:cx="http://schemas.microsoft.com/office/drawing/2014/chartex" xmlns:cx1="http://schemas.microsoft.com/office/drawing/2015/9/8/chartex" xmlns:cx2="http://schemas.microsoft.com/office/drawing/2015/10/21/chartex" xmlns:cx3="http://schemas.microsoft.com/office/drawing/2016/5/9/chartex" xmlns:cx4="http://schemas.microsoft.com/office/drawing/2016/5/10/chartex" xmlns:cx5="http://schemas.microsoft.com/office/drawing/2016/5/11/chartex" xmlns:cx6="http://schemas.microsoft.com/office/drawing/2016/5/12/chartex" xmlns:cx7="http://schemas.microsoft.com/office/drawing/2016/5/13/chartex" xmlns:cx8="http://schemas.microsoft.com/office/drawing/2016/5/14/chartex" xmlns:mc="http://schemas.openxmlformats.org/markup-compatibility/2006" xmlns:aink="http://schemas.microsoft.com/office/drawing/2016/ink" xmlns:am3d="http://schemas.microsoft.com/office/drawing/2017/model3d" xmlns:o="urn:schemas-microsoft-com:office:office" xmlns:r="http://schemas.openxmlformats.org/officeDocument/2006/relationships" xmlns:m="http://schemas.openxmlformats.org/officeDocument/2006/math" xmlns:v="urn:schemas-microsoft-com:vml" xmlns:wp14="http://schemas.microsoft.com/office/word/2010/wordprocessingDrawing" xmlns:wp="http://schemas.openxmlformats.org/drawingml/2006/wordprocessingDrawing" xmlns:w10="urn:schemas-microsoft-com:office:word" xmlns:w="http://schemas.openxmlformats.org/wordprocessingml/2006/main" xmlns:w14="http://schemas.microsoft.com/office/word/2010/wordml" xmlns:w15="http://schemas.microsoft.com/office/word/2012/wordml" xmlns:w16cid="http://schemas.microsoft.com/office/word/2016/wordml/cid" xmlns:w16se="http://schemas.microsoft.com/office/word/2015/wordml/symex" xmlns:wpg="http://schemas.microsoft.com/office/word/2010/wordprocessingGroup" xmlns:wpi="http://schemas.microsoft.com/office/word/2010/wordprocessingInk" xmlns:wne="http://schemas.microsoft.com/office/word/2006/wordml" xmlns:wps="http://schemas.microsoft.com/office/word/2010/wordprocessingShape" mc:Ignorable="w14 w15 w16se w16cid wp14">
+<w:endnotes xmlns:wpc="http://schemas.microsoft.com/office/word/2010/wordprocessingCanvas" xmlns:cx="http://schemas.microsoft.com/office/drawing/2014/chartex" xmlns:mc="http://schemas.openxmlformats.org/markup-compatibility/2006" xmlns:o="urn:schemas-microsoft-com:office:office" xmlns:r="http://schemas.openxmlformats.org/officeDocument/2006/relationships" xmlns:m="http://schemas.openxmlformats.org/officeDocument/2006/math" xmlns:v="urn:schemas-microsoft-com:vml" xmlns:wp14="http://schemas.microsoft.com/office/word/2010/wordprocessingDrawing" xmlns:wp="http://schemas.openxmlformats.org/drawingml/2006/wordprocessingDrawing" xmlns:w10="urn:schemas-microsoft-com:office:word" xmlns:w="http://schemas.openxmlformats.org/wordprocessingml/2006/main" xmlns:w14="http://schemas.microsoft.com/office/word/2010/wordml" xmlns:w15="http://schemas.microsoft.com/office/word/2012/wordml" xmlns:w16se="http://schemas.microsoft.com/office/word/2015/wordml/symex" xmlns:wpg="http://schemas.microsoft.com/office/word/2010/wordprocessingGroup" xmlns:wpi="http://schemas.microsoft.com/office/word/2010/wordprocessingInk" xmlns:wne="http://schemas.microsoft.com/office/word/2006/wordml" xmlns:wps="http://schemas.microsoft.com/office/word/2010/wordprocessingShape" mc:Ignorable="w14 w15 w16se wp14">
   <w:endnote w:type="separator" w:id="-1">
     <w:p>
       <w:r>
@@ -10262,7 +9973,7 @@
 </file>
 
 <file path=word/footnotes.xml><?xml version="1.0" encoding="utf-8"?>
-<w:footnotes xmlns:wpc="http://schemas.microsoft.com/office/word/2010/wordprocessingCanvas" xmlns:cx="http://schemas.microsoft.com/office/drawing/2014/chartex" xmlns:cx1="http://schemas.microsoft.com/office/drawing/2015/9/8/chartex" xmlns:cx2="http://schemas.microsoft.com/office/drawing/2015/10/21/chartex" xmlns:cx3="http://schemas.microsoft.com/office/drawing/2016/5/9/chartex" xmlns:cx4="http://schemas.microsoft.com/office/drawing/2016/5/10/chartex" xmlns:cx5="http://schemas.microsoft.com/office/drawing/2016/5/11/chartex" xmlns:cx6="http://schemas.microsoft.com/office/drawing/2016/5/12/chartex" xmlns:cx7="http://schemas.microsoft.com/office/drawing/2016/5/13/chartex" xmlns:cx8="http://schemas.microsoft.com/office/drawing/2016/5/14/chartex" xmlns:mc="http://schemas.openxmlformats.org/markup-compatibility/2006" xmlns:aink="http://schemas.microsoft.com/office/drawing/2016/ink" xmlns:am3d="http://schemas.microsoft.com/office/drawing/2017/model3d" xmlns:o="urn:schemas-microsoft-com:office:office" xmlns:r="http://schemas.openxmlformats.org/officeDocument/2006/relationships" xmlns:m="http://schemas.openxmlformats.org/officeDocument/2006/math" xmlns:v="urn:schemas-microsoft-com:vml" xmlns:wp14="http://schemas.microsoft.com/office/word/2010/wordprocessingDrawing" xmlns:wp="http://schemas.openxmlformats.org/drawingml/2006/wordprocessingDrawing" xmlns:w10="urn:schemas-microsoft-com:office:word" xmlns:w="http://schemas.openxmlformats.org/wordprocessingml/2006/main" xmlns:w14="http://schemas.microsoft.com/office/word/2010/wordml" xmlns:w15="http://schemas.microsoft.com/office/word/2012/wordml" xmlns:w16cid="http://schemas.microsoft.com/office/word/2016/wordml/cid" xmlns:w16se="http://schemas.microsoft.com/office/word/2015/wordml/symex" xmlns:wpg="http://schemas.microsoft.com/office/word/2010/wordprocessingGroup" xmlns:wpi="http://schemas.microsoft.com/office/word/2010/wordprocessingInk" xmlns:wne="http://schemas.microsoft.com/office/word/2006/wordml" xmlns:wps="http://schemas.microsoft.com/office/word/2010/wordprocessingShape" mc:Ignorable="w14 w15 w16se w16cid wp14">
+<w:footnotes xmlns:wpc="http://schemas.microsoft.com/office/word/2010/wordprocessingCanvas" xmlns:cx="http://schemas.microsoft.com/office/drawing/2014/chartex" xmlns:mc="http://schemas.openxmlformats.org/markup-compatibility/2006" xmlns:o="urn:schemas-microsoft-com:office:office" xmlns:r="http://schemas.openxmlformats.org/officeDocument/2006/relationships" xmlns:m="http://schemas.openxmlformats.org/officeDocument/2006/math" xmlns:v="urn:schemas-microsoft-com:vml" xmlns:wp14="http://schemas.microsoft.com/office/word/2010/wordprocessingDrawing" xmlns:wp="http://schemas.openxmlformats.org/drawingml/2006/wordprocessingDrawing" xmlns:w10="urn:schemas-microsoft-com:office:word" xmlns:w="http://schemas.openxmlformats.org/wordprocessingml/2006/main" xmlns:w14="http://schemas.microsoft.com/office/word/2010/wordml" xmlns:w15="http://schemas.microsoft.com/office/word/2012/wordml" xmlns:w16se="http://schemas.microsoft.com/office/word/2015/wordml/symex" xmlns:wpg="http://schemas.microsoft.com/office/word/2010/wordprocessingGroup" xmlns:wpi="http://schemas.microsoft.com/office/word/2010/wordprocessingInk" xmlns:wne="http://schemas.microsoft.com/office/word/2006/wordml" xmlns:wps="http://schemas.microsoft.com/office/word/2010/wordprocessingShape" mc:Ignorable="w14 w15 w16se wp14">
   <w:footnote w:type="separator" w:id="-1">
     <w:p>
       <w:r>
@@ -10281,7 +9992,7 @@
 </file>
 
 <file path=word/numbering.xml><?xml version="1.0" encoding="utf-8"?>
-<w:numbering xmlns:wpc="http://schemas.microsoft.com/office/word/2010/wordprocessingCanvas" xmlns:cx="http://schemas.microsoft.com/office/drawing/2014/chartex" xmlns:cx1="http://schemas.microsoft.com/office/drawing/2015/9/8/chartex" xmlns:cx2="http://schemas.microsoft.com/office/drawing/2015/10/21/chartex" xmlns:cx3="http://schemas.microsoft.com/office/drawing/2016/5/9/chartex" xmlns:cx4="http://schemas.microsoft.com/office/drawing/2016/5/10/chartex" xmlns:cx5="http://schemas.microsoft.com/office/drawing/2016/5/11/chartex" xmlns:cx6="http://schemas.microsoft.com/office/drawing/2016/5/12/chartex" xmlns:cx7="http://schemas.microsoft.com/office/drawing/2016/5/13/chartex" xmlns:cx8="http://schemas.microsoft.com/office/drawing/2016/5/14/chartex" xmlns:mc="http://schemas.openxmlformats.org/markup-compatibility/2006" xmlns:aink="http://schemas.microsoft.com/office/drawing/2016/ink" xmlns:am3d="http://schemas.microsoft.com/office/drawing/2017/model3d" xmlns:o="urn:schemas-microsoft-com:office:office" xmlns:r="http://schemas.openxmlformats.org/officeDocument/2006/relationships" xmlns:m="http://schemas.openxmlformats.org/officeDocument/2006/math" xmlns:v="urn:schemas-microsoft-com:vml" xmlns:wp14="http://schemas.microsoft.com/office/word/2010/wordprocessingDrawing" xmlns:wp="http://schemas.openxmlformats.org/drawingml/2006/wordprocessingDrawing" xmlns:w10="urn:schemas-microsoft-com:office:word" xmlns:w="http://schemas.openxmlformats.org/wordprocessingml/2006/main" xmlns:w14="http://schemas.microsoft.com/office/word/2010/wordml" xmlns:w15="http://schemas.microsoft.com/office/word/2012/wordml" xmlns:w16cid="http://schemas.microsoft.com/office/word/2016/wordml/cid" xmlns:w16se="http://schemas.microsoft.com/office/word/2015/wordml/symex" xmlns:wpg="http://schemas.microsoft.com/office/word/2010/wordprocessingGroup" xmlns:wpi="http://schemas.microsoft.com/office/word/2010/wordprocessingInk" xmlns:wne="http://schemas.microsoft.com/office/word/2006/wordml" xmlns:wps="http://schemas.microsoft.com/office/word/2010/wordprocessingShape" mc:Ignorable="w14 w15 w16se w16cid wp14">
+<w:numbering xmlns:wpc="http://schemas.microsoft.com/office/word/2010/wordprocessingCanvas" xmlns:cx="http://schemas.microsoft.com/office/drawing/2014/chartex" xmlns:mc="http://schemas.openxmlformats.org/markup-compatibility/2006" xmlns:o="urn:schemas-microsoft-com:office:office" xmlns:r="http://schemas.openxmlformats.org/officeDocument/2006/relationships" xmlns:m="http://schemas.openxmlformats.org/officeDocument/2006/math" xmlns:v="urn:schemas-microsoft-com:vml" xmlns:wp14="http://schemas.microsoft.com/office/word/2010/wordprocessingDrawing" xmlns:wp="http://schemas.openxmlformats.org/drawingml/2006/wordprocessingDrawing" xmlns:w10="urn:schemas-microsoft-com:office:word" xmlns:w="http://schemas.openxmlformats.org/wordprocessingml/2006/main" xmlns:w14="http://schemas.microsoft.com/office/word/2010/wordml" xmlns:w15="http://schemas.microsoft.com/office/word/2012/wordml" xmlns:w16se="http://schemas.microsoft.com/office/word/2015/wordml/symex" xmlns:wpg="http://schemas.microsoft.com/office/word/2010/wordprocessingGroup" xmlns:wpi="http://schemas.microsoft.com/office/word/2010/wordprocessingInk" xmlns:wne="http://schemas.microsoft.com/office/word/2006/wordml" xmlns:wps="http://schemas.microsoft.com/office/word/2010/wordprocessingShape" mc:Ignorable="w14 w15 w16se wp14">
   <w:abstractNum w:abstractNumId="0" w15:restartNumberingAfterBreak="0">
     <w:nsid w:val="95E96624"/>
     <w:multiLevelType w:val="singleLevel"/>
@@ -10704,7 +10415,7 @@
 </file>
 
 <file path=word/styles.xml><?xml version="1.0" encoding="utf-8"?>
-<w:styles xmlns:mc="http://schemas.openxmlformats.org/markup-compatibility/2006" xmlns:r="http://schemas.openxmlformats.org/officeDocument/2006/relationships" xmlns:w="http://schemas.openxmlformats.org/wordprocessingml/2006/main" xmlns:w14="http://schemas.microsoft.com/office/word/2010/wordml" xmlns:w15="http://schemas.microsoft.com/office/word/2012/wordml" xmlns:w16cid="http://schemas.microsoft.com/office/word/2016/wordml/cid" xmlns:w16se="http://schemas.microsoft.com/office/word/2015/wordml/symex" mc:Ignorable="w14 w15 w16se w16cid">
+<w:styles xmlns:mc="http://schemas.openxmlformats.org/markup-compatibility/2006" xmlns:r="http://schemas.openxmlformats.org/officeDocument/2006/relationships" xmlns:w="http://schemas.openxmlformats.org/wordprocessingml/2006/main" xmlns:w14="http://schemas.microsoft.com/office/word/2010/wordml" xmlns:w15="http://schemas.microsoft.com/office/word/2012/wordml" xmlns:w16se="http://schemas.microsoft.com/office/word/2015/wordml/symex" mc:Ignorable="w14 w15 w16se">
   <w:docDefaults>
     <w:rPrDefault>
       <w:rPr>
@@ -10714,7 +10425,7 @@
     </w:rPrDefault>
     <w:pPrDefault/>
   </w:docDefaults>
-  <w:latentStyles w:defLockedState="0" w:defUIPriority="0" w:defSemiHidden="0" w:defUnhideWhenUsed="0" w:defQFormat="0" w:count="375">
+  <w:latentStyles w:defLockedState="0" w:defUIPriority="0" w:defSemiHidden="0" w:defUnhideWhenUsed="0" w:defQFormat="0" w:count="371">
     <w:lsdException w:name="Normal" w:qFormat="1"/>
     <w:lsdException w:name="heading 1" w:qFormat="1"/>
     <w:lsdException w:name="heading 2" w:semiHidden="1" w:unhideWhenUsed="1" w:qFormat="1"/>
@@ -10996,10 +10707,6 @@
     <w:lsdException w:name="List Table 5 Dark Accent 6" w:uiPriority="50"/>
     <w:lsdException w:name="List Table 6 Colorful Accent 6" w:uiPriority="51"/>
     <w:lsdException w:name="List Table 7 Colorful Accent 6" w:uiPriority="52"/>
-    <w:lsdException w:name="Mention" w:semiHidden="1" w:uiPriority="99" w:unhideWhenUsed="1"/>
-    <w:lsdException w:name="Smart Hyperlink" w:semiHidden="1" w:uiPriority="99" w:unhideWhenUsed="1"/>
-    <w:lsdException w:name="Hashtag" w:semiHidden="1" w:uiPriority="99" w:unhideWhenUsed="1"/>
-    <w:lsdException w:name="Unresolved Mention" w:semiHidden="1" w:uiPriority="99" w:unhideWhenUsed="1"/>
   </w:latentStyles>
   <w:style w:type="paragraph" w:default="1" w:styleId="a">
     <w:name w:val="Normal"/>
